--- a/Written_Analysis_Project_1.docx
+++ b/Written_Analysis_Project_1.docx
@@ -28,15 +28,13 @@
     </w:p>
     <w:p>
       <w:pPr>
-        <w:jc w:val="both"/>
-        <w:rPr>
-          <w:rFonts w:ascii="Calibri" w:hAnsi="Calibri" w:cs="Calibri"/>
-        </w:rPr>
-      </w:pPr>
-    </w:p>
-    <w:p>
-      <w:pPr>
-        <w:jc w:val="both"/>
+        <w:rPr>
+          <w:rFonts w:ascii="Calibri" w:hAnsi="Calibri" w:cs="Calibri"/>
+        </w:rPr>
+      </w:pPr>
+    </w:p>
+    <w:p>
+      <w:pPr>
         <w:rPr>
           <w:rFonts w:ascii="Calibri" w:hAnsi="Calibri" w:cs="Calibri"/>
           <w:b/>
@@ -60,7 +58,6 @@
     </w:p>
     <w:p>
       <w:pPr>
-        <w:jc w:val="both"/>
         <w:rPr>
           <w:rFonts w:ascii="Calibri" w:hAnsi="Calibri" w:cs="Calibri"/>
           <w:sz w:val="28"/>
@@ -71,7 +68,6 @@
     <w:p>
       <w:pPr>
         <w:ind w:firstLine="720"/>
-        <w:jc w:val="both"/>
         <w:rPr>
           <w:rFonts w:ascii="Calibri" w:hAnsi="Calibri" w:cs="Calibri"/>
           <w:sz w:val="28"/>
@@ -92,7 +88,23 @@
           <w:sz w:val="28"/>
           <w:szCs w:val="28"/>
         </w:rPr>
-        <w:t xml:space="preserve"> “input” variables and their respective impacts on listing price as well as the key variable of time and </w:t>
+        <w:t xml:space="preserve"> “input” variables and their respective impacts on listing price</w:t>
+      </w:r>
+      <w:r>
+        <w:rPr>
+          <w:rFonts w:ascii="Calibri" w:hAnsi="Calibri" w:cs="Calibri"/>
+          <w:sz w:val="28"/>
+          <w:szCs w:val="28"/>
+        </w:rPr>
+        <w:t xml:space="preserve">, </w:t>
+      </w:r>
+      <w:r>
+        <w:rPr>
+          <w:rFonts w:ascii="Calibri" w:hAnsi="Calibri" w:cs="Calibri"/>
+          <w:sz w:val="28"/>
+          <w:szCs w:val="28"/>
+        </w:rPr>
+        <w:t xml:space="preserve">the variable of time and </w:t>
       </w:r>
       <w:r>
         <w:rPr>
@@ -108,32 +120,45 @@
           <w:sz w:val="28"/>
           <w:szCs w:val="28"/>
         </w:rPr>
-        <w:t xml:space="preserve"> influence on market trends. Combining the insights gained from each approach resulted in the following conclusions within our selection criteria.</w:t>
-      </w:r>
-    </w:p>
-    <w:p>
-      <w:pPr>
-        <w:jc w:val="both"/>
-        <w:rPr>
-          <w:rFonts w:ascii="Calibri" w:hAnsi="Calibri" w:cs="Calibri"/>
-          <w:sz w:val="28"/>
-          <w:szCs w:val="28"/>
-        </w:rPr>
-      </w:pPr>
-    </w:p>
-    <w:p>
-      <w:pPr>
-        <w:jc w:val="both"/>
-        <w:rPr>
-          <w:rFonts w:ascii="Calibri" w:hAnsi="Calibri" w:cs="Calibri"/>
-          <w:sz w:val="28"/>
-          <w:szCs w:val="28"/>
-        </w:rPr>
-      </w:pPr>
-    </w:p>
-    <w:p>
-      <w:pPr>
-        <w:jc w:val="both"/>
+        <w:t xml:space="preserve"> influence on market trends</w:t>
+      </w:r>
+      <w:r>
+        <w:rPr>
+          <w:rFonts w:ascii="Calibri" w:hAnsi="Calibri" w:cs="Calibri"/>
+          <w:sz w:val="28"/>
+          <w:szCs w:val="28"/>
+        </w:rPr>
+        <w:t xml:space="preserve"> as well as comparing key housing metrics</w:t>
+      </w:r>
+      <w:r>
+        <w:rPr>
+          <w:rFonts w:ascii="Calibri" w:hAnsi="Calibri" w:cs="Calibri"/>
+          <w:sz w:val="28"/>
+          <w:szCs w:val="28"/>
+        </w:rPr>
+        <w:t>. Combining the insights gained from each approach resulted in the following conclusions within our selection criteria.</w:t>
+      </w:r>
+    </w:p>
+    <w:p>
+      <w:pPr>
+        <w:rPr>
+          <w:rFonts w:ascii="Calibri" w:hAnsi="Calibri" w:cs="Calibri"/>
+          <w:sz w:val="28"/>
+          <w:szCs w:val="28"/>
+        </w:rPr>
+      </w:pPr>
+    </w:p>
+    <w:p>
+      <w:pPr>
+        <w:rPr>
+          <w:rFonts w:ascii="Calibri" w:hAnsi="Calibri" w:cs="Calibri"/>
+          <w:sz w:val="28"/>
+          <w:szCs w:val="28"/>
+        </w:rPr>
+      </w:pPr>
+    </w:p>
+    <w:p>
+      <w:pPr>
         <w:rPr>
           <w:rFonts w:ascii="Calibri" w:hAnsi="Calibri" w:cs="Calibri"/>
           <w:b/>
@@ -152,9 +177,756 @@
           <w:szCs w:val="28"/>
           <w:u w:val="single"/>
         </w:rPr>
-        <w:t>Data Cleaning</w:t>
-      </w:r>
-      <w:r>
+        <w:t>Data Cleaning:</w:t>
+      </w:r>
+    </w:p>
+    <w:p>
+      <w:pPr>
+        <w:rPr>
+          <w:rFonts w:ascii="Calibri" w:hAnsi="Calibri" w:cs="Calibri"/>
+          <w:sz w:val="28"/>
+          <w:szCs w:val="28"/>
+        </w:rPr>
+      </w:pPr>
+    </w:p>
+    <w:p>
+      <w:pPr>
+        <w:ind w:firstLine="360"/>
+        <w:rPr>
+          <w:rFonts w:ascii="Calibri" w:hAnsi="Calibri" w:cs="Calibri"/>
+          <w:kern w:val="0"/>
+          <w:sz w:val="28"/>
+          <w:szCs w:val="28"/>
+        </w:rPr>
+      </w:pPr>
+      <w:r>
+        <w:rPr>
+          <w:rFonts w:ascii="Calibri" w:hAnsi="Calibri" w:cs="Calibri"/>
+          <w:kern w:val="0"/>
+          <w:sz w:val="28"/>
+          <w:szCs w:val="28"/>
+        </w:rPr>
+        <w:t xml:space="preserve">The </w:t>
+      </w:r>
+      <w:r>
+        <w:rPr>
+          <w:rFonts w:ascii="Calibri" w:hAnsi="Calibri" w:cs="Calibri"/>
+          <w:kern w:val="0"/>
+          <w:sz w:val="28"/>
+          <w:szCs w:val="28"/>
+        </w:rPr>
+        <w:t xml:space="preserve">steps in the cleaning process were: </w:t>
+      </w:r>
+    </w:p>
+    <w:p>
+      <w:pPr>
+        <w:rPr>
+          <w:rFonts w:ascii="Calibri" w:hAnsi="Calibri" w:cs="Calibri"/>
+          <w:kern w:val="0"/>
+          <w:sz w:val="28"/>
+          <w:szCs w:val="28"/>
+        </w:rPr>
+      </w:pPr>
+    </w:p>
+    <w:p>
+      <w:pPr>
+        <w:pStyle w:val="ListParagraph"/>
+        <w:numPr>
+          <w:ilvl w:val="0"/>
+          <w:numId w:val="4"/>
+        </w:numPr>
+        <w:rPr>
+          <w:rFonts w:ascii="Calibri" w:hAnsi="Calibri" w:cs="Calibri"/>
+          <w:kern w:val="0"/>
+          <w:sz w:val="28"/>
+          <w:szCs w:val="28"/>
+        </w:rPr>
+      </w:pPr>
+      <w:r>
+        <w:rPr>
+          <w:rFonts w:ascii="Calibri" w:hAnsi="Calibri" w:cs="Calibri"/>
+          <w:kern w:val="0"/>
+          <w:sz w:val="28"/>
+          <w:szCs w:val="28"/>
+        </w:rPr>
+        <w:t>Our primary csv for real estate data contained more than 2M datapoints and was significantly larger than GitHub allowed (170.57 MB). As such, we trimmed down our dataset logically</w:t>
+      </w:r>
+      <w:r>
+        <w:rPr>
+          <w:rFonts w:ascii="Calibri" w:hAnsi="Calibri" w:cs="Calibri"/>
+          <w:kern w:val="0"/>
+          <w:sz w:val="28"/>
+          <w:szCs w:val="28"/>
+        </w:rPr>
+        <w:t xml:space="preserve"> </w:t>
+      </w:r>
+      <w:r>
+        <w:rPr>
+          <w:rFonts w:ascii="Calibri" w:hAnsi="Calibri" w:cs="Calibri"/>
+          <w:kern w:val="0"/>
+          <w:sz w:val="28"/>
+          <w:szCs w:val="28"/>
+        </w:rPr>
+        <w:t>by r</w:t>
+      </w:r>
+      <w:r>
+        <w:rPr>
+          <w:rFonts w:ascii="Calibri" w:hAnsi="Calibri" w:cs="Calibri"/>
+          <w:kern w:val="0"/>
+          <w:sz w:val="28"/>
+          <w:szCs w:val="28"/>
+        </w:rPr>
+        <w:t>emov</w:t>
+      </w:r>
+      <w:r>
+        <w:rPr>
+          <w:rFonts w:ascii="Calibri" w:hAnsi="Calibri" w:cs="Calibri"/>
+          <w:kern w:val="0"/>
+          <w:sz w:val="28"/>
+          <w:szCs w:val="28"/>
+        </w:rPr>
+        <w:t>ing</w:t>
+      </w:r>
+      <w:r>
+        <w:rPr>
+          <w:rFonts w:ascii="Calibri" w:hAnsi="Calibri" w:cs="Calibri"/>
+          <w:kern w:val="0"/>
+          <w:sz w:val="28"/>
+          <w:szCs w:val="28"/>
+        </w:rPr>
+        <w:t xml:space="preserve"> unnecessary columns (Brokered By &amp; Street) </w:t>
+      </w:r>
+      <w:r>
+        <w:rPr>
+          <w:rFonts w:ascii="Calibri" w:hAnsi="Calibri" w:cs="Calibri"/>
+          <w:kern w:val="0"/>
+          <w:sz w:val="28"/>
+          <w:szCs w:val="28"/>
+        </w:rPr>
+        <w:t>and</w:t>
+      </w:r>
+      <w:r>
+        <w:rPr>
+          <w:rFonts w:ascii="Calibri" w:hAnsi="Calibri" w:cs="Calibri"/>
+          <w:kern w:val="0"/>
+          <w:sz w:val="28"/>
+          <w:szCs w:val="28"/>
+        </w:rPr>
+        <w:t xml:space="preserve"> only including columns of interest</w:t>
+      </w:r>
+      <w:r>
+        <w:rPr>
+          <w:rFonts w:ascii="Calibri" w:hAnsi="Calibri" w:cs="Calibri"/>
+          <w:kern w:val="0"/>
+          <w:sz w:val="28"/>
+          <w:szCs w:val="28"/>
+        </w:rPr>
+        <w:t xml:space="preserve"> such as </w:t>
+      </w:r>
+      <w:r>
+        <w:rPr>
+          <w:rFonts w:ascii="Calibri" w:hAnsi="Calibri" w:cs="Calibri"/>
+          <w:kern w:val="0"/>
+          <w:sz w:val="28"/>
+          <w:szCs w:val="28"/>
+        </w:rPr>
+        <w:t>status, price, bed, bath,</w:t>
+      </w:r>
+      <w:r>
+        <w:rPr>
+          <w:rFonts w:ascii="Calibri" w:hAnsi="Calibri" w:cs="Calibri"/>
+          <w:kern w:val="0"/>
+          <w:sz w:val="28"/>
+          <w:szCs w:val="28"/>
+        </w:rPr>
+        <w:t xml:space="preserve"> </w:t>
+      </w:r>
+      <w:r>
+        <w:rPr>
+          <w:rFonts w:ascii="Calibri" w:hAnsi="Calibri" w:cs="Calibri"/>
+          <w:kern w:val="0"/>
+          <w:sz w:val="28"/>
+          <w:szCs w:val="28"/>
+        </w:rPr>
+        <w:t>acre</w:t>
+      </w:r>
+      <w:r>
+        <w:rPr>
+          <w:rFonts w:ascii="Calibri" w:hAnsi="Calibri" w:cs="Calibri"/>
+          <w:kern w:val="0"/>
+          <w:sz w:val="28"/>
+          <w:szCs w:val="28"/>
+        </w:rPr>
+        <w:t xml:space="preserve"> </w:t>
+      </w:r>
+      <w:r>
+        <w:rPr>
+          <w:rFonts w:ascii="Calibri" w:hAnsi="Calibri" w:cs="Calibri"/>
+          <w:kern w:val="0"/>
+          <w:sz w:val="28"/>
+          <w:szCs w:val="28"/>
+        </w:rPr>
+        <w:t>lot, city, state, zip</w:t>
+      </w:r>
+      <w:r>
+        <w:rPr>
+          <w:rFonts w:ascii="Calibri" w:hAnsi="Calibri" w:cs="Calibri"/>
+          <w:kern w:val="0"/>
+          <w:sz w:val="28"/>
+          <w:szCs w:val="28"/>
+        </w:rPr>
+        <w:t xml:space="preserve"> </w:t>
+      </w:r>
+      <w:r>
+        <w:rPr>
+          <w:rFonts w:ascii="Calibri" w:hAnsi="Calibri" w:cs="Calibri"/>
+          <w:kern w:val="0"/>
+          <w:sz w:val="28"/>
+          <w:szCs w:val="28"/>
+        </w:rPr>
+        <w:t>code, house</w:t>
+      </w:r>
+      <w:r>
+        <w:rPr>
+          <w:rFonts w:ascii="Calibri" w:hAnsi="Calibri" w:cs="Calibri"/>
+          <w:kern w:val="0"/>
+          <w:sz w:val="28"/>
+          <w:szCs w:val="28"/>
+        </w:rPr>
+        <w:t xml:space="preserve"> </w:t>
+      </w:r>
+      <w:r>
+        <w:rPr>
+          <w:rFonts w:ascii="Calibri" w:hAnsi="Calibri" w:cs="Calibri"/>
+          <w:kern w:val="0"/>
+          <w:sz w:val="28"/>
+          <w:szCs w:val="28"/>
+        </w:rPr>
+        <w:t>size</w:t>
+      </w:r>
+      <w:r>
+        <w:rPr>
+          <w:rFonts w:ascii="Calibri" w:hAnsi="Calibri" w:cs="Calibri"/>
+          <w:kern w:val="0"/>
+          <w:sz w:val="28"/>
+          <w:szCs w:val="28"/>
+        </w:rPr>
+        <w:t xml:space="preserve"> and </w:t>
+      </w:r>
+      <w:r>
+        <w:rPr>
+          <w:rFonts w:ascii="Calibri" w:hAnsi="Calibri" w:cs="Calibri"/>
+          <w:kern w:val="0"/>
+          <w:sz w:val="28"/>
+          <w:szCs w:val="28"/>
+        </w:rPr>
+        <w:t>previous sold date.</w:t>
+      </w:r>
+    </w:p>
+    <w:p>
+      <w:pPr>
+        <w:pStyle w:val="ListParagraph"/>
+        <w:rPr>
+          <w:rFonts w:ascii="Calibri" w:hAnsi="Calibri" w:cs="Calibri"/>
+          <w:kern w:val="0"/>
+          <w:sz w:val="28"/>
+          <w:szCs w:val="28"/>
+        </w:rPr>
+      </w:pPr>
+    </w:p>
+    <w:p>
+      <w:pPr>
+        <w:pStyle w:val="ListParagraph"/>
+        <w:numPr>
+          <w:ilvl w:val="0"/>
+          <w:numId w:val="4"/>
+        </w:numPr>
+        <w:rPr>
+          <w:rFonts w:ascii="Calibri" w:hAnsi="Calibri" w:cs="Calibri"/>
+          <w:kern w:val="0"/>
+          <w:sz w:val="28"/>
+          <w:szCs w:val="28"/>
+        </w:rPr>
+      </w:pPr>
+      <w:r>
+        <w:rPr>
+          <w:rFonts w:ascii="Calibri" w:hAnsi="Calibri" w:cs="Calibri"/>
+          <w:kern w:val="0"/>
+          <w:sz w:val="28"/>
+          <w:szCs w:val="28"/>
+        </w:rPr>
+        <w:t>Removed U.S. Territories (Puerto Rico &amp; Virgin Islands) to only include states within our analysis</w:t>
+      </w:r>
+      <w:r>
+        <w:rPr>
+          <w:rFonts w:ascii="Calibri" w:hAnsi="Calibri" w:cs="Calibri"/>
+          <w:kern w:val="0"/>
+          <w:sz w:val="28"/>
+          <w:szCs w:val="28"/>
+        </w:rPr>
+        <w:t>.</w:t>
+      </w:r>
+    </w:p>
+    <w:p>
+      <w:pPr>
+        <w:pStyle w:val="ListParagraph"/>
+        <w:rPr>
+          <w:rFonts w:ascii="Calibri" w:hAnsi="Calibri" w:cs="Calibri"/>
+          <w:kern w:val="0"/>
+          <w:sz w:val="28"/>
+          <w:szCs w:val="28"/>
+        </w:rPr>
+      </w:pPr>
+    </w:p>
+    <w:p>
+      <w:pPr>
+        <w:pStyle w:val="ListParagraph"/>
+        <w:numPr>
+          <w:ilvl w:val="0"/>
+          <w:numId w:val="4"/>
+        </w:numPr>
+        <w:rPr>
+          <w:rFonts w:ascii="Calibri" w:hAnsi="Calibri" w:cs="Calibri"/>
+          <w:kern w:val="0"/>
+          <w:sz w:val="28"/>
+          <w:szCs w:val="28"/>
+        </w:rPr>
+      </w:pPr>
+      <w:r>
+        <w:rPr>
+          <w:rFonts w:ascii="Calibri" w:hAnsi="Calibri" w:cs="Calibri"/>
+          <w:kern w:val="0"/>
+          <w:sz w:val="28"/>
+          <w:szCs w:val="28"/>
+        </w:rPr>
+        <w:t xml:space="preserve">We wanted to analyze housing data from different regions of the country </w:t>
+      </w:r>
+      <w:r>
+        <w:rPr>
+          <w:rFonts w:ascii="Calibri" w:hAnsi="Calibri" w:cs="Calibri"/>
+          <w:kern w:val="0"/>
+          <w:sz w:val="28"/>
+          <w:szCs w:val="28"/>
+        </w:rPr>
+        <w:t>to</w:t>
+      </w:r>
+      <w:r>
+        <w:rPr>
+          <w:rFonts w:ascii="Calibri" w:hAnsi="Calibri" w:cs="Calibri"/>
+          <w:kern w:val="0"/>
+          <w:sz w:val="28"/>
+          <w:szCs w:val="28"/>
+        </w:rPr>
+        <w:t xml:space="preserve"> determine how impactful different variables were on the housing market in these regions. Therefore, we chose Washington, Wisconsin and Pennsylvania as a cross section of the Unites States (West, Mid-West and East)</w:t>
+      </w:r>
+      <w:r>
+        <w:rPr>
+          <w:rFonts w:ascii="Calibri" w:hAnsi="Calibri" w:cs="Calibri"/>
+          <w:kern w:val="0"/>
+          <w:sz w:val="28"/>
+          <w:szCs w:val="28"/>
+        </w:rPr>
+        <w:t>.</w:t>
+      </w:r>
+    </w:p>
+    <w:p>
+      <w:pPr>
+        <w:pStyle w:val="ListParagraph"/>
+        <w:rPr>
+          <w:rFonts w:ascii="Calibri" w:hAnsi="Calibri" w:cs="Calibri"/>
+          <w:kern w:val="0"/>
+          <w:sz w:val="28"/>
+          <w:szCs w:val="28"/>
+        </w:rPr>
+      </w:pPr>
+    </w:p>
+    <w:p>
+      <w:pPr>
+        <w:pStyle w:val="ListParagraph"/>
+        <w:numPr>
+          <w:ilvl w:val="0"/>
+          <w:numId w:val="4"/>
+        </w:numPr>
+        <w:rPr>
+          <w:rFonts w:ascii="Calibri" w:hAnsi="Calibri" w:cs="Calibri"/>
+          <w:kern w:val="0"/>
+          <w:sz w:val="28"/>
+          <w:szCs w:val="28"/>
+        </w:rPr>
+      </w:pPr>
+      <w:r>
+        <w:rPr>
+          <w:rFonts w:ascii="Calibri" w:hAnsi="Calibri" w:cs="Calibri"/>
+          <w:kern w:val="0"/>
+          <w:sz w:val="28"/>
+          <w:szCs w:val="28"/>
+        </w:rPr>
+        <w:lastRenderedPageBreak/>
+        <w:t>To</w:t>
+      </w:r>
+      <w:r>
+        <w:rPr>
+          <w:rFonts w:ascii="Calibri" w:hAnsi="Calibri" w:cs="Calibri"/>
+          <w:kern w:val="0"/>
+          <w:sz w:val="28"/>
+          <w:szCs w:val="28"/>
+        </w:rPr>
+        <w:t xml:space="preserve"> make this analysis more impactful, we decided to filter our dataset to represent listings with 5 bedrooms or less as we felt it was appropriate for the average real estate market participant (sellers, buyers, investors, developers and real estate professionals)</w:t>
+      </w:r>
+      <w:r>
+        <w:rPr>
+          <w:rFonts w:ascii="Calibri" w:hAnsi="Calibri" w:cs="Calibri"/>
+          <w:kern w:val="0"/>
+          <w:sz w:val="28"/>
+          <w:szCs w:val="28"/>
+        </w:rPr>
+        <w:t>.</w:t>
+      </w:r>
+    </w:p>
+    <w:p>
+      <w:pPr>
+        <w:pStyle w:val="ListParagraph"/>
+        <w:rPr>
+          <w:rFonts w:ascii="Calibri" w:hAnsi="Calibri" w:cs="Calibri"/>
+          <w:kern w:val="0"/>
+          <w:sz w:val="28"/>
+          <w:szCs w:val="28"/>
+        </w:rPr>
+      </w:pPr>
+    </w:p>
+    <w:p>
+      <w:pPr>
+        <w:pStyle w:val="ListParagraph"/>
+        <w:numPr>
+          <w:ilvl w:val="0"/>
+          <w:numId w:val="4"/>
+        </w:numPr>
+        <w:rPr>
+          <w:rFonts w:ascii="Calibri" w:hAnsi="Calibri" w:cs="Calibri"/>
+          <w:kern w:val="0"/>
+          <w:sz w:val="28"/>
+          <w:szCs w:val="28"/>
+        </w:rPr>
+      </w:pPr>
+      <w:r>
+        <w:rPr>
+          <w:rFonts w:ascii="Calibri" w:hAnsi="Calibri" w:cs="Calibri"/>
+          <w:kern w:val="0"/>
+          <w:sz w:val="28"/>
+          <w:szCs w:val="28"/>
+        </w:rPr>
+        <w:t>As the real estate market is highly variable and heavily dependent on time, we determined a</w:t>
+      </w:r>
+      <w:r>
+        <w:rPr>
+          <w:rFonts w:ascii="Calibri" w:hAnsi="Calibri" w:cs="Calibri"/>
+          <w:kern w:val="0"/>
+          <w:sz w:val="28"/>
+          <w:szCs w:val="28"/>
+        </w:rPr>
+        <w:t>n approximate</w:t>
+      </w:r>
+      <w:r>
+        <w:rPr>
+          <w:rFonts w:ascii="Calibri" w:hAnsi="Calibri" w:cs="Calibri"/>
+          <w:kern w:val="0"/>
+          <w:sz w:val="28"/>
+          <w:szCs w:val="28"/>
+        </w:rPr>
+        <w:t xml:space="preserve"> </w:t>
+      </w:r>
+      <w:r>
+        <w:rPr>
+          <w:rFonts w:ascii="Calibri" w:hAnsi="Calibri" w:cs="Calibri"/>
+          <w:kern w:val="0"/>
+          <w:sz w:val="28"/>
+          <w:szCs w:val="28"/>
+        </w:rPr>
+        <w:t>10-year</w:t>
+      </w:r>
+      <w:r>
+        <w:rPr>
+          <w:rFonts w:ascii="Calibri" w:hAnsi="Calibri" w:cs="Calibri"/>
+          <w:kern w:val="0"/>
+          <w:sz w:val="28"/>
+          <w:szCs w:val="28"/>
+        </w:rPr>
+        <w:t xml:space="preserve"> range would be suitable to conceptualize "current" market trends. </w:t>
+      </w:r>
+      <w:r>
+        <w:rPr>
+          <w:rFonts w:ascii="Calibri" w:hAnsi="Calibri" w:cs="Calibri"/>
+          <w:kern w:val="0"/>
+          <w:sz w:val="28"/>
+          <w:szCs w:val="28"/>
+        </w:rPr>
+        <w:t>To</w:t>
+      </w:r>
+      <w:r>
+        <w:rPr>
+          <w:rFonts w:ascii="Calibri" w:hAnsi="Calibri" w:cs="Calibri"/>
+          <w:kern w:val="0"/>
+          <w:sz w:val="28"/>
+          <w:szCs w:val="28"/>
+        </w:rPr>
+        <w:t xml:space="preserve"> do so, it was important that we converted the raw data within the "previous sold date" column to "datetime" format</w:t>
+      </w:r>
+      <w:r>
+        <w:rPr>
+          <w:rFonts w:ascii="Calibri" w:hAnsi="Calibri" w:cs="Calibri"/>
+          <w:kern w:val="0"/>
+          <w:sz w:val="28"/>
+          <w:szCs w:val="28"/>
+        </w:rPr>
+        <w:t>.</w:t>
+      </w:r>
+    </w:p>
+    <w:p>
+      <w:pPr>
+        <w:pStyle w:val="ListParagraph"/>
+        <w:rPr>
+          <w:rFonts w:ascii="Calibri" w:hAnsi="Calibri" w:cs="Calibri"/>
+          <w:kern w:val="0"/>
+          <w:sz w:val="28"/>
+          <w:szCs w:val="28"/>
+        </w:rPr>
+      </w:pPr>
+    </w:p>
+    <w:p>
+      <w:pPr>
+        <w:pStyle w:val="ListParagraph"/>
+        <w:numPr>
+          <w:ilvl w:val="0"/>
+          <w:numId w:val="4"/>
+        </w:numPr>
+        <w:rPr>
+          <w:rFonts w:ascii="Calibri" w:hAnsi="Calibri" w:cs="Calibri"/>
+          <w:kern w:val="0"/>
+          <w:sz w:val="28"/>
+          <w:szCs w:val="28"/>
+        </w:rPr>
+      </w:pPr>
+      <w:r>
+        <w:rPr>
+          <w:rFonts w:ascii="Calibri" w:hAnsi="Calibri" w:cs="Calibri"/>
+          <w:kern w:val="0"/>
+          <w:sz w:val="28"/>
+          <w:szCs w:val="28"/>
+        </w:rPr>
+        <w:t xml:space="preserve">For the final stage of our data cleaning process, we determined and eliminated outliers via interquartile range calculations. Additionally, we eliminated listings with a price of less than 5,000 dollars. This was executed to remove inaccurate listing due to data entry error (such as listing with a </w:t>
+      </w:r>
+      <w:r>
+        <w:rPr>
+          <w:rFonts w:ascii="Calibri" w:hAnsi="Calibri" w:cs="Calibri"/>
+          <w:kern w:val="0"/>
+          <w:sz w:val="28"/>
+          <w:szCs w:val="28"/>
+        </w:rPr>
+        <w:t>$</w:t>
+      </w:r>
+      <w:r>
+        <w:rPr>
+          <w:rFonts w:ascii="Calibri" w:hAnsi="Calibri" w:cs="Calibri"/>
+          <w:kern w:val="0"/>
+          <w:sz w:val="28"/>
+          <w:szCs w:val="28"/>
+        </w:rPr>
+        <w:t xml:space="preserve">1.00 price, listings with information </w:t>
+      </w:r>
+      <w:proofErr w:type="gramStart"/>
+      <w:r>
+        <w:rPr>
+          <w:rFonts w:ascii="Calibri" w:hAnsi="Calibri" w:cs="Calibri"/>
+          <w:kern w:val="0"/>
+          <w:sz w:val="28"/>
+          <w:szCs w:val="28"/>
+        </w:rPr>
+        <w:t>entered into</w:t>
+      </w:r>
+      <w:proofErr w:type="gramEnd"/>
+      <w:r>
+        <w:rPr>
+          <w:rFonts w:ascii="Calibri" w:hAnsi="Calibri" w:cs="Calibri"/>
+          <w:kern w:val="0"/>
+          <w:sz w:val="28"/>
+          <w:szCs w:val="28"/>
+        </w:rPr>
+        <w:t xml:space="preserve"> the wrong field, etc.)</w:t>
+      </w:r>
+      <w:r>
+        <w:rPr>
+          <w:rFonts w:ascii="Calibri" w:hAnsi="Calibri" w:cs="Calibri"/>
+          <w:kern w:val="0"/>
+          <w:sz w:val="28"/>
+          <w:szCs w:val="28"/>
+        </w:rPr>
+        <w:t>.</w:t>
+      </w:r>
+    </w:p>
+    <w:p>
+      <w:pPr>
+        <w:rPr>
+          <w:rFonts w:ascii="Calibri" w:hAnsi="Calibri" w:cs="Calibri"/>
+          <w:sz w:val="28"/>
+          <w:szCs w:val="28"/>
+        </w:rPr>
+      </w:pPr>
+    </w:p>
+    <w:p>
+      <w:pPr>
+        <w:rPr>
+          <w:rFonts w:ascii="Calibri" w:hAnsi="Calibri" w:cs="Calibri"/>
+          <w:sz w:val="28"/>
+          <w:szCs w:val="28"/>
+        </w:rPr>
+      </w:pPr>
+    </w:p>
+    <w:p>
+      <w:pPr>
+        <w:rPr>
+          <w:rFonts w:ascii="Calibri" w:hAnsi="Calibri" w:cs="Calibri"/>
+          <w:sz w:val="28"/>
+          <w:szCs w:val="28"/>
+        </w:rPr>
+      </w:pPr>
+    </w:p>
+    <w:p>
+      <w:pPr>
+        <w:rPr>
+          <w:rFonts w:ascii="Calibri" w:hAnsi="Calibri" w:cs="Calibri"/>
+          <w:sz w:val="28"/>
+          <w:szCs w:val="28"/>
+        </w:rPr>
+      </w:pPr>
+    </w:p>
+    <w:p>
+      <w:pPr>
+        <w:rPr>
+          <w:rFonts w:ascii="Calibri" w:hAnsi="Calibri" w:cs="Calibri"/>
+          <w:sz w:val="28"/>
+          <w:szCs w:val="28"/>
+        </w:rPr>
+      </w:pPr>
+    </w:p>
+    <w:p>
+      <w:pPr>
+        <w:rPr>
+          <w:rFonts w:ascii="Calibri" w:hAnsi="Calibri" w:cs="Calibri"/>
+          <w:sz w:val="28"/>
+          <w:szCs w:val="28"/>
+        </w:rPr>
+      </w:pPr>
+    </w:p>
+    <w:p>
+      <w:pPr>
+        <w:rPr>
+          <w:rFonts w:ascii="Calibri" w:hAnsi="Calibri" w:cs="Calibri"/>
+          <w:sz w:val="28"/>
+          <w:szCs w:val="28"/>
+        </w:rPr>
+      </w:pPr>
+    </w:p>
+    <w:p>
+      <w:pPr>
+        <w:rPr>
+          <w:rFonts w:ascii="Calibri" w:hAnsi="Calibri" w:cs="Calibri"/>
+          <w:sz w:val="28"/>
+          <w:szCs w:val="28"/>
+        </w:rPr>
+      </w:pPr>
+    </w:p>
+    <w:p>
+      <w:pPr>
+        <w:rPr>
+          <w:rFonts w:ascii="Calibri" w:hAnsi="Calibri" w:cs="Calibri"/>
+          <w:sz w:val="28"/>
+          <w:szCs w:val="28"/>
+        </w:rPr>
+      </w:pPr>
+    </w:p>
+    <w:p>
+      <w:pPr>
+        <w:rPr>
+          <w:rFonts w:ascii="Calibri" w:hAnsi="Calibri" w:cs="Calibri"/>
+          <w:sz w:val="28"/>
+          <w:szCs w:val="28"/>
+        </w:rPr>
+      </w:pPr>
+    </w:p>
+    <w:p>
+      <w:pPr>
+        <w:rPr>
+          <w:rFonts w:ascii="Calibri" w:hAnsi="Calibri" w:cs="Calibri"/>
+          <w:sz w:val="28"/>
+          <w:szCs w:val="28"/>
+        </w:rPr>
+      </w:pPr>
+    </w:p>
+    <w:p>
+      <w:pPr>
+        <w:rPr>
+          <w:rFonts w:ascii="Calibri" w:hAnsi="Calibri" w:cs="Calibri"/>
+          <w:sz w:val="28"/>
+          <w:szCs w:val="28"/>
+        </w:rPr>
+      </w:pPr>
+    </w:p>
+    <w:p>
+      <w:pPr>
+        <w:rPr>
+          <w:rFonts w:ascii="Calibri" w:hAnsi="Calibri" w:cs="Calibri"/>
+          <w:sz w:val="28"/>
+          <w:szCs w:val="28"/>
+        </w:rPr>
+      </w:pPr>
+    </w:p>
+    <w:p>
+      <w:pPr>
+        <w:rPr>
+          <w:rFonts w:ascii="Calibri" w:hAnsi="Calibri" w:cs="Calibri"/>
+          <w:sz w:val="28"/>
+          <w:szCs w:val="28"/>
+        </w:rPr>
+      </w:pPr>
+    </w:p>
+    <w:p>
+      <w:pPr>
+        <w:rPr>
+          <w:rFonts w:ascii="Calibri" w:hAnsi="Calibri" w:cs="Calibri"/>
+          <w:sz w:val="28"/>
+          <w:szCs w:val="28"/>
+        </w:rPr>
+      </w:pPr>
+    </w:p>
+    <w:p>
+      <w:pPr>
+        <w:rPr>
+          <w:rFonts w:ascii="Calibri" w:hAnsi="Calibri" w:cs="Calibri"/>
+          <w:sz w:val="28"/>
+          <w:szCs w:val="28"/>
+        </w:rPr>
+      </w:pPr>
+    </w:p>
+    <w:p>
+      <w:pPr>
+        <w:rPr>
+          <w:rFonts w:ascii="Calibri" w:hAnsi="Calibri" w:cs="Calibri"/>
+          <w:sz w:val="28"/>
+          <w:szCs w:val="28"/>
+        </w:rPr>
+      </w:pPr>
+    </w:p>
+    <w:p>
+      <w:pPr>
+        <w:rPr>
+          <w:rFonts w:ascii="Calibri" w:hAnsi="Calibri" w:cs="Calibri"/>
+          <w:sz w:val="28"/>
+          <w:szCs w:val="28"/>
+        </w:rPr>
+      </w:pPr>
+    </w:p>
+    <w:p>
+      <w:pPr>
         <w:rPr>
           <w:rFonts w:ascii="Calibri" w:hAnsi="Calibri" w:cs="Calibri"/>
           <w:b/>
@@ -163,571 +935,8 @@
           <w:szCs w:val="28"/>
           <w:u w:val="single"/>
         </w:rPr>
-        <w:t>:</w:t>
-      </w:r>
-    </w:p>
-    <w:p>
-      <w:pPr>
-        <w:jc w:val="both"/>
-        <w:rPr>
-          <w:rFonts w:ascii="Calibri" w:hAnsi="Calibri" w:cs="Calibri"/>
-          <w:sz w:val="28"/>
-          <w:szCs w:val="28"/>
-        </w:rPr>
-      </w:pPr>
-    </w:p>
-    <w:p>
-      <w:pPr>
-        <w:jc w:val="both"/>
-        <w:rPr>
-          <w:rFonts w:ascii="Calibri" w:hAnsi="Calibri" w:cs="Calibri"/>
-          <w:sz w:val="28"/>
-          <w:szCs w:val="28"/>
-        </w:rPr>
-      </w:pPr>
-      <w:r>
-        <w:rPr>
-          <w:rFonts w:ascii="Calibri" w:hAnsi="Calibri" w:cs="Calibri"/>
-          <w:sz w:val="28"/>
-          <w:szCs w:val="28"/>
-        </w:rPr>
-        <w:tab/>
-      </w:r>
-      <w:r>
-        <w:rPr>
-          <w:rFonts w:ascii="Calibri" w:hAnsi="Calibri" w:cs="Calibri"/>
-          <w:kern w:val="0"/>
-          <w:sz w:val="28"/>
-          <w:szCs w:val="28"/>
-        </w:rPr>
-        <w:t xml:space="preserve">As </w:t>
-      </w:r>
-      <w:r>
-        <w:rPr>
-          <w:rFonts w:ascii="Calibri" w:hAnsi="Calibri" w:cs="Calibri"/>
-          <w:kern w:val="0"/>
-          <w:sz w:val="28"/>
-          <w:szCs w:val="28"/>
-        </w:rPr>
-        <w:t>mentioned</w:t>
-      </w:r>
-      <w:r>
-        <w:rPr>
-          <w:rFonts w:ascii="Calibri" w:hAnsi="Calibri" w:cs="Calibri"/>
-          <w:kern w:val="0"/>
-          <w:sz w:val="28"/>
-          <w:szCs w:val="28"/>
-        </w:rPr>
-        <w:t xml:space="preserve"> above, the first steps in the cleaning process were: United States Real Estate Analysis Please Note: Our primary csv for real estate data contained more than 2M datapoints and was significantly larger than GitHub allowed (170.57 MB). As such, we trimmed down our dataset logically with the following code prior to upload:</w:t>
-      </w:r>
-      <w:r>
-        <w:rPr>
-          <w:rFonts w:ascii="MS Gothic" w:eastAsia="MS Gothic" w:hAnsi="MS Gothic" w:cs="MS Gothic" w:hint="eastAsia"/>
-          <w:kern w:val="0"/>
-          <w:sz w:val="28"/>
-          <w:szCs w:val="28"/>
-        </w:rPr>
-        <w:t> -</w:t>
-      </w:r>
-      <w:r>
-        <w:rPr>
-          <w:rFonts w:ascii="Calibri" w:hAnsi="Calibri" w:cs="Calibri"/>
-          <w:kern w:val="0"/>
-          <w:sz w:val="28"/>
-          <w:szCs w:val="28"/>
-        </w:rPr>
-        <w:t xml:space="preserve">-Removed </w:t>
-      </w:r>
-      <w:r>
-        <w:rPr>
-          <w:rFonts w:ascii="Calibri" w:hAnsi="Calibri" w:cs="Calibri"/>
-          <w:kern w:val="0"/>
-          <w:sz w:val="28"/>
-          <w:szCs w:val="28"/>
-        </w:rPr>
-        <w:t>unnecessary</w:t>
-      </w:r>
-      <w:r>
-        <w:rPr>
-          <w:rFonts w:ascii="Calibri" w:hAnsi="Calibri" w:cs="Calibri"/>
-          <w:kern w:val="0"/>
-          <w:sz w:val="28"/>
-          <w:szCs w:val="28"/>
-        </w:rPr>
-        <w:t xml:space="preserve"> columns (Brokered By &amp; Street) by only including columns of interest: </w:t>
-      </w:r>
-      <w:proofErr w:type="spellStart"/>
-      <w:r>
-        <w:rPr>
-          <w:rFonts w:ascii="Calibri" w:hAnsi="Calibri" w:cs="Calibri"/>
-          <w:kern w:val="0"/>
-          <w:sz w:val="28"/>
-          <w:szCs w:val="28"/>
-        </w:rPr>
-        <w:t>dataframe</w:t>
-      </w:r>
-      <w:proofErr w:type="spellEnd"/>
-      <w:r>
-        <w:rPr>
-          <w:rFonts w:ascii="Calibri" w:hAnsi="Calibri" w:cs="Calibri"/>
-          <w:kern w:val="0"/>
-          <w:sz w:val="28"/>
-          <w:szCs w:val="28"/>
-        </w:rPr>
-        <w:t xml:space="preserve"> = </w:t>
-      </w:r>
-      <w:proofErr w:type="spellStart"/>
-      <w:proofErr w:type="gramStart"/>
-      <w:r>
-        <w:rPr>
-          <w:rFonts w:ascii="Calibri" w:hAnsi="Calibri" w:cs="Calibri"/>
-          <w:kern w:val="0"/>
-          <w:sz w:val="28"/>
-          <w:szCs w:val="28"/>
-        </w:rPr>
-        <w:t>dataframe</w:t>
-      </w:r>
-      <w:proofErr w:type="spellEnd"/>
-      <w:r>
-        <w:rPr>
-          <w:rFonts w:ascii="Calibri" w:hAnsi="Calibri" w:cs="Calibri"/>
-          <w:kern w:val="0"/>
-          <w:sz w:val="28"/>
-          <w:szCs w:val="28"/>
-        </w:rPr>
-        <w:t>[</w:t>
-      </w:r>
-      <w:proofErr w:type="gramEnd"/>
-      <w:r>
-        <w:rPr>
-          <w:rFonts w:ascii="Calibri" w:hAnsi="Calibri" w:cs="Calibri"/>
-          <w:kern w:val="0"/>
-          <w:sz w:val="28"/>
-          <w:szCs w:val="28"/>
-        </w:rPr>
-        <w:t>["status", "price", "bed", "bath", "</w:t>
-      </w:r>
-      <w:proofErr w:type="spellStart"/>
-      <w:r>
-        <w:rPr>
-          <w:rFonts w:ascii="Calibri" w:hAnsi="Calibri" w:cs="Calibri"/>
-          <w:kern w:val="0"/>
-          <w:sz w:val="28"/>
-          <w:szCs w:val="28"/>
-        </w:rPr>
-        <w:t>acre_lot</w:t>
-      </w:r>
-      <w:proofErr w:type="spellEnd"/>
-      <w:r>
-        <w:rPr>
-          <w:rFonts w:ascii="Calibri" w:hAnsi="Calibri" w:cs="Calibri"/>
-          <w:kern w:val="0"/>
-          <w:sz w:val="28"/>
-          <w:szCs w:val="28"/>
-        </w:rPr>
-        <w:t>", "city", "state", "</w:t>
-      </w:r>
-      <w:proofErr w:type="spellStart"/>
-      <w:r>
-        <w:rPr>
-          <w:rFonts w:ascii="Calibri" w:hAnsi="Calibri" w:cs="Calibri"/>
-          <w:kern w:val="0"/>
-          <w:sz w:val="28"/>
-          <w:szCs w:val="28"/>
-        </w:rPr>
-        <w:t>zip_code</w:t>
-      </w:r>
-      <w:proofErr w:type="spellEnd"/>
-      <w:r>
-        <w:rPr>
-          <w:rFonts w:ascii="Calibri" w:hAnsi="Calibri" w:cs="Calibri"/>
-          <w:kern w:val="0"/>
-          <w:sz w:val="28"/>
-          <w:szCs w:val="28"/>
-        </w:rPr>
-        <w:t>", "</w:t>
-      </w:r>
-      <w:proofErr w:type="spellStart"/>
-      <w:r>
-        <w:rPr>
-          <w:rFonts w:ascii="Calibri" w:hAnsi="Calibri" w:cs="Calibri"/>
-          <w:kern w:val="0"/>
-          <w:sz w:val="28"/>
-          <w:szCs w:val="28"/>
-        </w:rPr>
-        <w:t>house_size</w:t>
-      </w:r>
-      <w:proofErr w:type="spellEnd"/>
-      <w:r>
-        <w:rPr>
-          <w:rFonts w:ascii="Calibri" w:hAnsi="Calibri" w:cs="Calibri"/>
-          <w:kern w:val="0"/>
-          <w:sz w:val="28"/>
-          <w:szCs w:val="28"/>
-        </w:rPr>
-        <w:t>", "</w:t>
-      </w:r>
-      <w:proofErr w:type="spellStart"/>
-      <w:r>
-        <w:rPr>
-          <w:rFonts w:ascii="Calibri" w:hAnsi="Calibri" w:cs="Calibri"/>
-          <w:kern w:val="0"/>
-          <w:sz w:val="28"/>
-          <w:szCs w:val="28"/>
-        </w:rPr>
-        <w:t>prev_sold_date</w:t>
-      </w:r>
-      <w:proofErr w:type="spellEnd"/>
-      <w:r>
-        <w:rPr>
-          <w:rFonts w:ascii="Calibri" w:hAnsi="Calibri" w:cs="Calibri"/>
-          <w:kern w:val="0"/>
-          <w:sz w:val="28"/>
-          <w:szCs w:val="28"/>
-        </w:rPr>
-        <w:t>"]]</w:t>
-      </w:r>
-      <w:r>
-        <w:rPr>
-          <w:rFonts w:ascii="MS Gothic" w:eastAsia="MS Gothic" w:hAnsi="MS Gothic" w:cs="MS Gothic" w:hint="eastAsia"/>
-          <w:kern w:val="0"/>
-          <w:sz w:val="28"/>
-          <w:szCs w:val="28"/>
-        </w:rPr>
-        <w:t> -</w:t>
-      </w:r>
-      <w:r>
-        <w:rPr>
-          <w:rFonts w:ascii="Calibri" w:hAnsi="Calibri" w:cs="Calibri"/>
-          <w:kern w:val="0"/>
-          <w:sz w:val="28"/>
-          <w:szCs w:val="28"/>
-        </w:rPr>
-        <w:t xml:space="preserve">-Removed U.S. Territories (Puerto Rico &amp; Virgin Islands) to only include states within our analysis: </w:t>
-      </w:r>
-      <w:proofErr w:type="spellStart"/>
-      <w:r>
-        <w:rPr>
-          <w:rFonts w:ascii="Calibri" w:hAnsi="Calibri" w:cs="Calibri"/>
-          <w:kern w:val="0"/>
-          <w:sz w:val="28"/>
-          <w:szCs w:val="28"/>
-        </w:rPr>
-        <w:t>dataframe</w:t>
-      </w:r>
-      <w:proofErr w:type="spellEnd"/>
-      <w:r>
-        <w:rPr>
-          <w:rFonts w:ascii="Calibri" w:hAnsi="Calibri" w:cs="Calibri"/>
-          <w:kern w:val="0"/>
-          <w:sz w:val="28"/>
-          <w:szCs w:val="28"/>
-        </w:rPr>
-        <w:t xml:space="preserve"> = </w:t>
-      </w:r>
-      <w:proofErr w:type="spellStart"/>
-      <w:r>
-        <w:rPr>
-          <w:rFonts w:ascii="Calibri" w:hAnsi="Calibri" w:cs="Calibri"/>
-          <w:kern w:val="0"/>
-          <w:sz w:val="28"/>
-          <w:szCs w:val="28"/>
-        </w:rPr>
-        <w:t>dataframe.loc</w:t>
-      </w:r>
-      <w:proofErr w:type="spellEnd"/>
-      <w:r>
-        <w:rPr>
-          <w:rFonts w:ascii="Calibri" w:hAnsi="Calibri" w:cs="Calibri"/>
-          <w:kern w:val="0"/>
-          <w:sz w:val="28"/>
-          <w:szCs w:val="28"/>
-        </w:rPr>
-        <w:t>[(</w:t>
-      </w:r>
-      <w:proofErr w:type="spellStart"/>
-      <w:r>
-        <w:rPr>
-          <w:rFonts w:ascii="Calibri" w:hAnsi="Calibri" w:cs="Calibri"/>
-          <w:kern w:val="0"/>
-          <w:sz w:val="28"/>
-          <w:szCs w:val="28"/>
-        </w:rPr>
-        <w:t>dataframe</w:t>
-      </w:r>
-      <w:proofErr w:type="spellEnd"/>
-      <w:r>
-        <w:rPr>
-          <w:rFonts w:ascii="Calibri" w:hAnsi="Calibri" w:cs="Calibri"/>
-          <w:kern w:val="0"/>
-          <w:sz w:val="28"/>
-          <w:szCs w:val="28"/>
-        </w:rPr>
-        <w:t>["state"</w:t>
-      </w:r>
-      <w:proofErr w:type="gramStart"/>
-      <w:r>
-        <w:rPr>
-          <w:rFonts w:ascii="Calibri" w:hAnsi="Calibri" w:cs="Calibri"/>
-          <w:kern w:val="0"/>
-          <w:sz w:val="28"/>
-          <w:szCs w:val="28"/>
-        </w:rPr>
-        <w:t>] !</w:t>
-      </w:r>
-      <w:proofErr w:type="gramEnd"/>
-      <w:r>
-        <w:rPr>
-          <w:rFonts w:ascii="Calibri" w:hAnsi="Calibri" w:cs="Calibri"/>
-          <w:kern w:val="0"/>
-          <w:sz w:val="28"/>
-          <w:szCs w:val="28"/>
-        </w:rPr>
-        <w:t>= "Puerto Rico") &amp; (</w:t>
-      </w:r>
-      <w:proofErr w:type="spellStart"/>
-      <w:r>
-        <w:rPr>
-          <w:rFonts w:ascii="Calibri" w:hAnsi="Calibri" w:cs="Calibri"/>
-          <w:kern w:val="0"/>
-          <w:sz w:val="28"/>
-          <w:szCs w:val="28"/>
-        </w:rPr>
-        <w:t>dataframe</w:t>
-      </w:r>
-      <w:proofErr w:type="spellEnd"/>
-      <w:r>
-        <w:rPr>
-          <w:rFonts w:ascii="Calibri" w:hAnsi="Calibri" w:cs="Calibri"/>
-          <w:kern w:val="0"/>
-          <w:sz w:val="28"/>
-          <w:szCs w:val="28"/>
-        </w:rPr>
-        <w:t>["state"] != "Virgin Islands")]</w:t>
-      </w:r>
-      <w:r>
-        <w:rPr>
-          <w:rFonts w:ascii="MS Gothic" w:eastAsia="MS Gothic" w:hAnsi="MS Gothic" w:cs="MS Gothic" w:hint="eastAsia"/>
-          <w:kern w:val="0"/>
-          <w:sz w:val="28"/>
-          <w:szCs w:val="28"/>
-        </w:rPr>
-        <w:t> -</w:t>
-      </w:r>
-      <w:r>
-        <w:rPr>
-          <w:rFonts w:ascii="Calibri" w:hAnsi="Calibri" w:cs="Calibri"/>
-          <w:kern w:val="0"/>
-          <w:sz w:val="28"/>
-          <w:szCs w:val="28"/>
-        </w:rPr>
-        <w:t xml:space="preserve">We wanted to analyze housing data from different regions of the country </w:t>
-      </w:r>
-      <w:proofErr w:type="gramStart"/>
-      <w:r>
-        <w:rPr>
-          <w:rFonts w:ascii="Calibri" w:hAnsi="Calibri" w:cs="Calibri"/>
-          <w:kern w:val="0"/>
-          <w:sz w:val="28"/>
-          <w:szCs w:val="28"/>
-        </w:rPr>
-        <w:t>in order to</w:t>
-      </w:r>
-      <w:proofErr w:type="gramEnd"/>
-      <w:r>
-        <w:rPr>
-          <w:rFonts w:ascii="Calibri" w:hAnsi="Calibri" w:cs="Calibri"/>
-          <w:kern w:val="0"/>
-          <w:sz w:val="28"/>
-          <w:szCs w:val="28"/>
-        </w:rPr>
-        <w:t xml:space="preserve"> determine how impactful different variables were on the housing market in these regions. Therefore, we chose Washington, </w:t>
-      </w:r>
-      <w:proofErr w:type="gramStart"/>
-      <w:r>
-        <w:rPr>
-          <w:rFonts w:ascii="Calibri" w:hAnsi="Calibri" w:cs="Calibri"/>
-          <w:kern w:val="0"/>
-          <w:sz w:val="28"/>
-          <w:szCs w:val="28"/>
-        </w:rPr>
-        <w:t>Wisconsin</w:t>
-      </w:r>
-      <w:proofErr w:type="gramEnd"/>
-      <w:r>
-        <w:rPr>
-          <w:rFonts w:ascii="Calibri" w:hAnsi="Calibri" w:cs="Calibri"/>
-          <w:kern w:val="0"/>
-          <w:sz w:val="28"/>
-          <w:szCs w:val="28"/>
-        </w:rPr>
-        <w:t xml:space="preserve"> and Pennsylvania as a cross section of the Unites States (West, Mid-West and East).</w:t>
-      </w:r>
-      <w:r>
-        <w:rPr>
-          <w:rFonts w:ascii="MS Gothic" w:eastAsia="MS Gothic" w:hAnsi="MS Gothic" w:cs="MS Gothic" w:hint="eastAsia"/>
-          <w:kern w:val="0"/>
-          <w:sz w:val="28"/>
-          <w:szCs w:val="28"/>
-        </w:rPr>
-        <w:t> -</w:t>
-      </w:r>
-      <w:proofErr w:type="gramStart"/>
-      <w:r>
-        <w:rPr>
-          <w:rFonts w:ascii="Calibri" w:hAnsi="Calibri" w:cs="Calibri"/>
-          <w:kern w:val="0"/>
-          <w:sz w:val="28"/>
-          <w:szCs w:val="28"/>
-        </w:rPr>
-        <w:t>In order to</w:t>
-      </w:r>
-      <w:proofErr w:type="gramEnd"/>
-      <w:r>
-        <w:rPr>
-          <w:rFonts w:ascii="Calibri" w:hAnsi="Calibri" w:cs="Calibri"/>
-          <w:kern w:val="0"/>
-          <w:sz w:val="28"/>
-          <w:szCs w:val="28"/>
-        </w:rPr>
-        <w:t xml:space="preserve"> make this analysis more impactful, we decided to filter our dataset to represent listings with 5 bedrooms or less as we felt it was appropriate for the average real estate market participant (sellers, buyers, investors, developers and real estate professionals).</w:t>
-      </w:r>
-      <w:r>
-        <w:rPr>
-          <w:rFonts w:ascii="MS Gothic" w:eastAsia="MS Gothic" w:hAnsi="MS Gothic" w:cs="MS Gothic" w:hint="eastAsia"/>
-          <w:kern w:val="0"/>
-          <w:sz w:val="28"/>
-          <w:szCs w:val="28"/>
-        </w:rPr>
-        <w:t> -</w:t>
-      </w:r>
-      <w:r>
-        <w:rPr>
-          <w:rFonts w:ascii="Calibri" w:hAnsi="Calibri" w:cs="Calibri"/>
-          <w:kern w:val="0"/>
-          <w:sz w:val="28"/>
-          <w:szCs w:val="28"/>
-        </w:rPr>
-        <w:t xml:space="preserve">As the real estate market is highly variable and heavily dependent on time, we determined a ~ </w:t>
-      </w:r>
-      <w:proofErr w:type="gramStart"/>
-      <w:r>
-        <w:rPr>
-          <w:rFonts w:ascii="Calibri" w:hAnsi="Calibri" w:cs="Calibri"/>
-          <w:kern w:val="0"/>
-          <w:sz w:val="28"/>
-          <w:szCs w:val="28"/>
-        </w:rPr>
-        <w:t>10 year</w:t>
-      </w:r>
-      <w:proofErr w:type="gramEnd"/>
-      <w:r>
-        <w:rPr>
-          <w:rFonts w:ascii="Calibri" w:hAnsi="Calibri" w:cs="Calibri"/>
-          <w:kern w:val="0"/>
-          <w:sz w:val="28"/>
-          <w:szCs w:val="28"/>
-        </w:rPr>
-        <w:t xml:space="preserve"> range would be suitable to conceptualize "current" market trends. This also </w:t>
-      </w:r>
-      <w:r>
-        <w:rPr>
-          <w:rFonts w:ascii="Calibri" w:hAnsi="Calibri" w:cs="Calibri"/>
-          <w:kern w:val="0"/>
-          <w:sz w:val="28"/>
-          <w:szCs w:val="28"/>
-        </w:rPr>
-        <w:lastRenderedPageBreak/>
-        <w:t xml:space="preserve">allows our analytics to show the impact that the global pandemic had on the real estate market. </w:t>
-      </w:r>
-      <w:proofErr w:type="gramStart"/>
-      <w:r>
-        <w:rPr>
-          <w:rFonts w:ascii="Calibri" w:hAnsi="Calibri" w:cs="Calibri"/>
-          <w:kern w:val="0"/>
-          <w:sz w:val="28"/>
-          <w:szCs w:val="28"/>
-        </w:rPr>
-        <w:t>In order to</w:t>
-      </w:r>
-      <w:proofErr w:type="gramEnd"/>
-      <w:r>
-        <w:rPr>
-          <w:rFonts w:ascii="Calibri" w:hAnsi="Calibri" w:cs="Calibri"/>
-          <w:kern w:val="0"/>
-          <w:sz w:val="28"/>
-          <w:szCs w:val="28"/>
-        </w:rPr>
-        <w:t xml:space="preserve"> do so, it was important that we converted the raw data within the "previous sold date" column to "datetime" format.</w:t>
-      </w:r>
-      <w:r>
-        <w:rPr>
-          <w:rFonts w:ascii="MS Gothic" w:eastAsia="MS Gothic" w:hAnsi="MS Gothic" w:cs="MS Gothic" w:hint="eastAsia"/>
-          <w:kern w:val="0"/>
-          <w:sz w:val="28"/>
-          <w:szCs w:val="28"/>
-        </w:rPr>
-        <w:t> -</w:t>
-      </w:r>
-      <w:r>
-        <w:rPr>
-          <w:rFonts w:ascii="Calibri" w:hAnsi="Calibri" w:cs="Calibri"/>
-          <w:kern w:val="0"/>
-          <w:sz w:val="28"/>
-          <w:szCs w:val="28"/>
-        </w:rPr>
-        <w:t xml:space="preserve">For the final stage of our data cleaning process, we determined and eliminated outliers via interquartile range calculations. Additionally, we eliminated listings with a price of less than 5,000 dollars. This was executed to remove inaccurate listing due to data entry error (such as listing with a </w:t>
-      </w:r>
-      <w:proofErr w:type="gramStart"/>
-      <w:r>
-        <w:rPr>
-          <w:rFonts w:ascii="Calibri" w:hAnsi="Calibri" w:cs="Calibri"/>
-          <w:kern w:val="0"/>
-          <w:sz w:val="28"/>
-          <w:szCs w:val="28"/>
-        </w:rPr>
-        <w:t>1.00 dollar</w:t>
-      </w:r>
-      <w:proofErr w:type="gramEnd"/>
-      <w:r>
-        <w:rPr>
-          <w:rFonts w:ascii="Calibri" w:hAnsi="Calibri" w:cs="Calibri"/>
-          <w:kern w:val="0"/>
-          <w:sz w:val="28"/>
-          <w:szCs w:val="28"/>
-        </w:rPr>
-        <w:t xml:space="preserve"> price, listings with information entered into the wrong field, etc.)</w:t>
-      </w:r>
-    </w:p>
-    <w:p>
-      <w:pPr>
-        <w:jc w:val="both"/>
-        <w:rPr>
-          <w:rFonts w:ascii="Calibri" w:hAnsi="Calibri" w:cs="Calibri"/>
-          <w:sz w:val="28"/>
-          <w:szCs w:val="28"/>
-        </w:rPr>
-      </w:pPr>
-    </w:p>
-    <w:p>
-      <w:pPr>
-        <w:jc w:val="both"/>
-        <w:rPr>
-          <w:rFonts w:ascii="Calibri" w:hAnsi="Calibri" w:cs="Calibri"/>
-          <w:sz w:val="28"/>
-          <w:szCs w:val="28"/>
-        </w:rPr>
-      </w:pPr>
-    </w:p>
-    <w:p>
-      <w:pPr>
-        <w:jc w:val="both"/>
+      </w:pPr>
+      <w:r>
         <w:rPr>
           <w:rFonts w:ascii="Calibri" w:hAnsi="Calibri" w:cs="Calibri"/>
           <w:b/>
@@ -736,22 +945,12 @@
           <w:szCs w:val="28"/>
           <w:u w:val="single"/>
         </w:rPr>
-      </w:pPr>
-      <w:r>
-        <w:rPr>
-          <w:rFonts w:ascii="Calibri" w:hAnsi="Calibri" w:cs="Calibri"/>
-          <w:b/>
-          <w:bCs/>
-          <w:sz w:val="28"/>
-          <w:szCs w:val="28"/>
-          <w:u w:val="single"/>
-        </w:rPr>
+        <w:lastRenderedPageBreak/>
         <w:t>Regression Analysis:</w:t>
       </w:r>
     </w:p>
     <w:p>
       <w:pPr>
-        <w:jc w:val="both"/>
         <w:rPr>
           <w:rFonts w:ascii="Calibri" w:hAnsi="Calibri" w:cs="Calibri"/>
           <w:sz w:val="28"/>
@@ -762,7 +961,6 @@
     <w:p>
       <w:pPr>
         <w:ind w:firstLine="360"/>
-        <w:jc w:val="both"/>
         <w:rPr>
           <w:rFonts w:ascii="Calibri" w:hAnsi="Calibri" w:cs="Calibri"/>
           <w:sz w:val="28"/>
@@ -798,7 +996,6 @@
     </w:p>
     <w:p>
       <w:pPr>
-        <w:jc w:val="both"/>
         <w:rPr>
           <w:rFonts w:ascii="Calibri" w:hAnsi="Calibri" w:cs="Calibri"/>
           <w:sz w:val="28"/>
@@ -813,7 +1010,6 @@
           <w:ilvl w:val="0"/>
           <w:numId w:val="3"/>
         </w:numPr>
-        <w:jc w:val="both"/>
         <w:rPr>
           <w:rFonts w:ascii="Calibri" w:hAnsi="Calibri" w:cs="Calibri"/>
           <w:sz w:val="28"/>
@@ -847,17 +1043,15 @@
     </w:p>
     <w:p>
       <w:pPr>
-        <w:jc w:val="both"/>
-        <w:rPr>
-          <w:rFonts w:ascii="Calibri" w:hAnsi="Calibri" w:cs="Calibri"/>
-          <w:sz w:val="28"/>
-          <w:szCs w:val="28"/>
-        </w:rPr>
-      </w:pPr>
-    </w:p>
-    <w:p>
-      <w:pPr>
-        <w:jc w:val="both"/>
+        <w:rPr>
+          <w:rFonts w:ascii="Calibri" w:hAnsi="Calibri" w:cs="Calibri"/>
+          <w:sz w:val="28"/>
+          <w:szCs w:val="28"/>
+        </w:rPr>
+      </w:pPr>
+    </w:p>
+    <w:p>
+      <w:pPr>
         <w:rPr>
           <w:rFonts w:ascii="Calibri" w:hAnsi="Calibri" w:cs="Calibri"/>
           <w:sz w:val="28"/>
@@ -872,64 +1066,42 @@
           <w:ilvl w:val="0"/>
           <w:numId w:val="3"/>
         </w:numPr>
-        <w:jc w:val="both"/>
-        <w:rPr>
-          <w:rFonts w:ascii="Calibri" w:hAnsi="Calibri" w:cs="Calibri"/>
-          <w:sz w:val="28"/>
-          <w:szCs w:val="28"/>
-        </w:rPr>
-      </w:pPr>
-      <w:r>
-        <w:rPr>
-          <w:rFonts w:ascii="Calibri" w:hAnsi="Calibri" w:cs="Calibri"/>
-          <w:sz w:val="28"/>
-          <w:szCs w:val="28"/>
-        </w:rPr>
-        <w:t xml:space="preserve">Once our data was cleaned, filtered and ready for processing we first wanted to calculate and display the measures of central tendency as well as maximums and minimums for pricing for each individual state. As represented by the associated visualization, we can see that Washington displays significantly higher price metrics for mean, median, </w:t>
-      </w:r>
-      <w:proofErr w:type="gramStart"/>
-      <w:r>
-        <w:rPr>
-          <w:rFonts w:ascii="Calibri" w:hAnsi="Calibri" w:cs="Calibri"/>
-          <w:sz w:val="28"/>
-          <w:szCs w:val="28"/>
-        </w:rPr>
-        <w:t>maximum</w:t>
-      </w:r>
-      <w:proofErr w:type="gramEnd"/>
-      <w:r>
-        <w:rPr>
-          <w:rFonts w:ascii="Calibri" w:hAnsi="Calibri" w:cs="Calibri"/>
-          <w:sz w:val="28"/>
-          <w:szCs w:val="28"/>
-        </w:rPr>
-        <w:t xml:space="preserve"> and minimum.</w:t>
-      </w:r>
-    </w:p>
-    <w:p>
-      <w:pPr>
-        <w:jc w:val="both"/>
-        <w:rPr>
-          <w:rFonts w:ascii="Calibri" w:hAnsi="Calibri" w:cs="Calibri"/>
-          <w:sz w:val="28"/>
-          <w:szCs w:val="28"/>
-        </w:rPr>
-      </w:pPr>
-    </w:p>
-    <w:p>
-      <w:pPr>
-        <w:jc w:val="both"/>
-        <w:rPr>
-          <w:rFonts w:ascii="Calibri" w:hAnsi="Calibri" w:cs="Calibri"/>
-          <w:sz w:val="28"/>
-          <w:szCs w:val="28"/>
-        </w:rPr>
-      </w:pPr>
-    </w:p>
-    <w:p>
-      <w:pPr>
-        <w:ind w:left="720"/>
-        <w:jc w:val="both"/>
+        <w:rPr>
+          <w:rFonts w:ascii="Calibri" w:hAnsi="Calibri" w:cs="Calibri"/>
+          <w:sz w:val="28"/>
+          <w:szCs w:val="28"/>
+        </w:rPr>
+      </w:pPr>
+      <w:r>
+        <w:rPr>
+          <w:rFonts w:ascii="Calibri" w:hAnsi="Calibri" w:cs="Calibri"/>
+          <w:sz w:val="28"/>
+          <w:szCs w:val="28"/>
+        </w:rPr>
+        <w:t>Once our data was cleaned, filtered and ready for processing we first wanted to calculate and display the measures of central tendency as well as maximums and minimums for pricing for each individual state. As represented by the associated visualization, we can see that Washington displays significantly higher price metrics for mean, median, maximum and minimum.</w:t>
+      </w:r>
+    </w:p>
+    <w:p>
+      <w:pPr>
+        <w:rPr>
+          <w:rFonts w:ascii="Calibri" w:hAnsi="Calibri" w:cs="Calibri"/>
+          <w:sz w:val="28"/>
+          <w:szCs w:val="28"/>
+        </w:rPr>
+      </w:pPr>
+    </w:p>
+    <w:p>
+      <w:pPr>
+        <w:rPr>
+          <w:rFonts w:ascii="Calibri" w:hAnsi="Calibri" w:cs="Calibri"/>
+          <w:sz w:val="28"/>
+          <w:szCs w:val="28"/>
+        </w:rPr>
+      </w:pPr>
+    </w:p>
+    <w:p>
+      <w:pPr>
+        <w:ind w:left="720"/>
         <w:rPr>
           <w:rFonts w:ascii="Calibri" w:hAnsi="Calibri" w:cs="Calibri"/>
           <w:sz w:val="28"/>
@@ -944,7 +1116,6 @@
           <w:sz w:val="28"/>
           <w:szCs w:val="28"/>
         </w:rPr>
-        <w:lastRenderedPageBreak/>
         <w:t>Wisconsin:</w:t>
       </w:r>
       <w:r>
@@ -959,18 +1130,16 @@
     <w:p>
       <w:pPr>
         <w:ind w:left="720"/>
-        <w:jc w:val="both"/>
-        <w:rPr>
-          <w:rFonts w:ascii="Calibri" w:hAnsi="Calibri" w:cs="Calibri"/>
-          <w:sz w:val="28"/>
-          <w:szCs w:val="28"/>
-        </w:rPr>
-      </w:pPr>
-    </w:p>
-    <w:p>
-      <w:pPr>
-        <w:ind w:left="720"/>
-        <w:jc w:val="both"/>
+        <w:rPr>
+          <w:rFonts w:ascii="Calibri" w:hAnsi="Calibri" w:cs="Calibri"/>
+          <w:sz w:val="28"/>
+          <w:szCs w:val="28"/>
+        </w:rPr>
+      </w:pPr>
+    </w:p>
+    <w:p>
+      <w:pPr>
+        <w:ind w:left="720"/>
         <w:rPr>
           <w:rFonts w:ascii="Calibri" w:hAnsi="Calibri" w:cs="Calibri"/>
           <w:sz w:val="28"/>
@@ -993,42 +1162,22 @@
           <w:sz w:val="28"/>
           <w:szCs w:val="28"/>
         </w:rPr>
-        <w:t xml:space="preserve"> Mean = $631,944.84, Median = $</w:t>
-      </w:r>
-      <w:proofErr w:type="gramStart"/>
-      <w:r>
-        <w:rPr>
-          <w:rFonts w:ascii="Calibri" w:hAnsi="Calibri" w:cs="Calibri"/>
-          <w:sz w:val="28"/>
-          <w:szCs w:val="28"/>
-        </w:rPr>
-        <w:t>559,000 ,</w:t>
-      </w:r>
-      <w:proofErr w:type="gramEnd"/>
-      <w:r>
-        <w:rPr>
-          <w:rFonts w:ascii="Calibri" w:hAnsi="Calibri" w:cs="Calibri"/>
-          <w:sz w:val="28"/>
-          <w:szCs w:val="28"/>
-        </w:rPr>
-        <w:t xml:space="preserve"> Mode = $425,000 (x145), Max = $1,539,000 Min = $47,900</w:t>
-      </w:r>
-    </w:p>
-    <w:p>
-      <w:pPr>
-        <w:ind w:left="720"/>
-        <w:jc w:val="both"/>
-        <w:rPr>
-          <w:rFonts w:ascii="Calibri" w:hAnsi="Calibri" w:cs="Calibri"/>
-          <w:sz w:val="28"/>
-          <w:szCs w:val="28"/>
-        </w:rPr>
-      </w:pPr>
-    </w:p>
-    <w:p>
-      <w:pPr>
-        <w:ind w:left="720"/>
-        <w:jc w:val="both"/>
+        <w:t xml:space="preserve"> Mean = $631,944.84, Median = $559,000, Mode = $425,000 (x145), Max = $1,539,000 Min = $47,900</w:t>
+      </w:r>
+    </w:p>
+    <w:p>
+      <w:pPr>
+        <w:ind w:left="720"/>
+        <w:rPr>
+          <w:rFonts w:ascii="Calibri" w:hAnsi="Calibri" w:cs="Calibri"/>
+          <w:sz w:val="28"/>
+          <w:szCs w:val="28"/>
+        </w:rPr>
+      </w:pPr>
+    </w:p>
+    <w:p>
+      <w:pPr>
+        <w:ind w:left="720"/>
         <w:rPr>
           <w:rFonts w:ascii="Calibri" w:hAnsi="Calibri" w:cs="Calibri"/>
           <w:sz w:val="28"/>
@@ -1057,18 +1206,16 @@
     <w:p>
       <w:pPr>
         <w:ind w:left="720"/>
-        <w:jc w:val="both"/>
-        <w:rPr>
-          <w:rFonts w:ascii="Calibri" w:hAnsi="Calibri" w:cs="Calibri"/>
-          <w:sz w:val="28"/>
-          <w:szCs w:val="28"/>
-        </w:rPr>
-      </w:pPr>
-    </w:p>
-    <w:p>
-      <w:pPr>
-        <w:ind w:left="720"/>
-        <w:jc w:val="both"/>
+        <w:rPr>
+          <w:rFonts w:ascii="Calibri" w:hAnsi="Calibri" w:cs="Calibri"/>
+          <w:sz w:val="28"/>
+          <w:szCs w:val="28"/>
+        </w:rPr>
+      </w:pPr>
+    </w:p>
+    <w:p>
+      <w:pPr>
+        <w:ind w:left="720"/>
         <w:rPr>
           <w:rFonts w:ascii="Calibri" w:hAnsi="Calibri" w:cs="Calibri"/>
           <w:sz w:val="28"/>
@@ -1083,19 +1230,19 @@
           <w:ilvl w:val="0"/>
           <w:numId w:val="3"/>
         </w:numPr>
-        <w:jc w:val="both"/>
-        <w:rPr>
-          <w:rFonts w:ascii="Calibri" w:hAnsi="Calibri" w:cs="Calibri"/>
-          <w:sz w:val="28"/>
-          <w:szCs w:val="28"/>
-        </w:rPr>
-      </w:pPr>
-      <w:r>
-        <w:rPr>
-          <w:rFonts w:ascii="Calibri" w:hAnsi="Calibri" w:cs="Calibri"/>
-          <w:sz w:val="28"/>
-          <w:szCs w:val="28"/>
-        </w:rPr>
+        <w:rPr>
+          <w:rFonts w:ascii="Calibri" w:hAnsi="Calibri" w:cs="Calibri"/>
+          <w:sz w:val="28"/>
+          <w:szCs w:val="28"/>
+        </w:rPr>
+      </w:pPr>
+      <w:r>
+        <w:rPr>
+          <w:rFonts w:ascii="Calibri" w:hAnsi="Calibri" w:cs="Calibri"/>
+          <w:sz w:val="28"/>
+          <w:szCs w:val="28"/>
+        </w:rPr>
+        <w:lastRenderedPageBreak/>
         <w:t xml:space="preserve">After establishing the initial measures above, we subsequently performed bivariate linear regressions for each state’s price outcome vs. the following input variables: Number of Bedrooms, Number of Bathrooms, Land Size (Acres), Living Space (Square Feet), City Population and City Maximum Temperature. Each city’s maximum temperature (as well as unique Latitude and Longitude) value metric was retrieved via the </w:t>
       </w:r>
       <w:proofErr w:type="spellStart"/>
@@ -1114,7 +1261,71 @@
           <w:sz w:val="28"/>
           <w:szCs w:val="28"/>
         </w:rPr>
-        <w:t xml:space="preserve"> API. We established a unique list of city names for each state and ran a get request for each city and parsed the JSON response to return unique latitude, </w:t>
+        <w:t xml:space="preserve"> API. We established a unique list of city names for each state and ran a get request for each city and parsed the JSON response to return unique latitude, longitude and maximum temperature. During this request we included a progress indicator and try/except code language which returned a message detailing all cities that were unable to be processed by the API. Once obtained, the data was processed into a </w:t>
+      </w:r>
+      <w:proofErr w:type="spellStart"/>
+      <w:r>
+        <w:rPr>
+          <w:rFonts w:ascii="Calibri" w:hAnsi="Calibri" w:cs="Calibri"/>
+          <w:sz w:val="28"/>
+          <w:szCs w:val="28"/>
+        </w:rPr>
+        <w:t>dataframe</w:t>
+      </w:r>
+      <w:proofErr w:type="spellEnd"/>
+      <w:r>
+        <w:rPr>
+          <w:rFonts w:ascii="Calibri" w:hAnsi="Calibri" w:cs="Calibri"/>
+          <w:sz w:val="28"/>
+          <w:szCs w:val="28"/>
+        </w:rPr>
+        <w:t xml:space="preserve"> ahead of the second API request.</w:t>
+      </w:r>
+    </w:p>
+    <w:p>
+      <w:pPr>
+        <w:pStyle w:val="ListParagraph"/>
+        <w:rPr>
+          <w:rFonts w:ascii="Calibri" w:hAnsi="Calibri" w:cs="Calibri"/>
+          <w:sz w:val="28"/>
+          <w:szCs w:val="28"/>
+        </w:rPr>
+      </w:pPr>
+    </w:p>
+    <w:p>
+      <w:pPr>
+        <w:ind w:left="720"/>
+        <w:rPr>
+          <w:rFonts w:ascii="Calibri" w:hAnsi="Calibri" w:cs="Calibri"/>
+          <w:sz w:val="28"/>
+          <w:szCs w:val="28"/>
+        </w:rPr>
+      </w:pPr>
+      <w:r>
+        <w:rPr>
+          <w:rFonts w:ascii="Calibri" w:hAnsi="Calibri" w:cs="Calibri"/>
+          <w:sz w:val="28"/>
+          <w:szCs w:val="28"/>
+        </w:rPr>
+        <w:t xml:space="preserve">The second API request was facilitated via the </w:t>
+      </w:r>
+      <w:proofErr w:type="spellStart"/>
+      <w:r>
+        <w:rPr>
+          <w:rFonts w:ascii="Calibri" w:hAnsi="Calibri" w:cs="Calibri"/>
+          <w:sz w:val="28"/>
+          <w:szCs w:val="28"/>
+        </w:rPr>
+        <w:t>Geoapify</w:t>
+      </w:r>
+      <w:proofErr w:type="spellEnd"/>
+      <w:r>
+        <w:rPr>
+          <w:rFonts w:ascii="Calibri" w:hAnsi="Calibri" w:cs="Calibri"/>
+          <w:sz w:val="28"/>
+          <w:szCs w:val="28"/>
+        </w:rPr>
+        <w:t xml:space="preserve"> API </w:t>
       </w:r>
       <w:proofErr w:type="gramStart"/>
       <w:r>
@@ -1123,7 +1334,7 @@
           <w:sz w:val="28"/>
           <w:szCs w:val="28"/>
         </w:rPr>
-        <w:t>longitude</w:t>
+        <w:t>in order to</w:t>
       </w:r>
       <w:proofErr w:type="gramEnd"/>
       <w:r>
@@ -1132,7 +1343,25 @@
           <w:sz w:val="28"/>
           <w:szCs w:val="28"/>
         </w:rPr>
-        <w:t xml:space="preserve"> and maximum temperature. During this request we included a progress indicator and try/except code language which returned a message detailing all cities that were unable to be processed by the API. Once obtained, the data was processed into a </w:t>
+        <w:t xml:space="preserve"> retrieve a population number for each unique city. Again, within this call loop we included try/except coding language as well as a progress indicator that listed </w:t>
+      </w:r>
+      <w:proofErr w:type="gramStart"/>
+      <w:r>
+        <w:rPr>
+          <w:rFonts w:ascii="Calibri" w:hAnsi="Calibri" w:cs="Calibri"/>
+          <w:sz w:val="28"/>
+          <w:szCs w:val="28"/>
+        </w:rPr>
+        <w:t>whether or not</w:t>
+      </w:r>
+      <w:proofErr w:type="gramEnd"/>
+      <w:r>
+        <w:rPr>
+          <w:rFonts w:ascii="Calibri" w:hAnsi="Calibri" w:cs="Calibri"/>
+          <w:sz w:val="28"/>
+          <w:szCs w:val="28"/>
+        </w:rPr>
+        <w:t xml:space="preserve"> each city had success within the </w:t>
       </w:r>
       <w:proofErr w:type="spellStart"/>
       <w:r>
@@ -1141,6 +1370,24 @@
           <w:sz w:val="28"/>
           <w:szCs w:val="28"/>
         </w:rPr>
+        <w:t>Geoapify</w:t>
+      </w:r>
+      <w:proofErr w:type="spellEnd"/>
+      <w:r>
+        <w:rPr>
+          <w:rFonts w:ascii="Calibri" w:hAnsi="Calibri" w:cs="Calibri"/>
+          <w:sz w:val="28"/>
+          <w:szCs w:val="28"/>
+        </w:rPr>
+        <w:t xml:space="preserve"> database to return the JSON parsed value. These population values were added to our previously established city </w:t>
+      </w:r>
+      <w:proofErr w:type="spellStart"/>
+      <w:r>
+        <w:rPr>
+          <w:rFonts w:ascii="Calibri" w:hAnsi="Calibri" w:cs="Calibri"/>
+          <w:sz w:val="28"/>
+          <w:szCs w:val="28"/>
+        </w:rPr>
         <w:t>dataframe</w:t>
       </w:r>
       <w:proofErr w:type="spellEnd"/>
@@ -1150,186 +1397,100 @@
           <w:sz w:val="28"/>
           <w:szCs w:val="28"/>
         </w:rPr>
-        <w:t xml:space="preserve"> ahead of the second API request.</w:t>
-      </w:r>
-    </w:p>
-    <w:p>
-      <w:pPr>
-        <w:ind w:left="720"/>
-        <w:jc w:val="both"/>
-        <w:rPr>
-          <w:rFonts w:ascii="Calibri" w:hAnsi="Calibri" w:cs="Calibri"/>
-          <w:sz w:val="28"/>
-          <w:szCs w:val="28"/>
-        </w:rPr>
-      </w:pPr>
-      <w:r>
-        <w:rPr>
-          <w:rFonts w:ascii="Calibri" w:hAnsi="Calibri" w:cs="Calibri"/>
-          <w:sz w:val="28"/>
-          <w:szCs w:val="28"/>
-        </w:rPr>
-        <w:t xml:space="preserve">The second API request was facilitated via the </w:t>
-      </w:r>
-      <w:proofErr w:type="spellStart"/>
-      <w:r>
-        <w:rPr>
-          <w:rFonts w:ascii="Calibri" w:hAnsi="Calibri" w:cs="Calibri"/>
-          <w:sz w:val="28"/>
-          <w:szCs w:val="28"/>
-        </w:rPr>
-        <w:t>Geoapify</w:t>
-      </w:r>
-      <w:proofErr w:type="spellEnd"/>
-      <w:r>
-        <w:rPr>
-          <w:rFonts w:ascii="Calibri" w:hAnsi="Calibri" w:cs="Calibri"/>
-          <w:sz w:val="28"/>
-          <w:szCs w:val="28"/>
-        </w:rPr>
-        <w:t xml:space="preserve"> API </w:t>
-      </w:r>
-      <w:proofErr w:type="gramStart"/>
-      <w:r>
-        <w:rPr>
-          <w:rFonts w:ascii="Calibri" w:hAnsi="Calibri" w:cs="Calibri"/>
-          <w:sz w:val="28"/>
-          <w:szCs w:val="28"/>
-        </w:rPr>
-        <w:t>in order to</w:t>
-      </w:r>
-      <w:proofErr w:type="gramEnd"/>
-      <w:r>
-        <w:rPr>
-          <w:rFonts w:ascii="Calibri" w:hAnsi="Calibri" w:cs="Calibri"/>
-          <w:sz w:val="28"/>
-          <w:szCs w:val="28"/>
-        </w:rPr>
-        <w:t xml:space="preserve"> retrieve a population number for each unique city. Again, within this call loop we included try/except coding language as well as a progress indicator that listed </w:t>
-      </w:r>
-      <w:proofErr w:type="gramStart"/>
-      <w:r>
-        <w:rPr>
-          <w:rFonts w:ascii="Calibri" w:hAnsi="Calibri" w:cs="Calibri"/>
-          <w:sz w:val="28"/>
-          <w:szCs w:val="28"/>
-        </w:rPr>
-        <w:t>whether or not</w:t>
-      </w:r>
-      <w:proofErr w:type="gramEnd"/>
-      <w:r>
-        <w:rPr>
-          <w:rFonts w:ascii="Calibri" w:hAnsi="Calibri" w:cs="Calibri"/>
-          <w:sz w:val="28"/>
-          <w:szCs w:val="28"/>
-        </w:rPr>
-        <w:t xml:space="preserve"> each city had success within the </w:t>
-      </w:r>
-      <w:proofErr w:type="spellStart"/>
-      <w:r>
-        <w:rPr>
-          <w:rFonts w:ascii="Calibri" w:hAnsi="Calibri" w:cs="Calibri"/>
-          <w:sz w:val="28"/>
-          <w:szCs w:val="28"/>
-        </w:rPr>
-        <w:t>Geoapify</w:t>
-      </w:r>
-      <w:proofErr w:type="spellEnd"/>
-      <w:r>
-        <w:rPr>
-          <w:rFonts w:ascii="Calibri" w:hAnsi="Calibri" w:cs="Calibri"/>
-          <w:sz w:val="28"/>
-          <w:szCs w:val="28"/>
-        </w:rPr>
-        <w:t xml:space="preserve"> database to return the JSON parsed value. These population values were added to our previously established city </w:t>
-      </w:r>
-      <w:proofErr w:type="spellStart"/>
-      <w:r>
-        <w:rPr>
-          <w:rFonts w:ascii="Calibri" w:hAnsi="Calibri" w:cs="Calibri"/>
-          <w:sz w:val="28"/>
-          <w:szCs w:val="28"/>
-        </w:rPr>
-        <w:t>dataframe</w:t>
-      </w:r>
-      <w:proofErr w:type="spellEnd"/>
-      <w:r>
-        <w:rPr>
-          <w:rFonts w:ascii="Calibri" w:hAnsi="Calibri" w:cs="Calibri"/>
-          <w:sz w:val="28"/>
-          <w:szCs w:val="28"/>
-        </w:rPr>
         <w:t xml:space="preserve"> within the introduced “Population” column.</w:t>
       </w:r>
     </w:p>
     <w:p>
       <w:pPr>
         <w:ind w:left="720"/>
-        <w:jc w:val="both"/>
-        <w:rPr>
-          <w:rFonts w:ascii="Calibri" w:hAnsi="Calibri" w:cs="Calibri"/>
-          <w:sz w:val="28"/>
-          <w:szCs w:val="28"/>
-        </w:rPr>
-      </w:pPr>
-    </w:p>
-    <w:p>
-      <w:pPr>
-        <w:ind w:left="720"/>
-        <w:jc w:val="both"/>
-        <w:rPr>
-          <w:rFonts w:ascii="Calibri" w:hAnsi="Calibri" w:cs="Calibri"/>
-          <w:sz w:val="28"/>
-          <w:szCs w:val="28"/>
-        </w:rPr>
-      </w:pPr>
-    </w:p>
-    <w:p>
-      <w:pPr>
-        <w:ind w:left="720"/>
-        <w:jc w:val="both"/>
-        <w:rPr>
-          <w:rFonts w:ascii="Calibri" w:hAnsi="Calibri" w:cs="Calibri"/>
-          <w:sz w:val="28"/>
-          <w:szCs w:val="28"/>
-        </w:rPr>
-      </w:pPr>
-    </w:p>
-    <w:p>
-      <w:pPr>
-        <w:ind w:left="720"/>
-        <w:jc w:val="both"/>
-        <w:rPr>
-          <w:rFonts w:ascii="Calibri" w:hAnsi="Calibri" w:cs="Calibri"/>
-          <w:sz w:val="28"/>
-          <w:szCs w:val="28"/>
-        </w:rPr>
-      </w:pPr>
-      <w:r>
-        <w:rPr>
-          <w:rFonts w:ascii="Calibri" w:hAnsi="Calibri" w:cs="Calibri"/>
-          <w:sz w:val="28"/>
-          <w:szCs w:val="28"/>
-        </w:rPr>
-        <w:lastRenderedPageBreak/>
+        <w:rPr>
+          <w:rFonts w:ascii="Calibri" w:hAnsi="Calibri" w:cs="Calibri"/>
+          <w:sz w:val="28"/>
+          <w:szCs w:val="28"/>
+        </w:rPr>
+      </w:pPr>
+    </w:p>
+    <w:p>
+      <w:pPr>
+        <w:ind w:left="720"/>
+        <w:rPr>
+          <w:rFonts w:ascii="Calibri" w:hAnsi="Calibri" w:cs="Calibri"/>
+          <w:sz w:val="28"/>
+          <w:szCs w:val="28"/>
+        </w:rPr>
+      </w:pPr>
+      <w:r>
+        <w:rPr>
+          <w:rFonts w:ascii="Calibri" w:hAnsi="Calibri" w:cs="Calibri"/>
+          <w:sz w:val="28"/>
+          <w:szCs w:val="28"/>
+        </w:rPr>
         <w:t>Once the API requests were completed, we merged our retrieved city data with our master cleaned datasets for each state, dropped any datapoints where we were unable to populate the max temperature/population values so we could run subsequent regression analysis on these new variables. The results for each state’s regressions on price are listed below inclusive of the linear equation for predictive analysis:</w:t>
       </w:r>
     </w:p>
     <w:p>
       <w:pPr>
         <w:ind w:left="720"/>
-        <w:jc w:val="both"/>
-        <w:rPr>
-          <w:rFonts w:ascii="Calibri" w:hAnsi="Calibri" w:cs="Calibri"/>
-          <w:sz w:val="28"/>
-          <w:szCs w:val="28"/>
-        </w:rPr>
-      </w:pPr>
-    </w:p>
-    <w:p>
-      <w:pPr>
-        <w:ind w:left="720"/>
-        <w:jc w:val="both"/>
+        <w:rPr>
+          <w:rFonts w:ascii="Calibri" w:hAnsi="Calibri" w:cs="Calibri"/>
+          <w:sz w:val="28"/>
+          <w:szCs w:val="28"/>
+        </w:rPr>
+      </w:pPr>
+    </w:p>
+    <w:p>
+      <w:pPr>
+        <w:ind w:left="720"/>
+        <w:rPr>
+          <w:rFonts w:ascii="Calibri" w:hAnsi="Calibri" w:cs="Calibri"/>
+          <w:sz w:val="28"/>
+          <w:szCs w:val="28"/>
+        </w:rPr>
+      </w:pPr>
+    </w:p>
+    <w:p>
+      <w:pPr>
+        <w:ind w:left="720"/>
+        <w:rPr>
+          <w:rFonts w:ascii="Calibri" w:hAnsi="Calibri" w:cs="Calibri"/>
+          <w:sz w:val="28"/>
+          <w:szCs w:val="28"/>
+        </w:rPr>
+      </w:pPr>
+    </w:p>
+    <w:p>
+      <w:pPr>
+        <w:ind w:left="720"/>
+        <w:rPr>
+          <w:rFonts w:ascii="Calibri" w:hAnsi="Calibri" w:cs="Calibri"/>
+          <w:sz w:val="28"/>
+          <w:szCs w:val="28"/>
+        </w:rPr>
+      </w:pPr>
+    </w:p>
+    <w:p>
+      <w:pPr>
+        <w:ind w:left="720"/>
+        <w:rPr>
+          <w:rFonts w:ascii="Calibri" w:hAnsi="Calibri" w:cs="Calibri"/>
+          <w:sz w:val="28"/>
+          <w:szCs w:val="28"/>
+        </w:rPr>
+      </w:pPr>
+    </w:p>
+    <w:p>
+      <w:pPr>
+        <w:ind w:left="720"/>
+        <w:rPr>
+          <w:rFonts w:ascii="Calibri" w:hAnsi="Calibri" w:cs="Calibri"/>
+          <w:sz w:val="28"/>
+          <w:szCs w:val="28"/>
+        </w:rPr>
+      </w:pPr>
+    </w:p>
+    <w:p>
+      <w:pPr>
+        <w:ind w:left="720"/>
         <w:rPr>
           <w:rFonts w:ascii="Calibri" w:hAnsi="Calibri" w:cs="Calibri"/>
           <w:b/>
@@ -1346,13 +1507,13 @@
           <w:sz w:val="28"/>
           <w:szCs w:val="28"/>
         </w:rPr>
+        <w:lastRenderedPageBreak/>
         <w:t>Wisconsin:</w:t>
       </w:r>
     </w:p>
     <w:p>
       <w:pPr>
         <w:ind w:left="720"/>
-        <w:jc w:val="both"/>
         <w:rPr>
           <w:rFonts w:ascii="Calibri" w:hAnsi="Calibri" w:cs="Calibri"/>
           <w:b/>
@@ -1365,7 +1526,6 @@
     <w:p>
       <w:pPr>
         <w:ind w:left="720"/>
-        <w:jc w:val="both"/>
         <w:rPr>
           <w:rFonts w:ascii="Calibri" w:hAnsi="Calibri" w:cs="Calibri"/>
           <w:sz w:val="28"/>
@@ -1411,18 +1571,16 @@
     <w:p>
       <w:pPr>
         <w:ind w:left="720"/>
-        <w:jc w:val="both"/>
-        <w:rPr>
-          <w:rFonts w:ascii="Calibri" w:hAnsi="Calibri" w:cs="Calibri"/>
-          <w:sz w:val="28"/>
-          <w:szCs w:val="28"/>
-        </w:rPr>
-      </w:pPr>
-    </w:p>
-    <w:p>
-      <w:pPr>
-        <w:ind w:left="720"/>
-        <w:jc w:val="both"/>
+        <w:rPr>
+          <w:rFonts w:ascii="Calibri" w:hAnsi="Calibri" w:cs="Calibri"/>
+          <w:sz w:val="28"/>
+          <w:szCs w:val="28"/>
+        </w:rPr>
+      </w:pPr>
+    </w:p>
+    <w:p>
+      <w:pPr>
+        <w:ind w:left="720"/>
         <w:rPr>
           <w:rFonts w:ascii="Calibri" w:hAnsi="Calibri" w:cs="Calibri"/>
           <w:sz w:val="28"/>
@@ -1468,18 +1626,16 @@
     <w:p>
       <w:pPr>
         <w:ind w:left="720"/>
-        <w:jc w:val="both"/>
-        <w:rPr>
-          <w:rFonts w:ascii="Calibri" w:hAnsi="Calibri" w:cs="Calibri"/>
-          <w:sz w:val="28"/>
-          <w:szCs w:val="28"/>
-        </w:rPr>
-      </w:pPr>
-    </w:p>
-    <w:p>
-      <w:pPr>
-        <w:ind w:left="720"/>
-        <w:jc w:val="both"/>
+        <w:rPr>
+          <w:rFonts w:ascii="Calibri" w:hAnsi="Calibri" w:cs="Calibri"/>
+          <w:sz w:val="28"/>
+          <w:szCs w:val="28"/>
+        </w:rPr>
+      </w:pPr>
+    </w:p>
+    <w:p>
+      <w:pPr>
+        <w:ind w:left="720"/>
         <w:rPr>
           <w:rFonts w:ascii="Calibri" w:hAnsi="Calibri" w:cs="Calibri"/>
           <w:sz w:val="28"/>
@@ -1525,18 +1681,16 @@
     <w:p>
       <w:pPr>
         <w:ind w:left="720"/>
-        <w:jc w:val="both"/>
-        <w:rPr>
-          <w:rFonts w:ascii="Calibri" w:hAnsi="Calibri" w:cs="Calibri"/>
-          <w:sz w:val="28"/>
-          <w:szCs w:val="28"/>
-        </w:rPr>
-      </w:pPr>
-    </w:p>
-    <w:p>
-      <w:pPr>
-        <w:ind w:left="720"/>
-        <w:jc w:val="both"/>
+        <w:rPr>
+          <w:rFonts w:ascii="Calibri" w:hAnsi="Calibri" w:cs="Calibri"/>
+          <w:sz w:val="28"/>
+          <w:szCs w:val="28"/>
+        </w:rPr>
+      </w:pPr>
+    </w:p>
+    <w:p>
+      <w:pPr>
+        <w:ind w:left="720"/>
         <w:rPr>
           <w:rFonts w:ascii="Calibri" w:hAnsi="Calibri" w:cs="Calibri"/>
           <w:sz w:val="28"/>
@@ -1582,18 +1736,16 @@
     <w:p>
       <w:pPr>
         <w:ind w:left="720"/>
-        <w:jc w:val="both"/>
-        <w:rPr>
-          <w:rFonts w:ascii="Calibri" w:hAnsi="Calibri" w:cs="Calibri"/>
-          <w:sz w:val="28"/>
-          <w:szCs w:val="28"/>
-        </w:rPr>
-      </w:pPr>
-    </w:p>
-    <w:p>
-      <w:pPr>
-        <w:ind w:left="720"/>
-        <w:jc w:val="both"/>
+        <w:rPr>
+          <w:rFonts w:ascii="Calibri" w:hAnsi="Calibri" w:cs="Calibri"/>
+          <w:sz w:val="28"/>
+          <w:szCs w:val="28"/>
+        </w:rPr>
+      </w:pPr>
+    </w:p>
+    <w:p>
+      <w:pPr>
+        <w:ind w:left="720"/>
         <w:rPr>
           <w:rFonts w:ascii="Calibri" w:hAnsi="Calibri" w:cs="Calibri"/>
           <w:sz w:val="28"/>
@@ -1703,18 +1855,16 @@
     <w:p>
       <w:pPr>
         <w:ind w:left="720"/>
-        <w:jc w:val="both"/>
-        <w:rPr>
-          <w:rFonts w:ascii="Calibri" w:hAnsi="Calibri" w:cs="Calibri"/>
-          <w:sz w:val="28"/>
-          <w:szCs w:val="28"/>
-        </w:rPr>
-      </w:pPr>
-    </w:p>
-    <w:p>
-      <w:pPr>
-        <w:ind w:left="720"/>
-        <w:jc w:val="both"/>
+        <w:rPr>
+          <w:rFonts w:ascii="Calibri" w:hAnsi="Calibri" w:cs="Calibri"/>
+          <w:sz w:val="28"/>
+          <w:szCs w:val="28"/>
+        </w:rPr>
+      </w:pPr>
+    </w:p>
+    <w:p>
+      <w:pPr>
+        <w:ind w:left="720"/>
         <w:rPr>
           <w:rFonts w:ascii="Calibri" w:hAnsi="Calibri" w:cs="Calibri"/>
           <w:sz w:val="28"/>
@@ -1760,95 +1910,25 @@
     <w:p>
       <w:pPr>
         <w:ind w:left="720"/>
-        <w:jc w:val="both"/>
-        <w:rPr>
-          <w:rFonts w:ascii="Calibri" w:hAnsi="Calibri" w:cs="Calibri"/>
-          <w:sz w:val="28"/>
-          <w:szCs w:val="28"/>
-        </w:rPr>
-      </w:pPr>
-    </w:p>
-    <w:p>
-      <w:pPr>
-        <w:ind w:left="720"/>
-        <w:jc w:val="both"/>
-        <w:rPr>
-          <w:rFonts w:ascii="Calibri" w:hAnsi="Calibri" w:cs="Calibri"/>
-          <w:sz w:val="28"/>
-          <w:szCs w:val="28"/>
-        </w:rPr>
-      </w:pPr>
-    </w:p>
-    <w:p>
-      <w:pPr>
-        <w:ind w:left="720"/>
-        <w:jc w:val="both"/>
-        <w:rPr>
-          <w:rFonts w:ascii="Calibri" w:hAnsi="Calibri" w:cs="Calibri"/>
-          <w:sz w:val="28"/>
-          <w:szCs w:val="28"/>
-        </w:rPr>
-      </w:pPr>
-    </w:p>
-    <w:p>
-      <w:pPr>
-        <w:ind w:left="720"/>
-        <w:jc w:val="both"/>
-        <w:rPr>
-          <w:rFonts w:ascii="Calibri" w:hAnsi="Calibri" w:cs="Calibri"/>
-          <w:sz w:val="28"/>
-          <w:szCs w:val="28"/>
-        </w:rPr>
-      </w:pPr>
-    </w:p>
-    <w:p>
-      <w:pPr>
-        <w:ind w:left="720"/>
-        <w:jc w:val="both"/>
-        <w:rPr>
-          <w:rFonts w:ascii="Calibri" w:hAnsi="Calibri" w:cs="Calibri"/>
-          <w:sz w:val="28"/>
-          <w:szCs w:val="28"/>
-        </w:rPr>
-      </w:pPr>
-    </w:p>
-    <w:p>
-      <w:pPr>
-        <w:ind w:left="720"/>
-        <w:jc w:val="both"/>
-        <w:rPr>
-          <w:rFonts w:ascii="Calibri" w:hAnsi="Calibri" w:cs="Calibri"/>
-          <w:sz w:val="28"/>
-          <w:szCs w:val="28"/>
-        </w:rPr>
-      </w:pPr>
-    </w:p>
-    <w:p>
-      <w:pPr>
-        <w:ind w:left="720"/>
-        <w:jc w:val="both"/>
-        <w:rPr>
-          <w:rFonts w:ascii="Calibri" w:hAnsi="Calibri" w:cs="Calibri"/>
-          <w:sz w:val="28"/>
-          <w:szCs w:val="28"/>
-        </w:rPr>
-      </w:pPr>
-    </w:p>
-    <w:p>
-      <w:pPr>
-        <w:ind w:left="720"/>
-        <w:jc w:val="both"/>
-        <w:rPr>
-          <w:rFonts w:ascii="Calibri" w:hAnsi="Calibri" w:cs="Calibri"/>
-          <w:sz w:val="28"/>
-          <w:szCs w:val="28"/>
-        </w:rPr>
-      </w:pPr>
-    </w:p>
-    <w:p>
-      <w:pPr>
-        <w:ind w:left="720"/>
-        <w:jc w:val="both"/>
+        <w:rPr>
+          <w:rFonts w:ascii="Calibri" w:hAnsi="Calibri" w:cs="Calibri"/>
+          <w:sz w:val="28"/>
+          <w:szCs w:val="28"/>
+        </w:rPr>
+      </w:pPr>
+    </w:p>
+    <w:p>
+      <w:pPr>
+        <w:rPr>
+          <w:rFonts w:ascii="Calibri" w:hAnsi="Calibri" w:cs="Calibri"/>
+          <w:sz w:val="28"/>
+          <w:szCs w:val="28"/>
+        </w:rPr>
+      </w:pPr>
+    </w:p>
+    <w:p>
+      <w:pPr>
+        <w:ind w:left="720"/>
         <w:rPr>
           <w:rFonts w:ascii="Calibri" w:hAnsi="Calibri" w:cs="Calibri"/>
           <w:b/>
@@ -1865,14 +1945,12 @@
           <w:sz w:val="28"/>
           <w:szCs w:val="28"/>
         </w:rPr>
-        <w:lastRenderedPageBreak/>
         <w:t>Washington:</w:t>
       </w:r>
     </w:p>
     <w:p>
       <w:pPr>
         <w:ind w:left="720"/>
-        <w:jc w:val="both"/>
         <w:rPr>
           <w:rFonts w:ascii="Calibri" w:hAnsi="Calibri" w:cs="Calibri"/>
           <w:b/>
@@ -1885,7 +1963,6 @@
     <w:p>
       <w:pPr>
         <w:ind w:left="720"/>
-        <w:jc w:val="both"/>
         <w:rPr>
           <w:rFonts w:ascii="Calibri" w:hAnsi="Calibri" w:cs="Calibri"/>
           <w:sz w:val="28"/>
@@ -1949,18 +2026,16 @@
     <w:p>
       <w:pPr>
         <w:ind w:left="720"/>
-        <w:jc w:val="both"/>
-        <w:rPr>
-          <w:rFonts w:ascii="Calibri" w:hAnsi="Calibri" w:cs="Calibri"/>
-          <w:sz w:val="28"/>
-          <w:szCs w:val="28"/>
-        </w:rPr>
-      </w:pPr>
-    </w:p>
-    <w:p>
-      <w:pPr>
-        <w:ind w:left="720"/>
-        <w:jc w:val="both"/>
+        <w:rPr>
+          <w:rFonts w:ascii="Calibri" w:hAnsi="Calibri" w:cs="Calibri"/>
+          <w:sz w:val="28"/>
+          <w:szCs w:val="28"/>
+        </w:rPr>
+      </w:pPr>
+    </w:p>
+    <w:p>
+      <w:pPr>
+        <w:ind w:left="720"/>
         <w:rPr>
           <w:rFonts w:ascii="Calibri" w:hAnsi="Calibri" w:cs="Calibri"/>
           <w:sz w:val="28"/>
@@ -2006,18 +2081,16 @@
     <w:p>
       <w:pPr>
         <w:ind w:left="720"/>
-        <w:jc w:val="both"/>
-        <w:rPr>
-          <w:rFonts w:ascii="Calibri" w:hAnsi="Calibri" w:cs="Calibri"/>
-          <w:sz w:val="28"/>
-          <w:szCs w:val="28"/>
-        </w:rPr>
-      </w:pPr>
-    </w:p>
-    <w:p>
-      <w:pPr>
-        <w:ind w:left="720"/>
-        <w:jc w:val="both"/>
+        <w:rPr>
+          <w:rFonts w:ascii="Calibri" w:hAnsi="Calibri" w:cs="Calibri"/>
+          <w:sz w:val="28"/>
+          <w:szCs w:val="28"/>
+        </w:rPr>
+      </w:pPr>
+    </w:p>
+    <w:p>
+      <w:pPr>
+        <w:ind w:left="720"/>
         <w:rPr>
           <w:rFonts w:ascii="Calibri" w:hAnsi="Calibri" w:cs="Calibri"/>
           <w:sz w:val="28"/>
@@ -2081,18 +2154,16 @@
     <w:p>
       <w:pPr>
         <w:ind w:left="720"/>
-        <w:jc w:val="both"/>
-        <w:rPr>
-          <w:rFonts w:ascii="Calibri" w:hAnsi="Calibri" w:cs="Calibri"/>
-          <w:sz w:val="28"/>
-          <w:szCs w:val="28"/>
-        </w:rPr>
-      </w:pPr>
-    </w:p>
-    <w:p>
-      <w:pPr>
-        <w:ind w:left="720"/>
-        <w:jc w:val="both"/>
+        <w:rPr>
+          <w:rFonts w:ascii="Calibri" w:hAnsi="Calibri" w:cs="Calibri"/>
+          <w:sz w:val="28"/>
+          <w:szCs w:val="28"/>
+        </w:rPr>
+      </w:pPr>
+    </w:p>
+    <w:p>
+      <w:pPr>
+        <w:ind w:left="720"/>
         <w:rPr>
           <w:rFonts w:ascii="Calibri" w:hAnsi="Calibri" w:cs="Calibri"/>
           <w:sz w:val="28"/>
@@ -2138,18 +2209,16 @@
     <w:p>
       <w:pPr>
         <w:ind w:left="720"/>
-        <w:jc w:val="both"/>
-        <w:rPr>
-          <w:rFonts w:ascii="Calibri" w:hAnsi="Calibri" w:cs="Calibri"/>
-          <w:sz w:val="28"/>
-          <w:szCs w:val="28"/>
-        </w:rPr>
-      </w:pPr>
-    </w:p>
-    <w:p>
-      <w:pPr>
-        <w:ind w:left="720"/>
-        <w:jc w:val="both"/>
+        <w:rPr>
+          <w:rFonts w:ascii="Calibri" w:hAnsi="Calibri" w:cs="Calibri"/>
+          <w:sz w:val="28"/>
+          <w:szCs w:val="28"/>
+        </w:rPr>
+      </w:pPr>
+    </w:p>
+    <w:p>
+      <w:pPr>
+        <w:ind w:left="720"/>
         <w:rPr>
           <w:rFonts w:ascii="Calibri" w:hAnsi="Calibri" w:cs="Calibri"/>
           <w:sz w:val="28"/>
@@ -2259,18 +2328,16 @@
     <w:p>
       <w:pPr>
         <w:ind w:left="720"/>
-        <w:jc w:val="both"/>
-        <w:rPr>
-          <w:rFonts w:ascii="Calibri" w:hAnsi="Calibri" w:cs="Calibri"/>
-          <w:sz w:val="28"/>
-          <w:szCs w:val="28"/>
-        </w:rPr>
-      </w:pPr>
-    </w:p>
-    <w:p>
-      <w:pPr>
-        <w:ind w:left="720"/>
-        <w:jc w:val="both"/>
+        <w:rPr>
+          <w:rFonts w:ascii="Calibri" w:hAnsi="Calibri" w:cs="Calibri"/>
+          <w:sz w:val="28"/>
+          <w:szCs w:val="28"/>
+        </w:rPr>
+      </w:pPr>
+    </w:p>
+    <w:p>
+      <w:pPr>
+        <w:ind w:left="720"/>
         <w:rPr>
           <w:rFonts w:ascii="Calibri" w:hAnsi="Calibri" w:cs="Calibri"/>
           <w:sz w:val="28"/>
@@ -2316,29 +2383,26 @@
     <w:p>
       <w:pPr>
         <w:ind w:left="720"/>
-        <w:jc w:val="both"/>
-        <w:rPr>
-          <w:rFonts w:ascii="Calibri" w:hAnsi="Calibri" w:cs="Calibri"/>
-          <w:sz w:val="28"/>
-          <w:szCs w:val="28"/>
-        </w:rPr>
-      </w:pPr>
-    </w:p>
-    <w:p>
-      <w:pPr>
-        <w:ind w:left="720"/>
-        <w:jc w:val="both"/>
-        <w:rPr>
-          <w:rFonts w:ascii="Calibri" w:hAnsi="Calibri" w:cs="Calibri"/>
-          <w:sz w:val="28"/>
-          <w:szCs w:val="28"/>
-        </w:rPr>
-      </w:pPr>
-    </w:p>
-    <w:p>
-      <w:pPr>
-        <w:ind w:left="720"/>
-        <w:jc w:val="both"/>
+        <w:rPr>
+          <w:rFonts w:ascii="Calibri" w:hAnsi="Calibri" w:cs="Calibri"/>
+          <w:sz w:val="28"/>
+          <w:szCs w:val="28"/>
+        </w:rPr>
+      </w:pPr>
+    </w:p>
+    <w:p>
+      <w:pPr>
+        <w:ind w:left="720"/>
+        <w:rPr>
+          <w:rFonts w:ascii="Calibri" w:hAnsi="Calibri" w:cs="Calibri"/>
+          <w:sz w:val="28"/>
+          <w:szCs w:val="28"/>
+        </w:rPr>
+      </w:pPr>
+    </w:p>
+    <w:p>
+      <w:pPr>
+        <w:ind w:left="720"/>
         <w:rPr>
           <w:rFonts w:ascii="Calibri" w:hAnsi="Calibri" w:cs="Calibri"/>
           <w:b/>
@@ -2361,7 +2425,6 @@
     <w:p>
       <w:pPr>
         <w:ind w:left="720"/>
-        <w:jc w:val="both"/>
         <w:rPr>
           <w:rFonts w:ascii="Calibri" w:hAnsi="Calibri" w:cs="Calibri"/>
           <w:b/>
@@ -2374,7 +2437,6 @@
     <w:p>
       <w:pPr>
         <w:ind w:left="720"/>
-        <w:jc w:val="both"/>
         <w:rPr>
           <w:rFonts w:ascii="Calibri" w:hAnsi="Calibri" w:cs="Calibri"/>
           <w:sz w:val="28"/>
@@ -2438,18 +2500,16 @@
     <w:p>
       <w:pPr>
         <w:ind w:left="720"/>
-        <w:jc w:val="both"/>
-        <w:rPr>
-          <w:rFonts w:ascii="Calibri" w:hAnsi="Calibri" w:cs="Calibri"/>
-          <w:sz w:val="28"/>
-          <w:szCs w:val="28"/>
-        </w:rPr>
-      </w:pPr>
-    </w:p>
-    <w:p>
-      <w:pPr>
-        <w:ind w:left="720"/>
-        <w:jc w:val="both"/>
+        <w:rPr>
+          <w:rFonts w:ascii="Calibri" w:hAnsi="Calibri" w:cs="Calibri"/>
+          <w:sz w:val="28"/>
+          <w:szCs w:val="28"/>
+        </w:rPr>
+      </w:pPr>
+    </w:p>
+    <w:p>
+      <w:pPr>
+        <w:ind w:left="720"/>
         <w:rPr>
           <w:rFonts w:ascii="Calibri" w:hAnsi="Calibri" w:cs="Calibri"/>
           <w:sz w:val="28"/>
@@ -2488,18 +2548,16 @@
     <w:p>
       <w:pPr>
         <w:ind w:left="720"/>
-        <w:jc w:val="both"/>
-        <w:rPr>
-          <w:rFonts w:ascii="Calibri" w:hAnsi="Calibri" w:cs="Calibri"/>
-          <w:sz w:val="28"/>
-          <w:szCs w:val="28"/>
-        </w:rPr>
-      </w:pPr>
-    </w:p>
-    <w:p>
-      <w:pPr>
-        <w:ind w:left="720"/>
-        <w:jc w:val="both"/>
+        <w:rPr>
+          <w:rFonts w:ascii="Calibri" w:hAnsi="Calibri" w:cs="Calibri"/>
+          <w:sz w:val="28"/>
+          <w:szCs w:val="28"/>
+        </w:rPr>
+      </w:pPr>
+    </w:p>
+    <w:p>
+      <w:pPr>
+        <w:ind w:left="720"/>
         <w:rPr>
           <w:rFonts w:ascii="Calibri" w:hAnsi="Calibri" w:cs="Calibri"/>
           <w:sz w:val="28"/>
@@ -2563,18 +2621,16 @@
     <w:p>
       <w:pPr>
         <w:ind w:left="720"/>
-        <w:jc w:val="both"/>
-        <w:rPr>
-          <w:rFonts w:ascii="Calibri" w:hAnsi="Calibri" w:cs="Calibri"/>
-          <w:sz w:val="28"/>
-          <w:szCs w:val="28"/>
-        </w:rPr>
-      </w:pPr>
-    </w:p>
-    <w:p>
-      <w:pPr>
-        <w:ind w:left="720"/>
-        <w:jc w:val="both"/>
+        <w:rPr>
+          <w:rFonts w:ascii="Calibri" w:hAnsi="Calibri" w:cs="Calibri"/>
+          <w:sz w:val="28"/>
+          <w:szCs w:val="28"/>
+        </w:rPr>
+      </w:pPr>
+    </w:p>
+    <w:p>
+      <w:pPr>
+        <w:ind w:left="720"/>
         <w:rPr>
           <w:rFonts w:ascii="Calibri" w:hAnsi="Calibri" w:cs="Calibri"/>
           <w:sz w:val="28"/>
@@ -2620,18 +2676,16 @@
     <w:p>
       <w:pPr>
         <w:ind w:left="720"/>
-        <w:jc w:val="both"/>
-        <w:rPr>
-          <w:rFonts w:ascii="Calibri" w:hAnsi="Calibri" w:cs="Calibri"/>
-          <w:sz w:val="28"/>
-          <w:szCs w:val="28"/>
-        </w:rPr>
-      </w:pPr>
-    </w:p>
-    <w:p>
-      <w:pPr>
-        <w:ind w:left="720"/>
-        <w:jc w:val="both"/>
+        <w:rPr>
+          <w:rFonts w:ascii="Calibri" w:hAnsi="Calibri" w:cs="Calibri"/>
+          <w:sz w:val="28"/>
+          <w:szCs w:val="28"/>
+        </w:rPr>
+      </w:pPr>
+    </w:p>
+    <w:p>
+      <w:pPr>
+        <w:ind w:left="720"/>
         <w:rPr>
           <w:rFonts w:ascii="Calibri" w:hAnsi="Calibri" w:cs="Calibri"/>
           <w:sz w:val="28"/>
@@ -2741,18 +2795,16 @@
     <w:p>
       <w:pPr>
         <w:ind w:left="720"/>
-        <w:jc w:val="both"/>
-        <w:rPr>
-          <w:rFonts w:ascii="Calibri" w:hAnsi="Calibri" w:cs="Calibri"/>
-          <w:sz w:val="28"/>
-          <w:szCs w:val="28"/>
-        </w:rPr>
-      </w:pPr>
-    </w:p>
-    <w:p>
-      <w:pPr>
-        <w:ind w:left="720"/>
-        <w:jc w:val="both"/>
+        <w:rPr>
+          <w:rFonts w:ascii="Calibri" w:hAnsi="Calibri" w:cs="Calibri"/>
+          <w:sz w:val="28"/>
+          <w:szCs w:val="28"/>
+        </w:rPr>
+      </w:pPr>
+    </w:p>
+    <w:p>
+      <w:pPr>
+        <w:ind w:left="720"/>
         <w:rPr>
           <w:rFonts w:ascii="Calibri" w:hAnsi="Calibri" w:cs="Calibri"/>
           <w:sz w:val="28"/>
@@ -2862,7 +2914,6 @@
     <w:p>
       <w:pPr>
         <w:ind w:left="720"/>
-        <w:jc w:val="both"/>
         <w:rPr>
           <w:rFonts w:ascii="Calibri" w:hAnsi="Calibri" w:cs="Calibri"/>
           <w:b/>
@@ -2874,7 +2925,6 @@
     </w:p>
     <w:p>
       <w:pPr>
-        <w:jc w:val="both"/>
         <w:rPr>
           <w:rFonts w:ascii="Calibri" w:hAnsi="Calibri" w:cs="Calibri"/>
           <w:sz w:val="28"/>
@@ -2889,7 +2939,6 @@
           <w:ilvl w:val="0"/>
           <w:numId w:val="3"/>
         </w:numPr>
-        <w:jc w:val="both"/>
         <w:rPr>
           <w:rFonts w:ascii="Calibri" w:hAnsi="Calibri" w:cs="Calibri"/>
           <w:sz w:val="28"/>
@@ -2920,32 +2969,254 @@
           <w:sz w:val="28"/>
           <w:szCs w:val="28"/>
         </w:rPr>
-        <w:t>/correlation on price for each state. This allowed us to visually compare the strength of each correlation and determine if there were any discrepancies between our three states. While Wisconsin’s and Washington’s two strongest correlations on price was living space followed by number of bathrooms respectively, Pennsylvania’s two strongest correlations on price were number of bathrooms first with number of bedrooms second. Another interesting conclusion from our analysis and this visualization specifically, was that there seems to be a sizeable discrepancy when it comes to Pennsylvania’s living space and land size correlations on price. The land size correlation was less than the two other states and significantly less when it comes to its living space correlation on price.</w:t>
-      </w:r>
-    </w:p>
-    <w:p>
-      <w:pPr>
-        <w:jc w:val="both"/>
-        <w:rPr>
-          <w:rFonts w:ascii="Calibri" w:hAnsi="Calibri" w:cs="Calibri"/>
-          <w:sz w:val="28"/>
-          <w:szCs w:val="28"/>
-        </w:rPr>
-      </w:pPr>
-    </w:p>
-    <w:p>
-      <w:pPr>
-        <w:jc w:val="both"/>
-        <w:rPr>
-          <w:rFonts w:ascii="Calibri" w:hAnsi="Calibri" w:cs="Calibri"/>
-          <w:sz w:val="28"/>
-          <w:szCs w:val="28"/>
-        </w:rPr>
-      </w:pPr>
-    </w:p>
-    <w:p>
-      <w:pPr>
-        <w:jc w:val="both"/>
+        <w:t xml:space="preserve">/correlation on price for each state. This allowed us to visually compare the strength of each correlation and determine if there were any discrepancies between our three states. While Wisconsin’s and </w:t>
+      </w:r>
+      <w:r>
+        <w:rPr>
+          <w:rFonts w:ascii="Calibri" w:hAnsi="Calibri" w:cs="Calibri"/>
+          <w:sz w:val="28"/>
+          <w:szCs w:val="28"/>
+        </w:rPr>
+        <w:lastRenderedPageBreak/>
+        <w:t>Washington’s two strongest correlations on price was living space followed by number of bathrooms respectively, Pennsylvania’s two strongest correlations on price were number of bathrooms first with number of bedrooms second. Another interesting conclusion from our analysis and this visualization specifically, was that there seems to be a sizeable discrepancy when it comes to Pennsylvania’s living space and land size correlations on price. The land size correlation was less than the two other states and significantly less when it comes to its living space correlation on price.</w:t>
+      </w:r>
+    </w:p>
+    <w:p>
+      <w:pPr>
+        <w:rPr>
+          <w:rFonts w:ascii="Calibri" w:hAnsi="Calibri" w:cs="Calibri"/>
+          <w:sz w:val="28"/>
+          <w:szCs w:val="28"/>
+        </w:rPr>
+      </w:pPr>
+    </w:p>
+    <w:p>
+      <w:pPr>
+        <w:rPr>
+          <w:rFonts w:ascii="Calibri" w:hAnsi="Calibri" w:cs="Calibri"/>
+          <w:sz w:val="28"/>
+          <w:szCs w:val="28"/>
+        </w:rPr>
+      </w:pPr>
+    </w:p>
+    <w:p>
+      <w:pPr>
+        <w:rPr>
+          <w:rFonts w:ascii="Calibri" w:hAnsi="Calibri" w:cs="Calibri"/>
+          <w:sz w:val="28"/>
+          <w:szCs w:val="28"/>
+        </w:rPr>
+      </w:pPr>
+    </w:p>
+    <w:p>
+      <w:pPr>
+        <w:rPr>
+          <w:rFonts w:ascii="Calibri" w:hAnsi="Calibri" w:cs="Calibri"/>
+          <w:sz w:val="28"/>
+          <w:szCs w:val="28"/>
+        </w:rPr>
+      </w:pPr>
+    </w:p>
+    <w:p>
+      <w:pPr>
+        <w:rPr>
+          <w:rFonts w:ascii="Calibri" w:hAnsi="Calibri" w:cs="Calibri"/>
+          <w:sz w:val="28"/>
+          <w:szCs w:val="28"/>
+        </w:rPr>
+      </w:pPr>
+    </w:p>
+    <w:p>
+      <w:pPr>
+        <w:rPr>
+          <w:rFonts w:ascii="Calibri" w:hAnsi="Calibri" w:cs="Calibri"/>
+          <w:sz w:val="28"/>
+          <w:szCs w:val="28"/>
+        </w:rPr>
+      </w:pPr>
+    </w:p>
+    <w:p>
+      <w:pPr>
+        <w:rPr>
+          <w:rFonts w:ascii="Calibri" w:hAnsi="Calibri" w:cs="Calibri"/>
+          <w:sz w:val="28"/>
+          <w:szCs w:val="28"/>
+        </w:rPr>
+      </w:pPr>
+    </w:p>
+    <w:p>
+      <w:pPr>
+        <w:rPr>
+          <w:rFonts w:ascii="Calibri" w:hAnsi="Calibri" w:cs="Calibri"/>
+          <w:sz w:val="28"/>
+          <w:szCs w:val="28"/>
+        </w:rPr>
+      </w:pPr>
+    </w:p>
+    <w:p>
+      <w:pPr>
+        <w:rPr>
+          <w:rFonts w:ascii="Calibri" w:hAnsi="Calibri" w:cs="Calibri"/>
+          <w:sz w:val="28"/>
+          <w:szCs w:val="28"/>
+        </w:rPr>
+      </w:pPr>
+    </w:p>
+    <w:p>
+      <w:pPr>
+        <w:rPr>
+          <w:rFonts w:ascii="Calibri" w:hAnsi="Calibri" w:cs="Calibri"/>
+          <w:sz w:val="28"/>
+          <w:szCs w:val="28"/>
+        </w:rPr>
+      </w:pPr>
+    </w:p>
+    <w:p>
+      <w:pPr>
+        <w:rPr>
+          <w:rFonts w:ascii="Calibri" w:hAnsi="Calibri" w:cs="Calibri"/>
+          <w:sz w:val="28"/>
+          <w:szCs w:val="28"/>
+        </w:rPr>
+      </w:pPr>
+    </w:p>
+    <w:p>
+      <w:pPr>
+        <w:rPr>
+          <w:rFonts w:ascii="Calibri" w:hAnsi="Calibri" w:cs="Calibri"/>
+          <w:sz w:val="28"/>
+          <w:szCs w:val="28"/>
+        </w:rPr>
+      </w:pPr>
+    </w:p>
+    <w:p>
+      <w:pPr>
+        <w:rPr>
+          <w:rFonts w:ascii="Calibri" w:hAnsi="Calibri" w:cs="Calibri"/>
+          <w:sz w:val="28"/>
+          <w:szCs w:val="28"/>
+        </w:rPr>
+      </w:pPr>
+    </w:p>
+    <w:p>
+      <w:pPr>
+        <w:rPr>
+          <w:rFonts w:ascii="Calibri" w:hAnsi="Calibri" w:cs="Calibri"/>
+          <w:sz w:val="28"/>
+          <w:szCs w:val="28"/>
+        </w:rPr>
+      </w:pPr>
+    </w:p>
+    <w:p>
+      <w:pPr>
+        <w:rPr>
+          <w:rFonts w:ascii="Calibri" w:hAnsi="Calibri" w:cs="Calibri"/>
+          <w:sz w:val="28"/>
+          <w:szCs w:val="28"/>
+        </w:rPr>
+      </w:pPr>
+    </w:p>
+    <w:p>
+      <w:pPr>
+        <w:rPr>
+          <w:rFonts w:ascii="Calibri" w:hAnsi="Calibri" w:cs="Calibri"/>
+          <w:sz w:val="28"/>
+          <w:szCs w:val="28"/>
+        </w:rPr>
+      </w:pPr>
+    </w:p>
+    <w:p>
+      <w:pPr>
+        <w:rPr>
+          <w:rFonts w:ascii="Calibri" w:hAnsi="Calibri" w:cs="Calibri"/>
+          <w:sz w:val="28"/>
+          <w:szCs w:val="28"/>
+        </w:rPr>
+      </w:pPr>
+    </w:p>
+    <w:p>
+      <w:pPr>
+        <w:rPr>
+          <w:rFonts w:ascii="Calibri" w:hAnsi="Calibri" w:cs="Calibri"/>
+          <w:sz w:val="28"/>
+          <w:szCs w:val="28"/>
+        </w:rPr>
+      </w:pPr>
+    </w:p>
+    <w:p>
+      <w:pPr>
+        <w:rPr>
+          <w:rFonts w:ascii="Calibri" w:hAnsi="Calibri" w:cs="Calibri"/>
+          <w:sz w:val="28"/>
+          <w:szCs w:val="28"/>
+        </w:rPr>
+      </w:pPr>
+    </w:p>
+    <w:p>
+      <w:pPr>
+        <w:rPr>
+          <w:rFonts w:ascii="Calibri" w:hAnsi="Calibri" w:cs="Calibri"/>
+          <w:sz w:val="28"/>
+          <w:szCs w:val="28"/>
+        </w:rPr>
+      </w:pPr>
+    </w:p>
+    <w:p>
+      <w:pPr>
+        <w:rPr>
+          <w:rFonts w:ascii="Calibri" w:hAnsi="Calibri" w:cs="Calibri"/>
+          <w:sz w:val="28"/>
+          <w:szCs w:val="28"/>
+        </w:rPr>
+      </w:pPr>
+    </w:p>
+    <w:p>
+      <w:pPr>
+        <w:rPr>
+          <w:rFonts w:ascii="Calibri" w:hAnsi="Calibri" w:cs="Calibri"/>
+          <w:sz w:val="28"/>
+          <w:szCs w:val="28"/>
+        </w:rPr>
+      </w:pPr>
+    </w:p>
+    <w:p>
+      <w:pPr>
+        <w:rPr>
+          <w:rFonts w:ascii="Calibri" w:hAnsi="Calibri" w:cs="Calibri"/>
+          <w:sz w:val="28"/>
+          <w:szCs w:val="28"/>
+        </w:rPr>
+      </w:pPr>
+    </w:p>
+    <w:p>
+      <w:pPr>
+        <w:rPr>
+          <w:rFonts w:ascii="Calibri" w:hAnsi="Calibri" w:cs="Calibri"/>
+          <w:sz w:val="28"/>
+          <w:szCs w:val="28"/>
+        </w:rPr>
+      </w:pPr>
+    </w:p>
+    <w:p>
+      <w:pPr>
+        <w:rPr>
+          <w:rFonts w:ascii="Calibri" w:hAnsi="Calibri" w:cs="Calibri"/>
+          <w:sz w:val="28"/>
+          <w:szCs w:val="28"/>
+        </w:rPr>
+      </w:pPr>
+    </w:p>
+    <w:p>
+      <w:pPr>
+        <w:rPr>
+          <w:rFonts w:ascii="Calibri" w:hAnsi="Calibri" w:cs="Calibri"/>
+          <w:sz w:val="28"/>
+          <w:szCs w:val="28"/>
+        </w:rPr>
+      </w:pPr>
+    </w:p>
+    <w:p>
+      <w:pPr>
         <w:rPr>
           <w:rFonts w:ascii="Calibri" w:hAnsi="Calibri" w:cs="Calibri"/>
           <w:b/>
@@ -2964,12 +3235,10 @@
           <w:szCs w:val="28"/>
           <w:u w:val="single"/>
         </w:rPr>
-        <w:t>Time Analysis:</w:t>
-      </w:r>
-    </w:p>
-    <w:p>
-      <w:pPr>
-        <w:jc w:val="both"/>
+        <w:lastRenderedPageBreak/>
+        <w:t>Investment</w:t>
+      </w:r>
+      <w:r>
         <w:rPr>
           <w:rFonts w:ascii="Calibri" w:hAnsi="Calibri" w:cs="Calibri"/>
           <w:b/>
@@ -2978,25 +3247,53 @@
           <w:szCs w:val="28"/>
           <w:u w:val="single"/>
         </w:rPr>
+        <w:t xml:space="preserve"> Analysis:</w:t>
+      </w:r>
+    </w:p>
+    <w:p>
+      <w:pPr>
+        <w:rPr>
+          <w:rFonts w:ascii="Calibri" w:hAnsi="Calibri" w:cs="Calibri"/>
+          <w:b/>
+          <w:bCs/>
+          <w:sz w:val="28"/>
+          <w:szCs w:val="28"/>
+          <w:u w:val="single"/>
+        </w:rPr>
       </w:pPr>
     </w:p>
     <w:p>
       <w:pPr>
         <w:ind w:firstLine="360"/>
-        <w:jc w:val="both"/>
-        <w:rPr>
-          <w:rFonts w:ascii="Calibri" w:hAnsi="Calibri" w:cs="Calibri"/>
-          <w:sz w:val="28"/>
-          <w:szCs w:val="28"/>
-        </w:rPr>
-      </w:pPr>
-      <w:r>
-        <w:rPr>
-          <w:rFonts w:ascii="Calibri" w:hAnsi="Calibri" w:cs="Calibri"/>
-          <w:sz w:val="28"/>
-          <w:szCs w:val="28"/>
-        </w:rPr>
-        <w:t xml:space="preserve">Within our “Time Analysis” </w:t>
+        <w:rPr>
+          <w:rFonts w:ascii="Calibri" w:hAnsi="Calibri" w:cs="Calibri"/>
+          <w:sz w:val="28"/>
+          <w:szCs w:val="28"/>
+        </w:rPr>
+      </w:pPr>
+      <w:r>
+        <w:rPr>
+          <w:rFonts w:ascii="Calibri" w:hAnsi="Calibri" w:cs="Calibri"/>
+          <w:sz w:val="28"/>
+          <w:szCs w:val="28"/>
+        </w:rPr>
+        <w:t>Within our “</w:t>
+      </w:r>
+      <w:r>
+        <w:rPr>
+          <w:rFonts w:ascii="Calibri" w:hAnsi="Calibri" w:cs="Calibri"/>
+          <w:sz w:val="28"/>
+          <w:szCs w:val="28"/>
+        </w:rPr>
+        <w:t>Investment</w:t>
+      </w:r>
+      <w:r>
+        <w:rPr>
+          <w:rFonts w:ascii="Calibri" w:hAnsi="Calibri" w:cs="Calibri"/>
+          <w:sz w:val="28"/>
+          <w:szCs w:val="28"/>
+        </w:rPr>
+        <w:t xml:space="preserve"> Analysis” </w:t>
       </w:r>
       <w:proofErr w:type="spellStart"/>
       <w:r>
@@ -3019,7 +3316,6 @@
     </w:p>
     <w:p>
       <w:pPr>
-        <w:jc w:val="both"/>
         <w:rPr>
           <w:rFonts w:ascii="Calibri" w:hAnsi="Calibri" w:cs="Calibri"/>
           <w:sz w:val="28"/>
@@ -3034,7 +3330,6 @@
           <w:ilvl w:val="0"/>
           <w:numId w:val="1"/>
         </w:numPr>
-        <w:jc w:val="both"/>
         <w:rPr>
           <w:rFonts w:ascii="Calibri" w:hAnsi="Calibri" w:cs="Calibri"/>
           <w:sz w:val="28"/>
@@ -3063,16 +3358,7 @@
           <w:sz w:val="28"/>
           <w:szCs w:val="28"/>
         </w:rPr>
-        <w:t xml:space="preserve"> our listing status between homes “for sale” and homes “sold”. As evidenced by these pie charts, we can see that the distribution in Wisconsin is represented by </w:t>
-      </w:r>
-      <w:r>
-        <w:rPr>
-          <w:rFonts w:ascii="Calibri" w:hAnsi="Calibri" w:cs="Calibri"/>
-          <w:sz w:val="28"/>
-          <w:szCs w:val="28"/>
-        </w:rPr>
-        <w:lastRenderedPageBreak/>
-        <w:t xml:space="preserve">55.1% of listings falling into the “sold” category and 44.9% within the “for sale” category. This breakdown is quite </w:t>
+        <w:t xml:space="preserve"> our listing status between homes “for sale” and homes “sold”. As evidenced by these pie charts, we can see that the distribution in Wisconsin is represented by 55.1% of listings falling into the “sold” category and 44.9% within the “for sale” category. This breakdown is quite </w:t>
       </w:r>
       <w:proofErr w:type="gramStart"/>
       <w:r>
@@ -3111,18 +3397,16 @@
     </w:p>
     <w:p>
       <w:pPr>
-        <w:jc w:val="both"/>
-        <w:rPr>
-          <w:rFonts w:ascii="Calibri" w:hAnsi="Calibri" w:cs="Calibri"/>
-          <w:sz w:val="28"/>
-          <w:szCs w:val="28"/>
-        </w:rPr>
-      </w:pPr>
-    </w:p>
-    <w:p>
-      <w:pPr>
-        <w:ind w:left="720"/>
-        <w:jc w:val="both"/>
+        <w:rPr>
+          <w:rFonts w:ascii="Calibri" w:hAnsi="Calibri" w:cs="Calibri"/>
+          <w:sz w:val="28"/>
+          <w:szCs w:val="28"/>
+        </w:rPr>
+      </w:pPr>
+    </w:p>
+    <w:p>
+      <w:pPr>
+        <w:ind w:left="720"/>
         <w:rPr>
           <w:rFonts w:ascii="Calibri" w:hAnsi="Calibri" w:cs="Calibri"/>
           <w:sz w:val="28"/>
@@ -3175,24 +3459,70 @@
           <w:sz w:val="28"/>
           <w:szCs w:val="28"/>
         </w:rPr>
-        <w:t>Pennsylvania greatly outperforms its counterparts with 75.7% of all the “sold” homes within our dataset. Coming in second is Wisconsin with 23.3% followed by Washington at only 1%. This data clearly shows the strength of the Pennsylvania real estate market, especially as it relates to inventory velocity/turnover.</w:t>
-      </w:r>
-    </w:p>
-    <w:p>
-      <w:pPr>
-        <w:ind w:left="720"/>
-        <w:jc w:val="both"/>
-        <w:rPr>
-          <w:rFonts w:ascii="Calibri" w:hAnsi="Calibri" w:cs="Calibri"/>
-          <w:sz w:val="28"/>
-          <w:szCs w:val="28"/>
-        </w:rPr>
-      </w:pPr>
-    </w:p>
-    <w:p>
-      <w:pPr>
-        <w:ind w:left="720"/>
-        <w:jc w:val="both"/>
+        <w:t xml:space="preserve">Pennsylvania greatly outperforms its counterparts with 75.7% of all the “sold” homes within our dataset. Coming in second is Wisconsin with 23.3% followed by Washington at only 1%. This data clearly shows the </w:t>
+      </w:r>
+      <w:r>
+        <w:rPr>
+          <w:rFonts w:ascii="Calibri" w:hAnsi="Calibri" w:cs="Calibri"/>
+          <w:sz w:val="28"/>
+          <w:szCs w:val="28"/>
+        </w:rPr>
+        <w:t>density</w:t>
+      </w:r>
+      <w:r>
+        <w:rPr>
+          <w:rFonts w:ascii="Calibri" w:hAnsi="Calibri" w:cs="Calibri"/>
+          <w:sz w:val="28"/>
+          <w:szCs w:val="28"/>
+        </w:rPr>
+        <w:t xml:space="preserve"> of the Pennsylvania real estate market</w:t>
+      </w:r>
+      <w:r>
+        <w:rPr>
+          <w:rFonts w:ascii="Calibri" w:hAnsi="Calibri" w:cs="Calibri"/>
+          <w:sz w:val="28"/>
+          <w:szCs w:val="28"/>
+        </w:rPr>
+        <w:t xml:space="preserve"> </w:t>
+      </w:r>
+      <w:r>
+        <w:rPr>
+          <w:rFonts w:ascii="Calibri" w:hAnsi="Calibri" w:cs="Calibri"/>
+          <w:sz w:val="28"/>
+          <w:szCs w:val="28"/>
+        </w:rPr>
+        <w:t xml:space="preserve">and conveys its primacy </w:t>
+      </w:r>
+      <w:r>
+        <w:rPr>
+          <w:rFonts w:ascii="Calibri" w:hAnsi="Calibri" w:cs="Calibri"/>
+          <w:sz w:val="28"/>
+          <w:szCs w:val="28"/>
+        </w:rPr>
+        <w:t>as it relates to inventory velocity/turnover</w:t>
+      </w:r>
+      <w:r>
+        <w:rPr>
+          <w:rFonts w:ascii="Calibri" w:hAnsi="Calibri" w:cs="Calibri"/>
+          <w:sz w:val="28"/>
+          <w:szCs w:val="28"/>
+        </w:rPr>
+        <w:t xml:space="preserve"> within our selection criteria.</w:t>
+      </w:r>
+    </w:p>
+    <w:p>
+      <w:pPr>
+        <w:ind w:left="720"/>
+        <w:rPr>
+          <w:rFonts w:ascii="Calibri" w:hAnsi="Calibri" w:cs="Calibri"/>
+          <w:sz w:val="28"/>
+          <w:szCs w:val="28"/>
+        </w:rPr>
+      </w:pPr>
+    </w:p>
+    <w:p>
+      <w:pPr>
+        <w:ind w:left="720"/>
         <w:rPr>
           <w:rFonts w:ascii="Calibri" w:hAnsi="Calibri" w:cs="Calibri"/>
           <w:sz w:val="28"/>
@@ -3207,7 +3537,6 @@
           <w:ilvl w:val="0"/>
           <w:numId w:val="1"/>
         </w:numPr>
-        <w:jc w:val="both"/>
         <w:rPr>
           <w:rFonts w:ascii="Calibri" w:hAnsi="Calibri" w:cs="Calibri"/>
           <w:sz w:val="28"/>
@@ -3249,17 +3578,15 @@
     </w:p>
     <w:p>
       <w:pPr>
-        <w:jc w:val="both"/>
-        <w:rPr>
-          <w:rFonts w:ascii="Calibri" w:hAnsi="Calibri" w:cs="Calibri"/>
-          <w:sz w:val="28"/>
-          <w:szCs w:val="28"/>
-        </w:rPr>
-      </w:pPr>
-    </w:p>
-    <w:p>
-      <w:pPr>
-        <w:jc w:val="both"/>
+        <w:rPr>
+          <w:rFonts w:ascii="Calibri" w:hAnsi="Calibri" w:cs="Calibri"/>
+          <w:sz w:val="28"/>
+          <w:szCs w:val="28"/>
+        </w:rPr>
+      </w:pPr>
+    </w:p>
+    <w:p>
+      <w:pPr>
         <w:rPr>
           <w:rFonts w:ascii="Calibri" w:hAnsi="Calibri" w:cs="Calibri"/>
           <w:sz w:val="28"/>
@@ -3274,28 +3601,36 @@
           <w:ilvl w:val="0"/>
           <w:numId w:val="1"/>
         </w:numPr>
-        <w:jc w:val="both"/>
-        <w:rPr>
-          <w:rFonts w:ascii="Calibri" w:hAnsi="Calibri" w:cs="Calibri"/>
-          <w:sz w:val="28"/>
-          <w:szCs w:val="28"/>
-        </w:rPr>
-      </w:pPr>
-      <w:r>
-        <w:rPr>
-          <w:rFonts w:ascii="Calibri" w:hAnsi="Calibri" w:cs="Calibri"/>
-          <w:sz w:val="28"/>
-          <w:szCs w:val="28"/>
-        </w:rPr>
-        <w:t xml:space="preserve">Our next visualization continues to represent the trends for each state’s “sold” vs. “for sale” statistics specifically within the lens of total number of houses and the average sale price. We can very clearly see that our hypothesis that the COVID-19 global pandemic </w:t>
-      </w:r>
-      <w:r>
-        <w:rPr>
-          <w:rFonts w:ascii="Calibri" w:hAnsi="Calibri" w:cs="Calibri"/>
-          <w:sz w:val="28"/>
-          <w:szCs w:val="28"/>
-        </w:rPr>
-        <w:t>had a significant impact on the U.S. real estate market is substantiated. According to the “Houses Sold” line depicted in blue for each graph, we see a remarkable increase in the total number of houses sold across all states in 2020</w:t>
+        <w:rPr>
+          <w:rFonts w:ascii="Calibri" w:hAnsi="Calibri" w:cs="Calibri"/>
+          <w:sz w:val="28"/>
+          <w:szCs w:val="28"/>
+        </w:rPr>
+      </w:pPr>
+      <w:r>
+        <w:rPr>
+          <w:rFonts w:ascii="Calibri" w:hAnsi="Calibri" w:cs="Calibri"/>
+          <w:sz w:val="28"/>
+          <w:szCs w:val="28"/>
+        </w:rPr>
+        <w:lastRenderedPageBreak/>
+        <w:t xml:space="preserve">Our next visualization continues to represent the trends for each state’s “sold” vs. “for sale” statistics specifically within the lens of total number of houses and the average sale price. We can very clearly see that our </w:t>
+      </w:r>
+      <w:r>
+        <w:rPr>
+          <w:rFonts w:ascii="Calibri" w:hAnsi="Calibri" w:cs="Calibri"/>
+          <w:sz w:val="28"/>
+          <w:szCs w:val="28"/>
+        </w:rPr>
+        <w:t xml:space="preserve">data experiences a significant change within 2020. </w:t>
+      </w:r>
+      <w:r>
+        <w:rPr>
+          <w:rFonts w:ascii="Calibri" w:hAnsi="Calibri" w:cs="Calibri"/>
+          <w:sz w:val="28"/>
+          <w:szCs w:val="28"/>
+        </w:rPr>
+        <w:t>According to the “Houses Sold” line depicted in blue for each graph, we see a remarkable increase in the total number of houses sold across all states in 2020</w:t>
       </w:r>
       <w:r>
         <w:rPr>
@@ -3359,7 +3694,272 @@
           <w:sz w:val="28"/>
           <w:szCs w:val="28"/>
         </w:rPr>
-        <w:t xml:space="preserve">. Amongst other factors outside the scope of this analysis, the major global event that </w:t>
+        <w:t xml:space="preserve">. </w:t>
+      </w:r>
+      <w:r>
+        <w:rPr>
+          <w:rFonts w:ascii="Calibri" w:hAnsi="Calibri" w:cs="Calibri"/>
+          <w:sz w:val="28"/>
+          <w:szCs w:val="28"/>
+        </w:rPr>
+        <w:t>It is important to note that our dataset unfortunately doesn’t contain adequate “sold” information for listings prior to 2020 and as such this instance is listed within the “Limitations” section of our project scope document underneath “Dataset Integrity”.</w:t>
+      </w:r>
+    </w:p>
+    <w:p>
+      <w:pPr>
+        <w:rPr>
+          <w:rFonts w:ascii="Calibri" w:hAnsi="Calibri" w:cs="Calibri"/>
+          <w:sz w:val="28"/>
+          <w:szCs w:val="28"/>
+        </w:rPr>
+      </w:pPr>
+    </w:p>
+    <w:p>
+      <w:pPr>
+        <w:ind w:left="720"/>
+        <w:rPr>
+          <w:rFonts w:ascii="Calibri" w:hAnsi="Calibri" w:cs="Calibri"/>
+          <w:sz w:val="28"/>
+          <w:szCs w:val="28"/>
+        </w:rPr>
+      </w:pPr>
+      <w:r>
+        <w:rPr>
+          <w:rFonts w:ascii="Calibri" w:hAnsi="Calibri" w:cs="Calibri"/>
+          <w:sz w:val="28"/>
+          <w:szCs w:val="28"/>
+        </w:rPr>
+        <w:t xml:space="preserve">Another interesting </w:t>
+      </w:r>
+      <w:r>
+        <w:rPr>
+          <w:rFonts w:ascii="Calibri" w:hAnsi="Calibri" w:cs="Calibri"/>
+          <w:sz w:val="28"/>
+          <w:szCs w:val="28"/>
+        </w:rPr>
+        <w:t>relationship</w:t>
+      </w:r>
+      <w:r>
+        <w:rPr>
+          <w:rFonts w:ascii="Calibri" w:hAnsi="Calibri" w:cs="Calibri"/>
+          <w:sz w:val="28"/>
+          <w:szCs w:val="28"/>
+        </w:rPr>
+        <w:t xml:space="preserve"> regarding market inventory trends within our dataset can be visualized by the delta or difference between the red “for sale” trendline in direct comparison to the blue “sold” trendline. When looking at this relationship on the left side series of graphs for total number of houses sold, all three states experience a smaller delta between these two trendlines </w:t>
+      </w:r>
+      <w:r>
+        <w:rPr>
+          <w:rFonts w:ascii="Calibri" w:hAnsi="Calibri" w:cs="Calibri"/>
+          <w:sz w:val="28"/>
+          <w:szCs w:val="28"/>
+        </w:rPr>
+        <w:t xml:space="preserve">post </w:t>
+      </w:r>
+      <w:r>
+        <w:rPr>
+          <w:rFonts w:ascii="Calibri" w:hAnsi="Calibri" w:cs="Calibri"/>
+          <w:sz w:val="28"/>
+          <w:szCs w:val="28"/>
+        </w:rPr>
+        <w:t xml:space="preserve">2020. This shows that the </w:t>
+      </w:r>
+      <w:r>
+        <w:rPr>
+          <w:rFonts w:ascii="Calibri" w:hAnsi="Calibri" w:cs="Calibri"/>
+          <w:sz w:val="28"/>
+          <w:szCs w:val="28"/>
+        </w:rPr>
+        <w:t>changing relationship between “sold” and “for sale” metrics impacting t</w:t>
+      </w:r>
+      <w:r>
+        <w:rPr>
+          <w:rFonts w:ascii="Calibri" w:hAnsi="Calibri" w:cs="Calibri"/>
+          <w:sz w:val="28"/>
+          <w:szCs w:val="28"/>
+        </w:rPr>
+        <w:t xml:space="preserve">he housing market’s supply and demand. Historically, for all three states we can see a </w:t>
+      </w:r>
+      <w:r>
+        <w:rPr>
+          <w:rFonts w:ascii="Calibri" w:hAnsi="Calibri" w:cs="Calibri"/>
+          <w:sz w:val="28"/>
+          <w:szCs w:val="28"/>
+        </w:rPr>
+        <w:t>consistent</w:t>
+      </w:r>
+      <w:r>
+        <w:rPr>
+          <w:rFonts w:ascii="Calibri" w:hAnsi="Calibri" w:cs="Calibri"/>
+          <w:sz w:val="28"/>
+          <w:szCs w:val="28"/>
+        </w:rPr>
+        <w:t xml:space="preserve"> delta between </w:t>
+      </w:r>
+      <w:r>
+        <w:rPr>
+          <w:rFonts w:ascii="Calibri" w:hAnsi="Calibri" w:cs="Calibri"/>
+          <w:sz w:val="28"/>
+          <w:szCs w:val="28"/>
+        </w:rPr>
+        <w:t xml:space="preserve">the number of </w:t>
+      </w:r>
+      <w:r>
+        <w:rPr>
+          <w:rFonts w:ascii="Calibri" w:hAnsi="Calibri" w:cs="Calibri"/>
+          <w:sz w:val="28"/>
+          <w:szCs w:val="28"/>
+        </w:rPr>
+        <w:t xml:space="preserve">homes “for sale” and homes “sold” and a subsequent shrinking </w:t>
+      </w:r>
+      <w:r>
+        <w:rPr>
+          <w:rFonts w:ascii="Calibri" w:hAnsi="Calibri" w:cs="Calibri"/>
+          <w:sz w:val="28"/>
+          <w:szCs w:val="28"/>
+        </w:rPr>
+        <w:t>occurring around 2020</w:t>
+      </w:r>
+      <w:r>
+        <w:rPr>
+          <w:rFonts w:ascii="Calibri" w:hAnsi="Calibri" w:cs="Calibri"/>
+          <w:sz w:val="28"/>
+          <w:szCs w:val="28"/>
+        </w:rPr>
+        <w:t xml:space="preserve"> (home</w:t>
+      </w:r>
+      <w:r>
+        <w:rPr>
+          <w:rFonts w:ascii="Calibri" w:hAnsi="Calibri" w:cs="Calibri"/>
+          <w:sz w:val="28"/>
+          <w:szCs w:val="28"/>
+        </w:rPr>
+        <w:t>s</w:t>
+      </w:r>
+      <w:r>
+        <w:rPr>
+          <w:rFonts w:ascii="Calibri" w:hAnsi="Calibri" w:cs="Calibri"/>
+          <w:sz w:val="28"/>
+          <w:szCs w:val="28"/>
+        </w:rPr>
+        <w:t xml:space="preserve"> for sale out numbering homes </w:t>
+      </w:r>
+      <w:proofErr w:type="gramStart"/>
+      <w:r>
+        <w:rPr>
+          <w:rFonts w:ascii="Calibri" w:hAnsi="Calibri" w:cs="Calibri"/>
+          <w:sz w:val="28"/>
+          <w:szCs w:val="28"/>
+        </w:rPr>
+        <w:t>actually sold</w:t>
+      </w:r>
+      <w:proofErr w:type="gramEnd"/>
+      <w:r>
+        <w:rPr>
+          <w:rFonts w:ascii="Calibri" w:hAnsi="Calibri" w:cs="Calibri"/>
+          <w:sz w:val="28"/>
+          <w:szCs w:val="28"/>
+        </w:rPr>
+        <w:t>)</w:t>
+      </w:r>
+      <w:r>
+        <w:rPr>
+          <w:rFonts w:ascii="Calibri" w:hAnsi="Calibri" w:cs="Calibri"/>
+          <w:sz w:val="28"/>
+          <w:szCs w:val="28"/>
+        </w:rPr>
+        <w:t xml:space="preserve">. In the cases of Wisconsin and Pennsylvania, this </w:t>
+      </w:r>
+      <w:r>
+        <w:rPr>
+          <w:rFonts w:ascii="Calibri" w:hAnsi="Calibri" w:cs="Calibri"/>
+          <w:sz w:val="28"/>
+          <w:szCs w:val="28"/>
+        </w:rPr>
+        <w:t>impact</w:t>
+      </w:r>
+      <w:r>
+        <w:rPr>
+          <w:rFonts w:ascii="Calibri" w:hAnsi="Calibri" w:cs="Calibri"/>
+          <w:sz w:val="28"/>
+          <w:szCs w:val="28"/>
+        </w:rPr>
+        <w:t xml:space="preserve"> even results in the number of homes “sold” greatly outweighing the number of homes “for sale”.</w:t>
+      </w:r>
+    </w:p>
+    <w:p>
+      <w:pPr>
+        <w:ind w:left="720"/>
+        <w:rPr>
+          <w:rFonts w:ascii="Calibri" w:hAnsi="Calibri" w:cs="Calibri"/>
+          <w:sz w:val="28"/>
+          <w:szCs w:val="28"/>
+        </w:rPr>
+      </w:pPr>
+    </w:p>
+    <w:p>
+      <w:pPr>
+        <w:ind w:left="720"/>
+        <w:rPr>
+          <w:rFonts w:ascii="Calibri" w:hAnsi="Calibri" w:cs="Calibri"/>
+          <w:sz w:val="28"/>
+          <w:szCs w:val="28"/>
+        </w:rPr>
+      </w:pPr>
+      <w:r>
+        <w:rPr>
+          <w:rFonts w:ascii="Calibri" w:hAnsi="Calibri" w:cs="Calibri"/>
+          <w:sz w:val="28"/>
+          <w:szCs w:val="28"/>
+        </w:rPr>
+        <w:t>On the average price side</w:t>
+      </w:r>
+      <w:r>
+        <w:rPr>
+          <w:rFonts w:ascii="Calibri" w:hAnsi="Calibri" w:cs="Calibri"/>
+          <w:sz w:val="28"/>
+          <w:szCs w:val="28"/>
+        </w:rPr>
+        <w:t xml:space="preserve"> (right side series of graphs)</w:t>
+      </w:r>
+      <w:r>
+        <w:rPr>
+          <w:rFonts w:ascii="Calibri" w:hAnsi="Calibri" w:cs="Calibri"/>
+          <w:sz w:val="28"/>
+          <w:szCs w:val="28"/>
+        </w:rPr>
+        <w:t xml:space="preserve">, we can see from our 2020 flashpoint onward </w:t>
+      </w:r>
+      <w:r>
+        <w:rPr>
+          <w:rFonts w:ascii="Calibri" w:hAnsi="Calibri" w:cs="Calibri"/>
+          <w:sz w:val="28"/>
+          <w:szCs w:val="28"/>
+        </w:rPr>
+        <w:t>there’s a</w:t>
+      </w:r>
+      <w:r>
+        <w:rPr>
+          <w:rFonts w:ascii="Calibri" w:hAnsi="Calibri" w:cs="Calibri"/>
+          <w:sz w:val="28"/>
+          <w:szCs w:val="28"/>
+        </w:rPr>
+        <w:t xml:space="preserve"> similar effect which results in “for sale” average prices better aligning to their counterpart </w:t>
+      </w:r>
+      <w:r>
+        <w:rPr>
+          <w:rFonts w:ascii="Calibri" w:hAnsi="Calibri" w:cs="Calibri"/>
+          <w:sz w:val="28"/>
+          <w:szCs w:val="28"/>
+        </w:rPr>
+        <w:t xml:space="preserve">of </w:t>
+      </w:r>
+      <w:r>
+        <w:rPr>
+          <w:rFonts w:ascii="Calibri" w:hAnsi="Calibri" w:cs="Calibri"/>
+          <w:sz w:val="28"/>
+          <w:szCs w:val="28"/>
+        </w:rPr>
+        <w:t xml:space="preserve">actual “sold” average prices. In other words, the discrepancy between average listing/for sale prices and the average price for which homes are being sold decreases. For </w:t>
       </w:r>
       <w:r>
         <w:rPr>
@@ -3368,109 +3968,76 @@
           <w:szCs w:val="28"/>
         </w:rPr>
         <w:lastRenderedPageBreak/>
-        <w:t xml:space="preserve">was COVID-19 </w:t>
-      </w:r>
-      <w:r>
-        <w:rPr>
-          <w:rFonts w:ascii="Calibri" w:hAnsi="Calibri" w:cs="Calibri"/>
-          <w:sz w:val="28"/>
-          <w:szCs w:val="28"/>
-        </w:rPr>
-        <w:t xml:space="preserve">had a substantial effect on </w:t>
-      </w:r>
-      <w:r>
-        <w:rPr>
-          <w:rFonts w:ascii="Calibri" w:hAnsi="Calibri" w:cs="Calibri"/>
-          <w:sz w:val="28"/>
-          <w:szCs w:val="28"/>
-        </w:rPr>
-        <w:t xml:space="preserve">the </w:t>
-      </w:r>
-      <w:r>
-        <w:rPr>
-          <w:rFonts w:ascii="Calibri" w:hAnsi="Calibri" w:cs="Calibri"/>
-          <w:sz w:val="28"/>
-          <w:szCs w:val="28"/>
-        </w:rPr>
-        <w:t xml:space="preserve">U.S. real estate </w:t>
-      </w:r>
-      <w:r>
-        <w:rPr>
-          <w:rFonts w:ascii="Calibri" w:hAnsi="Calibri" w:cs="Calibri"/>
-          <w:sz w:val="28"/>
-          <w:szCs w:val="28"/>
-        </w:rPr>
-        <w:t xml:space="preserve">market </w:t>
-      </w:r>
-      <w:r>
-        <w:rPr>
-          <w:rFonts w:ascii="Calibri" w:hAnsi="Calibri" w:cs="Calibri"/>
-          <w:sz w:val="28"/>
-          <w:szCs w:val="28"/>
-        </w:rPr>
-        <w:t>and more specifically within our selected states of Pennsylvania, Wisconsin and Washington that represent three distinct regions of the country.</w:t>
-      </w:r>
-    </w:p>
-    <w:p>
-      <w:pPr>
-        <w:jc w:val="both"/>
-        <w:rPr>
-          <w:rFonts w:ascii="Calibri" w:hAnsi="Calibri" w:cs="Calibri"/>
-          <w:sz w:val="28"/>
-          <w:szCs w:val="28"/>
-        </w:rPr>
-      </w:pPr>
-    </w:p>
-    <w:p>
-      <w:pPr>
-        <w:ind w:left="720"/>
-        <w:jc w:val="both"/>
-        <w:rPr>
-          <w:rFonts w:ascii="Calibri" w:hAnsi="Calibri" w:cs="Calibri"/>
-          <w:sz w:val="28"/>
-          <w:szCs w:val="28"/>
-        </w:rPr>
-      </w:pPr>
-      <w:r>
-        <w:rPr>
-          <w:rFonts w:ascii="Calibri" w:hAnsi="Calibri" w:cs="Calibri"/>
-          <w:sz w:val="28"/>
-          <w:szCs w:val="28"/>
-        </w:rPr>
-        <w:t xml:space="preserve">Another interesting </w:t>
-      </w:r>
-      <w:r>
-        <w:rPr>
-          <w:rFonts w:ascii="Calibri" w:hAnsi="Calibri" w:cs="Calibri"/>
-          <w:sz w:val="28"/>
-          <w:szCs w:val="28"/>
-        </w:rPr>
-        <w:t>relationship</w:t>
-      </w:r>
-      <w:r>
-        <w:rPr>
-          <w:rFonts w:ascii="Calibri" w:hAnsi="Calibri" w:cs="Calibri"/>
-          <w:sz w:val="28"/>
-          <w:szCs w:val="28"/>
-        </w:rPr>
-        <w:t xml:space="preserve"> regarding market inventory trends within our dataset can be visualized by the delta or difference between the red “for sale” trendline in direct comparison to the blue “sold” trendline. When looking at this relationship on the left side series of graphs for total number of houses sold, all three states experience a smaller delta between these two trendlines post COVID-19/2020. This shows that the pandemic was a key contributing factor to the housing market’s supply and demand </w:t>
-      </w:r>
-      <w:r>
-        <w:rPr>
-          <w:rFonts w:ascii="Calibri" w:hAnsi="Calibri" w:cs="Calibri"/>
-          <w:sz w:val="28"/>
-          <w:szCs w:val="28"/>
-        </w:rPr>
-        <w:t>change</w:t>
-      </w:r>
-      <w:r>
-        <w:rPr>
-          <w:rFonts w:ascii="Calibri" w:hAnsi="Calibri" w:cs="Calibri"/>
-          <w:sz w:val="28"/>
-          <w:szCs w:val="28"/>
-        </w:rPr>
-        <w:t xml:space="preserve">. Historically, for all three states we can see a </w:t>
-      </w:r>
+        <w:t xml:space="preserve">Pennsylvania and </w:t>
+      </w:r>
+      <w:r>
+        <w:rPr>
+          <w:rFonts w:ascii="Calibri" w:hAnsi="Calibri" w:cs="Calibri"/>
+          <w:sz w:val="28"/>
+          <w:szCs w:val="28"/>
+        </w:rPr>
+        <w:t>Wisconsin</w:t>
+      </w:r>
+      <w:r>
+        <w:rPr>
+          <w:rFonts w:ascii="Calibri" w:hAnsi="Calibri" w:cs="Calibri"/>
+          <w:sz w:val="28"/>
+          <w:szCs w:val="28"/>
+        </w:rPr>
+        <w:t>, so much so that there was a point where the average price for home</w:t>
+      </w:r>
+      <w:r>
+        <w:rPr>
+          <w:rFonts w:ascii="Calibri" w:hAnsi="Calibri" w:cs="Calibri"/>
+          <w:sz w:val="28"/>
+          <w:szCs w:val="28"/>
+        </w:rPr>
+        <w:t xml:space="preserve">s </w:t>
+      </w:r>
+      <w:r>
+        <w:rPr>
+          <w:rFonts w:ascii="Calibri" w:hAnsi="Calibri" w:cs="Calibri"/>
+          <w:sz w:val="28"/>
+          <w:szCs w:val="28"/>
+        </w:rPr>
+        <w:t xml:space="preserve">sold was </w:t>
+      </w:r>
+      <w:r>
+        <w:rPr>
+          <w:rFonts w:ascii="Calibri" w:hAnsi="Calibri" w:cs="Calibri"/>
+          <w:sz w:val="28"/>
+          <w:szCs w:val="28"/>
+        </w:rPr>
+        <w:t>higher</w:t>
+      </w:r>
+      <w:r>
+        <w:rPr>
+          <w:rFonts w:ascii="Calibri" w:hAnsi="Calibri" w:cs="Calibri"/>
+          <w:sz w:val="28"/>
+          <w:szCs w:val="28"/>
+        </w:rPr>
+        <w:t xml:space="preserve"> than the average listing price.</w:t>
+      </w:r>
+    </w:p>
+    <w:p>
+      <w:pPr>
+        <w:ind w:left="720"/>
+        <w:rPr>
+          <w:rFonts w:ascii="Calibri" w:hAnsi="Calibri" w:cs="Calibri"/>
+          <w:sz w:val="28"/>
+          <w:szCs w:val="28"/>
+        </w:rPr>
+      </w:pPr>
+    </w:p>
+    <w:p>
+      <w:pPr>
+        <w:ind w:left="720"/>
+        <w:rPr>
+          <w:rFonts w:ascii="Calibri" w:hAnsi="Calibri" w:cs="Calibri"/>
+          <w:sz w:val="28"/>
+          <w:szCs w:val="28"/>
+        </w:rPr>
+      </w:pPr>
       <w:proofErr w:type="gramStart"/>
       <w:r>
         <w:rPr>
@@ -3478,7 +4045,7 @@
           <w:sz w:val="28"/>
           <w:szCs w:val="28"/>
         </w:rPr>
-        <w:t>fairly consistent</w:t>
+        <w:t>In order to</w:t>
       </w:r>
       <w:proofErr w:type="gramEnd"/>
       <w:r>
@@ -3487,246 +4054,36 @@
           <w:sz w:val="28"/>
           <w:szCs w:val="28"/>
         </w:rPr>
-        <w:t xml:space="preserve"> delta between </w:t>
-      </w:r>
-      <w:r>
-        <w:rPr>
-          <w:rFonts w:ascii="Calibri" w:hAnsi="Calibri" w:cs="Calibri"/>
-          <w:sz w:val="28"/>
-          <w:szCs w:val="28"/>
-        </w:rPr>
-        <w:t xml:space="preserve">the number of </w:t>
-      </w:r>
-      <w:r>
-        <w:rPr>
-          <w:rFonts w:ascii="Calibri" w:hAnsi="Calibri" w:cs="Calibri"/>
-          <w:sz w:val="28"/>
-          <w:szCs w:val="28"/>
-        </w:rPr>
-        <w:t xml:space="preserve">homes “for sale” and homes “sold” and a subsequent shrinking </w:t>
-      </w:r>
-      <w:r>
-        <w:rPr>
-          <w:rFonts w:ascii="Calibri" w:hAnsi="Calibri" w:cs="Calibri"/>
-          <w:sz w:val="28"/>
-          <w:szCs w:val="28"/>
-        </w:rPr>
-        <w:t>occurring around 2020</w:t>
-      </w:r>
-      <w:r>
-        <w:rPr>
-          <w:rFonts w:ascii="Calibri" w:hAnsi="Calibri" w:cs="Calibri"/>
-          <w:sz w:val="28"/>
-          <w:szCs w:val="28"/>
-        </w:rPr>
-        <w:t xml:space="preserve"> (home</w:t>
-      </w:r>
-      <w:r>
-        <w:rPr>
-          <w:rFonts w:ascii="Calibri" w:hAnsi="Calibri" w:cs="Calibri"/>
-          <w:sz w:val="28"/>
-          <w:szCs w:val="28"/>
-        </w:rPr>
-        <w:t>s</w:t>
-      </w:r>
-      <w:r>
-        <w:rPr>
-          <w:rFonts w:ascii="Calibri" w:hAnsi="Calibri" w:cs="Calibri"/>
-          <w:sz w:val="28"/>
-          <w:szCs w:val="28"/>
-        </w:rPr>
-        <w:t xml:space="preserve"> for sale out numbering homes actually sold)</w:t>
-      </w:r>
-      <w:r>
-        <w:rPr>
-          <w:rFonts w:ascii="Calibri" w:hAnsi="Calibri" w:cs="Calibri"/>
-          <w:sz w:val="28"/>
-          <w:szCs w:val="28"/>
-        </w:rPr>
-        <w:t xml:space="preserve">. In the cases of Wisconsin and Pennsylvania, this </w:t>
-      </w:r>
-      <w:r>
-        <w:rPr>
-          <w:rFonts w:ascii="Calibri" w:hAnsi="Calibri" w:cs="Calibri"/>
-          <w:sz w:val="28"/>
-          <w:szCs w:val="28"/>
-        </w:rPr>
-        <w:t>impact</w:t>
-      </w:r>
-      <w:r>
-        <w:rPr>
-          <w:rFonts w:ascii="Calibri" w:hAnsi="Calibri" w:cs="Calibri"/>
-          <w:sz w:val="28"/>
-          <w:szCs w:val="28"/>
-        </w:rPr>
-        <w:t xml:space="preserve"> even results in the number of homes “sold” greatly outweighing the number of homes “for sale”.</w:t>
-      </w:r>
-    </w:p>
-    <w:p>
-      <w:pPr>
-        <w:ind w:left="720"/>
-        <w:jc w:val="both"/>
-        <w:rPr>
-          <w:rFonts w:ascii="Calibri" w:hAnsi="Calibri" w:cs="Calibri"/>
-          <w:sz w:val="28"/>
-          <w:szCs w:val="28"/>
-        </w:rPr>
-      </w:pPr>
-    </w:p>
-    <w:p>
-      <w:pPr>
-        <w:ind w:left="720"/>
-        <w:jc w:val="both"/>
-        <w:rPr>
-          <w:rFonts w:ascii="Calibri" w:hAnsi="Calibri" w:cs="Calibri"/>
-          <w:sz w:val="28"/>
-          <w:szCs w:val="28"/>
-        </w:rPr>
-      </w:pPr>
-      <w:r>
-        <w:rPr>
-          <w:rFonts w:ascii="Calibri" w:hAnsi="Calibri" w:cs="Calibri"/>
-          <w:sz w:val="28"/>
-          <w:szCs w:val="28"/>
-        </w:rPr>
-        <w:t>On the average price side</w:t>
-      </w:r>
-      <w:r>
-        <w:rPr>
-          <w:rFonts w:ascii="Calibri" w:hAnsi="Calibri" w:cs="Calibri"/>
-          <w:sz w:val="28"/>
-          <w:szCs w:val="28"/>
-        </w:rPr>
-        <w:t xml:space="preserve"> (right side series of graphs)</w:t>
-      </w:r>
-      <w:r>
-        <w:rPr>
-          <w:rFonts w:ascii="Calibri" w:hAnsi="Calibri" w:cs="Calibri"/>
-          <w:sz w:val="28"/>
-          <w:szCs w:val="28"/>
-        </w:rPr>
-        <w:t xml:space="preserve">, we can see from our 2020 flashpoint onward that was COVID-19 has a similar effect which results in “for sale” average prices better aligning to their counterpart </w:t>
-      </w:r>
-      <w:r>
-        <w:rPr>
-          <w:rFonts w:ascii="Calibri" w:hAnsi="Calibri" w:cs="Calibri"/>
-          <w:sz w:val="28"/>
-          <w:szCs w:val="28"/>
-        </w:rPr>
-        <w:t xml:space="preserve">of </w:t>
-      </w:r>
-      <w:r>
-        <w:rPr>
-          <w:rFonts w:ascii="Calibri" w:hAnsi="Calibri" w:cs="Calibri"/>
-          <w:sz w:val="28"/>
-          <w:szCs w:val="28"/>
-        </w:rPr>
-        <w:t xml:space="preserve">actual “sold” average prices. In other words, the discrepancy between average listing/for sale prices and the average price for which homes are being sold decreases. For Pennsylvania and </w:t>
-      </w:r>
-      <w:r>
-        <w:rPr>
-          <w:rFonts w:ascii="Calibri" w:hAnsi="Calibri" w:cs="Calibri"/>
-          <w:sz w:val="28"/>
-          <w:szCs w:val="28"/>
-        </w:rPr>
-        <w:t>Wisconsin</w:t>
-      </w:r>
-      <w:r>
-        <w:rPr>
-          <w:rFonts w:ascii="Calibri" w:hAnsi="Calibri" w:cs="Calibri"/>
-          <w:sz w:val="28"/>
-          <w:szCs w:val="28"/>
-        </w:rPr>
-        <w:t>, so much so that there was a point where the average price for home</w:t>
-      </w:r>
-      <w:r>
-        <w:rPr>
-          <w:rFonts w:ascii="Calibri" w:hAnsi="Calibri" w:cs="Calibri"/>
-          <w:sz w:val="28"/>
-          <w:szCs w:val="28"/>
-        </w:rPr>
-        <w:t xml:space="preserve">s </w:t>
-      </w:r>
-      <w:r>
-        <w:rPr>
-          <w:rFonts w:ascii="Calibri" w:hAnsi="Calibri" w:cs="Calibri"/>
-          <w:sz w:val="28"/>
-          <w:szCs w:val="28"/>
-        </w:rPr>
-        <w:t xml:space="preserve">sold was </w:t>
-      </w:r>
-      <w:proofErr w:type="gramStart"/>
-      <w:r>
-        <w:rPr>
-          <w:rFonts w:ascii="Calibri" w:hAnsi="Calibri" w:cs="Calibri"/>
-          <w:sz w:val="28"/>
-          <w:szCs w:val="28"/>
-        </w:rPr>
-        <w:t>actually higher</w:t>
-      </w:r>
-      <w:proofErr w:type="gramEnd"/>
-      <w:r>
-        <w:rPr>
-          <w:rFonts w:ascii="Calibri" w:hAnsi="Calibri" w:cs="Calibri"/>
-          <w:sz w:val="28"/>
-          <w:szCs w:val="28"/>
-        </w:rPr>
-        <w:t xml:space="preserve"> than the average listing price.</w:t>
-      </w:r>
-    </w:p>
-    <w:p>
-      <w:pPr>
-        <w:ind w:left="720"/>
-        <w:jc w:val="both"/>
-        <w:rPr>
-          <w:rFonts w:ascii="Calibri" w:hAnsi="Calibri" w:cs="Calibri"/>
-          <w:sz w:val="28"/>
-          <w:szCs w:val="28"/>
-        </w:rPr>
-      </w:pPr>
-    </w:p>
-    <w:p>
-      <w:pPr>
-        <w:ind w:left="720"/>
-        <w:jc w:val="both"/>
-        <w:rPr>
-          <w:rFonts w:ascii="Calibri" w:hAnsi="Calibri" w:cs="Calibri"/>
-          <w:sz w:val="28"/>
-          <w:szCs w:val="28"/>
-        </w:rPr>
-      </w:pPr>
-      <w:proofErr w:type="gramStart"/>
-      <w:r>
-        <w:rPr>
-          <w:rFonts w:ascii="Calibri" w:hAnsi="Calibri" w:cs="Calibri"/>
-          <w:sz w:val="28"/>
-          <w:szCs w:val="28"/>
-        </w:rPr>
-        <w:t>In order to</w:t>
-      </w:r>
-      <w:proofErr w:type="gramEnd"/>
-      <w:r>
-        <w:rPr>
-          <w:rFonts w:ascii="Calibri" w:hAnsi="Calibri" w:cs="Calibri"/>
-          <w:sz w:val="28"/>
-          <w:szCs w:val="28"/>
-        </w:rPr>
-        <w:t xml:space="preserve"> show these relationships in a collective manner for our dataset, we lastly created a visualization showing the “for sale” and “sold” trendlines for each state on a single graph for number of houses sold and average price. This further demonstrates COVID-19’s impact on the real estate market and represents that impact for each state allowing comparison.</w:t>
-      </w:r>
-    </w:p>
-    <w:p>
-      <w:pPr>
-        <w:jc w:val="both"/>
-        <w:rPr>
-          <w:rFonts w:ascii="Calibri" w:hAnsi="Calibri" w:cs="Calibri"/>
-          <w:sz w:val="28"/>
-          <w:szCs w:val="28"/>
-        </w:rPr>
-      </w:pPr>
-    </w:p>
-    <w:p>
-      <w:pPr>
-        <w:jc w:val="both"/>
+        <w:t xml:space="preserve"> show these relationships in a collective manner for our dataset, we lastly created a visualization showing the “for sale” and “sold” trendlines for each state on a single graph for number of houses sold and average price. This further demonstrates </w:t>
+      </w:r>
+      <w:r>
+        <w:rPr>
+          <w:rFonts w:ascii="Calibri" w:hAnsi="Calibri" w:cs="Calibri"/>
+          <w:sz w:val="28"/>
+          <w:szCs w:val="28"/>
+        </w:rPr>
+        <w:t xml:space="preserve">the impact of time </w:t>
+      </w:r>
+      <w:r>
+        <w:rPr>
+          <w:rFonts w:ascii="Calibri" w:hAnsi="Calibri" w:cs="Calibri"/>
+          <w:sz w:val="28"/>
+          <w:szCs w:val="28"/>
+        </w:rPr>
+        <w:t>on the real estate market and represents that impact for each state allowing comparison.</w:t>
+      </w:r>
+    </w:p>
+    <w:p>
+      <w:pPr>
+        <w:rPr>
+          <w:rFonts w:ascii="Calibri" w:hAnsi="Calibri" w:cs="Calibri"/>
+          <w:sz w:val="28"/>
+          <w:szCs w:val="28"/>
+        </w:rPr>
+      </w:pPr>
+    </w:p>
+    <w:p>
+      <w:pPr>
         <w:rPr>
           <w:rFonts w:ascii="Calibri" w:hAnsi="Calibri" w:cs="Calibri"/>
           <w:sz w:val="28"/>
@@ -3750,13 +4107,283 @@
           <w:ilvl w:val="0"/>
           <w:numId w:val="1"/>
         </w:numPr>
-        <w:jc w:val="both"/>
-        <w:rPr>
-          <w:rFonts w:ascii="Calibri" w:hAnsi="Calibri" w:cs="Calibri"/>
-          <w:sz w:val="28"/>
-          <w:szCs w:val="28"/>
-        </w:rPr>
-      </w:pPr>
+        <w:rPr>
+          <w:rFonts w:ascii="Calibri" w:hAnsi="Calibri" w:cs="Calibri"/>
+          <w:sz w:val="28"/>
+          <w:szCs w:val="28"/>
+        </w:rPr>
+      </w:pPr>
+      <w:r>
+        <w:rPr>
+          <w:rFonts w:ascii="Calibri" w:hAnsi="Calibri" w:cs="Calibri"/>
+          <w:sz w:val="28"/>
+          <w:szCs w:val="28"/>
+        </w:rPr>
+        <w:t xml:space="preserve">Finally, pulling from </w:t>
+      </w:r>
+      <w:proofErr w:type="gramStart"/>
+      <w:r>
+        <w:rPr>
+          <w:rFonts w:ascii="Calibri" w:hAnsi="Calibri" w:cs="Calibri"/>
+          <w:sz w:val="28"/>
+          <w:szCs w:val="28"/>
+        </w:rPr>
+        <w:t>a number of</w:t>
+      </w:r>
+      <w:proofErr w:type="gramEnd"/>
+      <w:r>
+        <w:rPr>
+          <w:rFonts w:ascii="Calibri" w:hAnsi="Calibri" w:cs="Calibri"/>
+          <w:sz w:val="28"/>
+          <w:szCs w:val="28"/>
+        </w:rPr>
+        <w:t xml:space="preserve"> our conclusions we wanted to </w:t>
+      </w:r>
+      <w:r>
+        <w:rPr>
+          <w:rFonts w:ascii="Calibri" w:hAnsi="Calibri" w:cs="Calibri"/>
+          <w:sz w:val="28"/>
+          <w:szCs w:val="28"/>
+        </w:rPr>
+        <w:t>put forth</w:t>
+      </w:r>
+      <w:r>
+        <w:rPr>
+          <w:rFonts w:ascii="Calibri" w:hAnsi="Calibri" w:cs="Calibri"/>
+          <w:sz w:val="28"/>
+          <w:szCs w:val="28"/>
+        </w:rPr>
+        <w:t xml:space="preserve"> some implications which we could potentially provide </w:t>
+      </w:r>
+      <w:r>
+        <w:rPr>
+          <w:rFonts w:ascii="Calibri" w:hAnsi="Calibri" w:cs="Calibri"/>
+          <w:sz w:val="28"/>
+          <w:szCs w:val="28"/>
+        </w:rPr>
+        <w:t xml:space="preserve">to a market participant. </w:t>
+      </w:r>
+      <w:proofErr w:type="gramStart"/>
+      <w:r>
+        <w:rPr>
+          <w:rFonts w:ascii="Calibri" w:hAnsi="Calibri" w:cs="Calibri"/>
+          <w:sz w:val="28"/>
+          <w:szCs w:val="28"/>
+        </w:rPr>
+        <w:t>In an effort to</w:t>
+      </w:r>
+      <w:proofErr w:type="gramEnd"/>
+      <w:r>
+        <w:rPr>
+          <w:rFonts w:ascii="Calibri" w:hAnsi="Calibri" w:cs="Calibri"/>
+          <w:sz w:val="28"/>
+          <w:szCs w:val="28"/>
+        </w:rPr>
+        <w:t xml:space="preserve"> do so and in conjunction with our above analysis, we created </w:t>
+      </w:r>
+      <w:r>
+        <w:rPr>
+          <w:rFonts w:ascii="Calibri" w:hAnsi="Calibri" w:cs="Calibri"/>
+          <w:sz w:val="28"/>
+          <w:szCs w:val="28"/>
+        </w:rPr>
+        <w:t>a number of</w:t>
+      </w:r>
+      <w:r>
+        <w:rPr>
+          <w:rFonts w:ascii="Calibri" w:hAnsi="Calibri" w:cs="Calibri"/>
+          <w:sz w:val="28"/>
+          <w:szCs w:val="28"/>
+        </w:rPr>
+        <w:t xml:space="preserve"> additional visualizations that display the total dollar amount sum of all houses sold</w:t>
+      </w:r>
+      <w:r>
+        <w:rPr>
+          <w:rFonts w:ascii="Calibri" w:hAnsi="Calibri" w:cs="Calibri"/>
+          <w:sz w:val="28"/>
+          <w:szCs w:val="28"/>
+        </w:rPr>
+        <w:t xml:space="preserve"> for each state, the </w:t>
+      </w:r>
+      <w:r>
+        <w:rPr>
+          <w:rFonts w:ascii="Calibri" w:hAnsi="Calibri" w:cs="Calibri"/>
+          <w:sz w:val="28"/>
+          <w:szCs w:val="28"/>
+        </w:rPr>
+        <w:t>average price for a home sold within each state</w:t>
+      </w:r>
+      <w:r>
+        <w:rPr>
+          <w:rFonts w:ascii="Calibri" w:hAnsi="Calibri" w:cs="Calibri"/>
+          <w:sz w:val="28"/>
+          <w:szCs w:val="28"/>
+        </w:rPr>
+        <w:t xml:space="preserve"> as well as state specific averages for price per square foot, number of bathrooms, number of bedrooms and square feet of living space</w:t>
+      </w:r>
+      <w:r>
+        <w:rPr>
+          <w:rFonts w:ascii="Calibri" w:hAnsi="Calibri" w:cs="Calibri"/>
+          <w:sz w:val="28"/>
+          <w:szCs w:val="28"/>
+        </w:rPr>
+        <w:t xml:space="preserve">. </w:t>
+      </w:r>
+      <w:r>
+        <w:rPr>
+          <w:rFonts w:ascii="Calibri" w:hAnsi="Calibri" w:cs="Calibri"/>
+          <w:sz w:val="28"/>
+          <w:szCs w:val="28"/>
+        </w:rPr>
+        <w:t xml:space="preserve">We also included a bar graph to visualize and compare each state’s standard deviation with regards to pricing to assess “riskiness”. </w:t>
+      </w:r>
+      <w:r>
+        <w:rPr>
+          <w:rFonts w:ascii="Calibri" w:hAnsi="Calibri" w:cs="Calibri"/>
+          <w:sz w:val="28"/>
+          <w:szCs w:val="28"/>
+        </w:rPr>
+        <w:t>As you can see, the first graph shows the</w:t>
+      </w:r>
+      <w:r>
+        <w:rPr>
+          <w:rFonts w:ascii="Calibri" w:hAnsi="Calibri" w:cs="Calibri"/>
+          <w:sz w:val="28"/>
+          <w:szCs w:val="28"/>
+        </w:rPr>
+        <w:t xml:space="preserve"> highest volume</w:t>
+      </w:r>
+      <w:r>
+        <w:rPr>
+          <w:rFonts w:ascii="Calibri" w:hAnsi="Calibri" w:cs="Calibri"/>
+          <w:sz w:val="28"/>
+          <w:szCs w:val="28"/>
+        </w:rPr>
+        <w:t xml:space="preserve"> performing state was Pennsylvania with $5,849,285,276, the </w:t>
+      </w:r>
+      <w:r>
+        <w:rPr>
+          <w:rFonts w:ascii="Calibri" w:hAnsi="Calibri" w:cs="Calibri"/>
+          <w:sz w:val="28"/>
+          <w:szCs w:val="28"/>
+        </w:rPr>
+        <w:t xml:space="preserve">lowest volume </w:t>
+      </w:r>
+      <w:r>
+        <w:rPr>
+          <w:rFonts w:ascii="Calibri" w:hAnsi="Calibri" w:cs="Calibri"/>
+          <w:sz w:val="28"/>
+          <w:szCs w:val="28"/>
+        </w:rPr>
+        <w:t>performing state was Washington with $123,429,533 and Wisconsin in-between the two with a total dollar amount sum of $1,743,383,205.</w:t>
+      </w:r>
+    </w:p>
+    <w:p>
+      <w:pPr>
+        <w:rPr>
+          <w:rFonts w:ascii="Calibri" w:hAnsi="Calibri" w:cs="Calibri"/>
+          <w:sz w:val="28"/>
+          <w:szCs w:val="28"/>
+        </w:rPr>
+      </w:pPr>
+    </w:p>
+    <w:p>
+      <w:pPr>
+        <w:ind w:left="720"/>
+        <w:rPr>
+          <w:rFonts w:ascii="Calibri" w:hAnsi="Calibri" w:cs="Calibri"/>
+          <w:sz w:val="28"/>
+          <w:szCs w:val="28"/>
+        </w:rPr>
+      </w:pPr>
+      <w:r>
+        <w:rPr>
+          <w:rFonts w:ascii="Calibri" w:hAnsi="Calibri" w:cs="Calibri"/>
+          <w:sz w:val="28"/>
+          <w:szCs w:val="28"/>
+        </w:rPr>
+        <w:t xml:space="preserve">When looking at the </w:t>
+      </w:r>
+      <w:r>
+        <w:rPr>
+          <w:rFonts w:ascii="Calibri" w:hAnsi="Calibri" w:cs="Calibri"/>
+          <w:sz w:val="28"/>
+          <w:szCs w:val="28"/>
+        </w:rPr>
+        <w:t>other</w:t>
+      </w:r>
+      <w:r>
+        <w:rPr>
+          <w:rFonts w:ascii="Calibri" w:hAnsi="Calibri" w:cs="Calibri"/>
+          <w:sz w:val="28"/>
+          <w:szCs w:val="28"/>
+        </w:rPr>
+        <w:t xml:space="preserve"> graph</w:t>
+      </w:r>
+      <w:r>
+        <w:rPr>
+          <w:rFonts w:ascii="Calibri" w:hAnsi="Calibri" w:cs="Calibri"/>
+          <w:sz w:val="28"/>
+          <w:szCs w:val="28"/>
+        </w:rPr>
+        <w:t>s</w:t>
+      </w:r>
+      <w:r>
+        <w:rPr>
+          <w:rFonts w:ascii="Calibri" w:hAnsi="Calibri" w:cs="Calibri"/>
+          <w:sz w:val="28"/>
+          <w:szCs w:val="28"/>
+        </w:rPr>
+        <w:t xml:space="preserve">, our calculations display Washington </w:t>
+      </w:r>
+      <w:r>
+        <w:rPr>
+          <w:rFonts w:ascii="Calibri" w:hAnsi="Calibri" w:cs="Calibri"/>
+          <w:sz w:val="28"/>
+          <w:szCs w:val="28"/>
+        </w:rPr>
+        <w:t>maintains the number 1 spot across all averages including</w:t>
+      </w:r>
+      <w:r>
+        <w:rPr>
+          <w:rFonts w:ascii="Calibri" w:hAnsi="Calibri" w:cs="Calibri"/>
+          <w:sz w:val="28"/>
+          <w:szCs w:val="28"/>
+        </w:rPr>
+        <w:t xml:space="preserve"> the highest average price for a home sold at $422,703.88, followed by Pennsylvania at $264,434.23 which was very slightly ahead of Wisconsin with a value of $256,191.51.</w:t>
+      </w:r>
+      <w:r>
+        <w:rPr>
+          <w:rFonts w:ascii="Calibri" w:hAnsi="Calibri" w:cs="Calibri"/>
+          <w:sz w:val="28"/>
+          <w:szCs w:val="28"/>
+        </w:rPr>
+        <w:t xml:space="preserve"> Washington also has the highest price per square foot at $330.62 (Pennsylvania at $155.51 &amp; Wisconsin at $150.25), the highest average number of bathrooms at 2.35 (Pennsylvania at 2.20 &amp; Wisconsin at 2.16), the highest average number of bedrooms at 3.32 (Pennsylvania at 3.30 &amp; Wisconsin at 3.24</w:t>
+      </w:r>
+      <w:r>
+        <w:rPr>
+          <w:rFonts w:ascii="Calibri" w:hAnsi="Calibri" w:cs="Calibri"/>
+          <w:sz w:val="28"/>
+          <w:szCs w:val="28"/>
+        </w:rPr>
+        <w:t>)</w:t>
+      </w:r>
+      <w:r>
+        <w:rPr>
+          <w:rFonts w:ascii="Calibri" w:hAnsi="Calibri" w:cs="Calibri"/>
+          <w:sz w:val="28"/>
+          <w:szCs w:val="28"/>
+        </w:rPr>
+        <w:t>, and finally the highest average living space with 2,020.75 square feet (Pennsylvania at 1,851.50 &amp; Wisconsin at 1,898.56).</w:t>
+      </w:r>
+      <w:r>
+        <w:rPr>
+          <w:rFonts w:ascii="Calibri" w:hAnsi="Calibri" w:cs="Calibri"/>
+          <w:sz w:val="28"/>
+          <w:szCs w:val="28"/>
+        </w:rPr>
+        <w:t xml:space="preserve"> </w:t>
+      </w:r>
       <w:r>
         <w:rPr>
           <w:rFonts w:ascii="Calibri" w:hAnsi="Calibri" w:cs="Calibri"/>
@@ -3764,110 +4391,50 @@
           <w:szCs w:val="28"/>
         </w:rPr>
         <w:lastRenderedPageBreak/>
-        <w:t xml:space="preserve">Finally, pulling from </w:t>
-      </w:r>
-      <w:proofErr w:type="gramStart"/>
-      <w:r>
-        <w:rPr>
-          <w:rFonts w:ascii="Calibri" w:hAnsi="Calibri" w:cs="Calibri"/>
-          <w:sz w:val="28"/>
-          <w:szCs w:val="28"/>
-        </w:rPr>
-        <w:t>a number of</w:t>
-      </w:r>
-      <w:proofErr w:type="gramEnd"/>
-      <w:r>
-        <w:rPr>
-          <w:rFonts w:ascii="Calibri" w:hAnsi="Calibri" w:cs="Calibri"/>
-          <w:sz w:val="28"/>
-          <w:szCs w:val="28"/>
-        </w:rPr>
-        <w:t xml:space="preserve"> our conclusions we wanted to provide some implications which we could potentially provide </w:t>
-      </w:r>
-      <w:r>
-        <w:rPr>
-          <w:rFonts w:ascii="Calibri" w:hAnsi="Calibri" w:cs="Calibri"/>
-          <w:sz w:val="28"/>
-          <w:szCs w:val="28"/>
-        </w:rPr>
-        <w:t xml:space="preserve">to a market participant. </w:t>
-      </w:r>
-      <w:proofErr w:type="gramStart"/>
-      <w:r>
-        <w:rPr>
-          <w:rFonts w:ascii="Calibri" w:hAnsi="Calibri" w:cs="Calibri"/>
-          <w:sz w:val="28"/>
-          <w:szCs w:val="28"/>
-        </w:rPr>
-        <w:t>In an effort to</w:t>
-      </w:r>
-      <w:proofErr w:type="gramEnd"/>
-      <w:r>
-        <w:rPr>
-          <w:rFonts w:ascii="Calibri" w:hAnsi="Calibri" w:cs="Calibri"/>
-          <w:sz w:val="28"/>
-          <w:szCs w:val="28"/>
-        </w:rPr>
-        <w:t xml:space="preserve"> do so and in conjunction with our above analysis, we created two additional visualizations that display the total dollar amount sum of all houses sold as well as the average price for a home sold within each state. As you can see, the first graph shows the “best” performing state was Pennsylvania with $5,849,285,276, the “worst’ performing state was Washington with $123,429,533 and Wisconsin in-between the two with a total dollar amount sum of $1,743,383,205.</w:t>
-      </w:r>
-    </w:p>
-    <w:p>
-      <w:pPr>
-        <w:jc w:val="both"/>
-        <w:rPr>
-          <w:rFonts w:ascii="Calibri" w:hAnsi="Calibri" w:cs="Calibri"/>
-          <w:sz w:val="28"/>
-          <w:szCs w:val="28"/>
-        </w:rPr>
-      </w:pPr>
-    </w:p>
-    <w:p>
-      <w:pPr>
-        <w:ind w:left="720"/>
-        <w:jc w:val="both"/>
-        <w:rPr>
-          <w:rFonts w:ascii="Calibri" w:hAnsi="Calibri" w:cs="Calibri"/>
-          <w:sz w:val="28"/>
-          <w:szCs w:val="28"/>
-        </w:rPr>
-      </w:pPr>
-      <w:r>
-        <w:rPr>
-          <w:rFonts w:ascii="Calibri" w:hAnsi="Calibri" w:cs="Calibri"/>
-          <w:sz w:val="28"/>
-          <w:szCs w:val="28"/>
-        </w:rPr>
-        <w:t>When looking at the second graph, our calculations display Washington had the highest average price for a home sold at $422,703.88, followed by Pennsylvania at $264,434.23 which was very slightly ahead of Wisconsin with a value of $256,191.51.</w:t>
-      </w:r>
-    </w:p>
-    <w:p>
-      <w:pPr>
-        <w:ind w:left="720"/>
-        <w:jc w:val="both"/>
-        <w:rPr>
-          <w:rFonts w:ascii="Calibri" w:hAnsi="Calibri" w:cs="Calibri"/>
-          <w:sz w:val="28"/>
-          <w:szCs w:val="28"/>
-        </w:rPr>
-      </w:pPr>
-    </w:p>
-    <w:p>
-      <w:pPr>
-        <w:ind w:left="720"/>
-        <w:jc w:val="both"/>
-        <w:rPr>
-          <w:rFonts w:ascii="Calibri" w:hAnsi="Calibri" w:cs="Calibri"/>
-          <w:sz w:val="28"/>
-          <w:szCs w:val="28"/>
-        </w:rPr>
-      </w:pPr>
-      <w:r>
-        <w:rPr>
-          <w:rFonts w:ascii="Calibri" w:hAnsi="Calibri" w:cs="Calibri"/>
-          <w:sz w:val="28"/>
-          <w:szCs w:val="28"/>
-        </w:rPr>
-        <w:t>Given these two final points along with the entirety of our analysis, we would suggest a few key points to consider for</w:t>
+        <w:t>The listings within the state of Washington also experience the highest pricing standard deviation with a value of $293,409.39 followed by Pennsylvania at $147,015.86 very slightly ahead of Wisconsin with a value of $138,374.87.</w:t>
+      </w:r>
+    </w:p>
+    <w:p>
+      <w:pPr>
+        <w:rPr>
+          <w:rFonts w:ascii="Calibri" w:hAnsi="Calibri" w:cs="Calibri"/>
+          <w:sz w:val="28"/>
+          <w:szCs w:val="28"/>
+        </w:rPr>
+      </w:pPr>
+    </w:p>
+    <w:p>
+      <w:pPr>
+        <w:ind w:left="720"/>
+        <w:rPr>
+          <w:rFonts w:ascii="Calibri" w:hAnsi="Calibri" w:cs="Calibri"/>
+          <w:sz w:val="28"/>
+          <w:szCs w:val="28"/>
+        </w:rPr>
+      </w:pPr>
+      <w:r>
+        <w:rPr>
+          <w:rFonts w:ascii="Calibri" w:hAnsi="Calibri" w:cs="Calibri"/>
+          <w:sz w:val="28"/>
+          <w:szCs w:val="28"/>
+        </w:rPr>
+        <w:t xml:space="preserve">Given these final </w:t>
+      </w:r>
+      <w:r>
+        <w:rPr>
+          <w:rFonts w:ascii="Calibri" w:hAnsi="Calibri" w:cs="Calibri"/>
+          <w:sz w:val="28"/>
+          <w:szCs w:val="28"/>
+        </w:rPr>
+        <w:t>calculations/visualizations</w:t>
+      </w:r>
+      <w:r>
+        <w:rPr>
+          <w:rFonts w:ascii="Calibri" w:hAnsi="Calibri" w:cs="Calibri"/>
+          <w:sz w:val="28"/>
+          <w:szCs w:val="28"/>
+        </w:rPr>
+        <w:t xml:space="preserve"> along with the entirety of our analysis, we would suggest a few key points to consider for</w:t>
       </w:r>
       <w:r>
         <w:rPr>
@@ -3891,7 +4458,87 @@
           <w:sz w:val="28"/>
           <w:szCs w:val="28"/>
         </w:rPr>
-        <w:t>. First, our data suggests it’s a solid time to be investing in the real estate market as evidenced by a strong uptick in demand mirrored by an increase in average pricing across the board. Although, measures of central tendency, maximum/minimum and average price of a home sold results clearly are in favor of the Washington real estate market, the poor inventory velocity within the state could represent a “riskier” investment. While the return from a single house sold in Washington would indeed outweigh the return experienced in Wisconsin or Pennsylvania, the quantity of houses being sold and in-turn the total sum of dollars is maximized within Pennsylvania. As such, if the investment strategy revolved around casting a “wide net” with multiple properties, we’d suggest Pennsylvania would represent the best option within our three states.</w:t>
+        <w:t>. First, our data suggests it’s a solid time to be investing in the real estate market as evidenced by a strong uptick in demand mirrored by an increase in average pricing across the board. Although</w:t>
+      </w:r>
+      <w:r>
+        <w:rPr>
+          <w:rFonts w:ascii="Calibri" w:hAnsi="Calibri" w:cs="Calibri"/>
+          <w:sz w:val="28"/>
+          <w:szCs w:val="28"/>
+        </w:rPr>
+        <w:t xml:space="preserve"> every key metric (pricing </w:t>
+      </w:r>
+      <w:r>
+        <w:rPr>
+          <w:rFonts w:ascii="Calibri" w:hAnsi="Calibri" w:cs="Calibri"/>
+          <w:sz w:val="28"/>
+          <w:szCs w:val="28"/>
+        </w:rPr>
+        <w:t>measures of central tendency, maximum/minimum</w:t>
+      </w:r>
+      <w:r>
+        <w:rPr>
+          <w:rFonts w:ascii="Calibri" w:hAnsi="Calibri" w:cs="Calibri"/>
+          <w:sz w:val="28"/>
+          <w:szCs w:val="28"/>
+        </w:rPr>
+        <w:t xml:space="preserve">, </w:t>
+      </w:r>
+      <w:r>
+        <w:rPr>
+          <w:rFonts w:ascii="Calibri" w:hAnsi="Calibri" w:cs="Calibri"/>
+          <w:sz w:val="28"/>
+          <w:szCs w:val="28"/>
+        </w:rPr>
+        <w:t>average price of a home sold</w:t>
+      </w:r>
+      <w:r>
+        <w:rPr>
+          <w:rFonts w:ascii="Calibri" w:hAnsi="Calibri" w:cs="Calibri"/>
+          <w:sz w:val="28"/>
+          <w:szCs w:val="28"/>
+        </w:rPr>
+        <w:t xml:space="preserve">, average price per square foot, average living space, average number of bedrooms/bathrooms) is </w:t>
+      </w:r>
+      <w:r>
+        <w:rPr>
+          <w:rFonts w:ascii="Calibri" w:hAnsi="Calibri" w:cs="Calibri"/>
+          <w:sz w:val="28"/>
+          <w:szCs w:val="28"/>
+        </w:rPr>
+        <w:t xml:space="preserve">clearly in favor of the Washington real estate market, the poor inventory velocity within the state </w:t>
+      </w:r>
+      <w:r>
+        <w:rPr>
+          <w:rFonts w:ascii="Calibri" w:hAnsi="Calibri" w:cs="Calibri"/>
+          <w:sz w:val="28"/>
+          <w:szCs w:val="28"/>
+        </w:rPr>
+        <w:t xml:space="preserve">coupled with the highest standard deviation regarding price </w:t>
+      </w:r>
+      <w:r>
+        <w:rPr>
+          <w:rFonts w:ascii="Calibri" w:hAnsi="Calibri" w:cs="Calibri"/>
+          <w:sz w:val="28"/>
+          <w:szCs w:val="28"/>
+        </w:rPr>
+        <w:t>could represent a “riskier” investment. While the return from a single house sold in Washington would indeed outweigh the return experienced in Wisconsin or Pennsylvania, the quantity of houses being sold</w:t>
+      </w:r>
+      <w:r>
+        <w:rPr>
+          <w:rFonts w:ascii="Calibri" w:hAnsi="Calibri" w:cs="Calibri"/>
+          <w:sz w:val="28"/>
+          <w:szCs w:val="28"/>
+        </w:rPr>
+        <w:t>/highest rate of increase</w:t>
+      </w:r>
+      <w:r>
+        <w:rPr>
+          <w:rFonts w:ascii="Calibri" w:hAnsi="Calibri" w:cs="Calibri"/>
+          <w:sz w:val="28"/>
+          <w:szCs w:val="28"/>
+        </w:rPr>
+        <w:t xml:space="preserve"> and in-turn the total sum of dollars is maximized within Pennsylvania. As such, if the investment strategy revolved around casting a “wide net” with multiple properties, we’d suggest Pennsylvania would represent the best option within our three states.</w:t>
       </w:r>
       <w:r>
         <w:rPr>
@@ -3921,32 +4568,53 @@
     <w:p>
       <w:pPr>
         <w:ind w:left="720"/>
-        <w:jc w:val="both"/>
-        <w:rPr>
-          <w:rFonts w:ascii="Calibri" w:hAnsi="Calibri" w:cs="Calibri"/>
-          <w:sz w:val="28"/>
-          <w:szCs w:val="28"/>
-        </w:rPr>
-      </w:pPr>
-    </w:p>
-    <w:p>
-      <w:pPr>
-        <w:ind w:left="720"/>
-        <w:jc w:val="both"/>
-        <w:rPr>
-          <w:rFonts w:ascii="Calibri" w:hAnsi="Calibri" w:cs="Calibri"/>
-          <w:sz w:val="28"/>
-          <w:szCs w:val="28"/>
-        </w:rPr>
-      </w:pPr>
-      <w:r>
-        <w:rPr>
-          <w:rFonts w:ascii="Calibri" w:hAnsi="Calibri" w:cs="Calibri"/>
-          <w:sz w:val="28"/>
-          <w:szCs w:val="28"/>
-        </w:rPr>
-        <w:lastRenderedPageBreak/>
-        <w:t xml:space="preserve">Furthermore, outside of the real estate industry specifically, policy makers can utilize this analysis to inform decisions surrounding future growth, supply and demand, specific </w:t>
+        <w:rPr>
+          <w:rFonts w:ascii="Calibri" w:hAnsi="Calibri" w:cs="Calibri"/>
+          <w:sz w:val="28"/>
+          <w:szCs w:val="28"/>
+        </w:rPr>
+      </w:pPr>
+    </w:p>
+    <w:p>
+      <w:pPr>
+        <w:ind w:left="720"/>
+        <w:rPr>
+          <w:rFonts w:ascii="Calibri" w:hAnsi="Calibri" w:cs="Calibri"/>
+          <w:sz w:val="28"/>
+          <w:szCs w:val="28"/>
+        </w:rPr>
+      </w:pPr>
+      <w:r>
+        <w:rPr>
+          <w:rFonts w:ascii="Calibri" w:hAnsi="Calibri" w:cs="Calibri"/>
+          <w:sz w:val="28"/>
+          <w:szCs w:val="28"/>
+        </w:rPr>
+        <w:t xml:space="preserve">Outside </w:t>
+      </w:r>
+      <w:r>
+        <w:rPr>
+          <w:rFonts w:ascii="Calibri" w:hAnsi="Calibri" w:cs="Calibri"/>
+          <w:sz w:val="28"/>
+          <w:szCs w:val="28"/>
+        </w:rPr>
+        <w:t xml:space="preserve">of the real estate industry specifically, policy makers can </w:t>
+      </w:r>
+      <w:r>
+        <w:rPr>
+          <w:rFonts w:ascii="Calibri" w:hAnsi="Calibri" w:cs="Calibri"/>
+          <w:sz w:val="28"/>
+          <w:szCs w:val="28"/>
+        </w:rPr>
+        <w:t xml:space="preserve">also </w:t>
+      </w:r>
+      <w:r>
+        <w:rPr>
+          <w:rFonts w:ascii="Calibri" w:hAnsi="Calibri" w:cs="Calibri"/>
+          <w:sz w:val="28"/>
+          <w:szCs w:val="28"/>
+        </w:rPr>
+        <w:t xml:space="preserve">utilize this analysis to inform decisions surrounding future growth, supply and demand, specific </w:t>
       </w:r>
       <w:r>
         <w:rPr>
@@ -3959,23 +4627,20 @@
     </w:p>
     <w:p>
       <w:pPr>
-        <w:jc w:val="both"/>
-        <w:rPr>
-          <w:rFonts w:ascii="Calibri" w:hAnsi="Calibri" w:cs="Calibri"/>
-        </w:rPr>
-      </w:pPr>
-    </w:p>
-    <w:p>
-      <w:pPr>
-        <w:jc w:val="both"/>
-        <w:rPr>
-          <w:rFonts w:ascii="Calibri" w:hAnsi="Calibri" w:cs="Calibri"/>
-        </w:rPr>
-      </w:pPr>
-    </w:p>
-    <w:p>
-      <w:pPr>
-        <w:jc w:val="both"/>
+        <w:rPr>
+          <w:rFonts w:ascii="Calibri" w:hAnsi="Calibri" w:cs="Calibri"/>
+        </w:rPr>
+      </w:pPr>
+    </w:p>
+    <w:p>
+      <w:pPr>
+        <w:rPr>
+          <w:rFonts w:ascii="Calibri" w:hAnsi="Calibri" w:cs="Calibri"/>
+        </w:rPr>
+      </w:pPr>
+    </w:p>
+    <w:p>
+      <w:pPr>
         <w:rPr>
           <w:rFonts w:ascii="Calibri" w:hAnsi="Calibri" w:cs="Calibri"/>
         </w:rPr>
@@ -4113,7 +4778,31 @@
       <w:rPr>
         <w:rFonts w:ascii="Calibri" w:hAnsi="Calibri" w:cs="Calibri"/>
       </w:rPr>
-      <w:t>Due: Thursday, May 16 11:59pm</w:t>
+      <w:t xml:space="preserve">Due: </w:t>
+    </w:r>
+    <w:r>
+      <w:rPr>
+        <w:rFonts w:ascii="Calibri" w:hAnsi="Calibri" w:cs="Calibri"/>
+      </w:rPr>
+      <w:t>Wednesday</w:t>
+    </w:r>
+    <w:r>
+      <w:rPr>
+        <w:rFonts w:ascii="Calibri" w:hAnsi="Calibri" w:cs="Calibri"/>
+      </w:rPr>
+      <w:t xml:space="preserve">, May </w:t>
+    </w:r>
+    <w:r>
+      <w:rPr>
+        <w:rFonts w:ascii="Calibri" w:hAnsi="Calibri" w:cs="Calibri"/>
+      </w:rPr>
+      <w:t>22</w:t>
+    </w:r>
+    <w:r>
+      <w:rPr>
+        <w:rFonts w:ascii="Calibri" w:hAnsi="Calibri" w:cs="Calibri"/>
+      </w:rPr>
+      <w:t xml:space="preserve"> 11:59pm</w:t>
     </w:r>
   </w:p>
   <w:p>
@@ -4299,6 +4988,95 @@
     </w:lvl>
   </w:abstractNum>
   <w:abstractNum w:abstractNumId="2" w15:restartNumberingAfterBreak="0">
+    <w:nsid w:val="27EF3B44"/>
+    <w:multiLevelType w:val="hybridMultilevel"/>
+    <w:tmpl w:val="0B760438"/>
+    <w:lvl w:ilvl="0" w:tplc="0409000F">
+      <w:start w:val="1"/>
+      <w:numFmt w:val="decimal"/>
+      <w:lvlText w:val="%1."/>
+      <w:lvlJc w:val="left"/>
+      <w:pPr>
+        <w:ind w:left="720" w:hanging="360"/>
+      </w:pPr>
+      <w:rPr>
+        <w:rFonts w:hint="default"/>
+      </w:rPr>
+    </w:lvl>
+    <w:lvl w:ilvl="1" w:tplc="04090019" w:tentative="1">
+      <w:start w:val="1"/>
+      <w:numFmt w:val="lowerLetter"/>
+      <w:lvlText w:val="%2."/>
+      <w:lvlJc w:val="left"/>
+      <w:pPr>
+        <w:ind w:left="1440" w:hanging="360"/>
+      </w:pPr>
+    </w:lvl>
+    <w:lvl w:ilvl="2" w:tplc="0409001B" w:tentative="1">
+      <w:start w:val="1"/>
+      <w:numFmt w:val="lowerRoman"/>
+      <w:lvlText w:val="%3."/>
+      <w:lvlJc w:val="right"/>
+      <w:pPr>
+        <w:ind w:left="2160" w:hanging="180"/>
+      </w:pPr>
+    </w:lvl>
+    <w:lvl w:ilvl="3" w:tplc="0409000F" w:tentative="1">
+      <w:start w:val="1"/>
+      <w:numFmt w:val="decimal"/>
+      <w:lvlText w:val="%4."/>
+      <w:lvlJc w:val="left"/>
+      <w:pPr>
+        <w:ind w:left="2880" w:hanging="360"/>
+      </w:pPr>
+    </w:lvl>
+    <w:lvl w:ilvl="4" w:tplc="04090019" w:tentative="1">
+      <w:start w:val="1"/>
+      <w:numFmt w:val="lowerLetter"/>
+      <w:lvlText w:val="%5."/>
+      <w:lvlJc w:val="left"/>
+      <w:pPr>
+        <w:ind w:left="3600" w:hanging="360"/>
+      </w:pPr>
+    </w:lvl>
+    <w:lvl w:ilvl="5" w:tplc="0409001B" w:tentative="1">
+      <w:start w:val="1"/>
+      <w:numFmt w:val="lowerRoman"/>
+      <w:lvlText w:val="%6."/>
+      <w:lvlJc w:val="right"/>
+      <w:pPr>
+        <w:ind w:left="4320" w:hanging="180"/>
+      </w:pPr>
+    </w:lvl>
+    <w:lvl w:ilvl="6" w:tplc="0409000F" w:tentative="1">
+      <w:start w:val="1"/>
+      <w:numFmt w:val="decimal"/>
+      <w:lvlText w:val="%7."/>
+      <w:lvlJc w:val="left"/>
+      <w:pPr>
+        <w:ind w:left="5040" w:hanging="360"/>
+      </w:pPr>
+    </w:lvl>
+    <w:lvl w:ilvl="7" w:tplc="04090019" w:tentative="1">
+      <w:start w:val="1"/>
+      <w:numFmt w:val="lowerLetter"/>
+      <w:lvlText w:val="%8."/>
+      <w:lvlJc w:val="left"/>
+      <w:pPr>
+        <w:ind w:left="5760" w:hanging="360"/>
+      </w:pPr>
+    </w:lvl>
+    <w:lvl w:ilvl="8" w:tplc="0409001B" w:tentative="1">
+      <w:start w:val="1"/>
+      <w:numFmt w:val="lowerRoman"/>
+      <w:lvlText w:val="%9."/>
+      <w:lvlJc w:val="right"/>
+      <w:pPr>
+        <w:ind w:left="6480" w:hanging="180"/>
+      </w:pPr>
+    </w:lvl>
+  </w:abstractNum>
+  <w:abstractNum w:abstractNumId="3" w15:restartNumberingAfterBreak="0">
     <w:nsid w:val="7FB355DF"/>
     <w:multiLevelType w:val="hybridMultilevel"/>
     <w:tmpl w:val="9D5C4666"/>
@@ -4391,6 +5169,9 @@
     <w:abstractNumId w:val="0"/>
   </w:num>
   <w:num w:numId="3" w16cid:durableId="1814985479">
+    <w:abstractNumId w:val="3"/>
+  </w:num>
+  <w:num w:numId="4" w16cid:durableId="626132591">
     <w:abstractNumId w:val="2"/>
   </w:num>
 </w:numbering>
